--- a/CrossApp帮助文档/API文档/CAObject/CAView/CAControl/CAButton.docx
+++ b/CrossApp帮助文档/API文档/CAObject/CAView/CAControl/CAButton.docx
@@ -692,9 +692,6 @@
           <w:p>
             <w:pPr>
               <w:jc w:val="center"/>
-              <w:rPr>
-                <w:rFonts w:hint="eastAsia"/>
-              </w:rPr>
             </w:pPr>
             <w:r>
               <w:rPr>
@@ -713,9 +710,6 @@
             <w:pPr>
               <w:jc w:val="center"/>
               <w:cnfStyle w:val="000000000000" w:firstRow="0" w:lastRow="0" w:firstColumn="0" w:lastColumn="0" w:oddVBand="0" w:evenVBand="0" w:oddHBand="0" w:evenHBand="0" w:firstRowFirstColumn="0" w:firstRowLastColumn="0" w:lastRowFirstColumn="0" w:lastRowLastColumn="0"/>
-              <w:rPr>
-                <w:rFonts w:hint="eastAsia"/>
-              </w:rPr>
             </w:pPr>
             <w:hyperlink w:anchor="TitleColor" w:history="1">
               <w:r>
@@ -736,9 +730,6 @@
             <w:pPr>
               <w:jc w:val="center"/>
               <w:cnfStyle w:val="000000000000" w:firstRow="0" w:lastRow="0" w:firstColumn="0" w:lastColumn="0" w:oddVBand="0" w:evenVBand="0" w:oddHBand="0" w:evenHBand="0" w:firstRowFirstColumn="0" w:firstRowLastColumn="0" w:lastRowFirstColumn="0" w:lastRowLastColumn="0"/>
-              <w:rPr>
-                <w:rFonts w:hint="eastAsia"/>
-              </w:rPr>
             </w:pPr>
             <w:r>
               <w:rPr>
@@ -2043,6 +2034,8 @@
       <w:r>
         <w:t xml:space="preserve"> = 0,</w:t>
       </w:r>
+      <w:bookmarkStart w:id="3" w:name="_GoBack"/>
+      <w:bookmarkEnd w:id="3"/>
     </w:p>
     <w:p>
       <w:pPr>
@@ -2081,7 +2074,15 @@
         <w:ind w:firstLineChars="202" w:firstLine="424"/>
       </w:pPr>
       <w:r>
-        <w:t xml:space="preserve">    CAButtonTypeRounded3DRect</w:t>
+        <w:t xml:space="preserve">} </w:t>
+      </w:r>
+      <w:proofErr w:type="spellStart"/>
+      <w:r>
+        <w:t>CAButtonType</w:t>
+      </w:r>
+      <w:proofErr w:type="spellEnd"/>
+      <w:r>
+        <w:t>;</w:t>
       </w:r>
     </w:p>
     <w:p>
@@ -2089,26 +2090,22 @@
         <w:ind w:firstLineChars="202" w:firstLine="424"/>
       </w:pPr>
       <w:r>
-        <w:t xml:space="preserve">} </w:t>
-      </w:r>
-      <w:proofErr w:type="spellStart"/>
-      <w:r>
-        <w:t>CAButtonType</w:t>
-      </w:r>
-      <w:proofErr w:type="spellEnd"/>
-      <w:r>
-        <w:t>;</w:t>
-      </w:r>
-    </w:p>
-    <w:p>
-      <w:pPr>
-        <w:ind w:firstLineChars="202" w:firstLine="424"/>
-      </w:pPr>
-      <w:r>
-        <w:rPr>
-          <w:rFonts w:hint="eastAsia"/>
-        </w:rPr>
-        <w:t>包括四种</w:t>
+        <w:rPr>
+          <w:rFonts w:hint="eastAsia"/>
+        </w:rPr>
+        <w:t>包括</w:t>
+      </w:r>
+      <w:r>
+        <w:rPr>
+          <w:rFonts w:hint="eastAsia"/>
+        </w:rPr>
+        <w:t>三</w:t>
+      </w:r>
+      <w:r>
+        <w:rPr>
+          <w:rFonts w:hint="eastAsia"/>
+        </w:rPr>
+        <w:t>种</w:t>
       </w:r>
       <w:r>
         <w:rPr>
@@ -2186,19 +2183,10 @@
         <w:rPr>
           <w:rFonts w:hint="eastAsia"/>
         </w:rPr>
-        <w:t>添加圆角的外边框；第四种</w:t>
-      </w:r>
-      <w:r>
-        <w:rPr>
-          <w:rFonts w:hint="eastAsia"/>
-        </w:rPr>
-        <w:t>button</w:t>
-      </w:r>
-      <w:r>
-        <w:rPr>
-          <w:rFonts w:hint="eastAsia"/>
-        </w:rPr>
-        <w:t>在第三种的基础上进行了填充。</w:t>
+        <w:t>添加圆角的外边框。</w:t>
+      </w:r>
+      <w:r>
+        <w:t xml:space="preserve"> </w:t>
       </w:r>
     </w:p>
     <w:p>
@@ -2516,57 +2504,57 @@
         <w:ind w:firstLineChars="202" w:firstLine="424"/>
       </w:pPr>
       <w:r>
+        <w:tab/>
+      </w:r>
+      <w:proofErr w:type="spellStart"/>
+      <w:proofErr w:type="gramStart"/>
+      <w:r>
+        <w:t>btn</w:t>
+      </w:r>
+      <w:proofErr w:type="spellEnd"/>
+      <w:proofErr w:type="gramEnd"/>
+      <w:r>
+        <w:t>-&gt;</w:t>
+      </w:r>
+      <w:proofErr w:type="spellStart"/>
+      <w:r>
+        <w:t>setFrame</w:t>
+      </w:r>
+      <w:proofErr w:type="spellEnd"/>
+      <w:r>
+        <w:t>(</w:t>
+      </w:r>
+      <w:proofErr w:type="spellStart"/>
+      <w:r>
+        <w:t>CCRect</w:t>
+      </w:r>
+      <w:proofErr w:type="spellEnd"/>
+      <w:r>
+        <w:t>(</w:t>
+      </w:r>
+      <w:proofErr w:type="spellStart"/>
+      <w:r>
+        <w:t>winRect.size.width</w:t>
+      </w:r>
+      <w:proofErr w:type="spellEnd"/>
+      <w:r>
+        <w:t xml:space="preserve">*0.5, </w:t>
+      </w:r>
+      <w:proofErr w:type="spellStart"/>
+      <w:r>
+        <w:t>winRect.size.height</w:t>
+      </w:r>
+      <w:proofErr w:type="spellEnd"/>
+      <w:r>
+        <w:t>*0.5, 100, 50));</w:t>
+      </w:r>
+    </w:p>
+    <w:p>
+      <w:pPr>
+        <w:ind w:firstLineChars="202" w:firstLine="424"/>
+      </w:pPr>
+      <w:r>
         <w:lastRenderedPageBreak/>
-        <w:tab/>
-      </w:r>
-      <w:proofErr w:type="spellStart"/>
-      <w:proofErr w:type="gramStart"/>
-      <w:r>
-        <w:t>btn</w:t>
-      </w:r>
-      <w:proofErr w:type="spellEnd"/>
-      <w:proofErr w:type="gramEnd"/>
-      <w:r>
-        <w:t>-&gt;</w:t>
-      </w:r>
-      <w:proofErr w:type="spellStart"/>
-      <w:r>
-        <w:t>setFrame</w:t>
-      </w:r>
-      <w:proofErr w:type="spellEnd"/>
-      <w:r>
-        <w:t>(</w:t>
-      </w:r>
-      <w:proofErr w:type="spellStart"/>
-      <w:r>
-        <w:t>CCRect</w:t>
-      </w:r>
-      <w:proofErr w:type="spellEnd"/>
-      <w:r>
-        <w:t>(</w:t>
-      </w:r>
-      <w:proofErr w:type="spellStart"/>
-      <w:r>
-        <w:t>winRect.size.width</w:t>
-      </w:r>
-      <w:proofErr w:type="spellEnd"/>
-      <w:r>
-        <w:t xml:space="preserve">*0.5, </w:t>
-      </w:r>
-      <w:proofErr w:type="spellStart"/>
-      <w:r>
-        <w:t>winRect.size.height</w:t>
-      </w:r>
-      <w:proofErr w:type="spellEnd"/>
-      <w:r>
-        <w:t>*0.5, 100, 50));</w:t>
-      </w:r>
-    </w:p>
-    <w:p>
-      <w:pPr>
-        <w:ind w:firstLineChars="202" w:firstLine="424"/>
-      </w:pPr>
-      <w:r>
         <w:tab/>
       </w:r>
       <w:proofErr w:type="gramStart"/>
@@ -2826,7 +2814,7 @@
           <w:noProof/>
         </w:rPr>
         <w:drawing>
-          <wp:inline distT="0" distB="0" distL="0" distR="0">
+          <wp:inline distT="0" distB="0" distL="0" distR="0" wp14:anchorId="65157ECF" wp14:editId="04AEC064">
             <wp:extent cx="1232535" cy="715645"/>
             <wp:effectExtent l="0" t="0" r="5715" b="8255"/>
             <wp:docPr id="8" name="图片 8" descr="C:\Users\zhongcong\Desktop\CrossApp帮助文档\pic\27.png"/>
@@ -2882,636 +2870,415 @@
     </w:p>
     <w:p>
       <w:pPr>
+        <w:ind w:firstLineChars="202" w:firstLine="426"/>
+        <w:rPr>
+          <w:b/>
+        </w:rPr>
+      </w:pPr>
+      <w:bookmarkStart w:id="4" w:name="Title"/>
+      <w:r>
+        <w:rPr>
+          <w:b/>
+        </w:rPr>
+        <w:t>Title</w:t>
+      </w:r>
+    </w:p>
+    <w:bookmarkEnd w:id="4"/>
+    <w:p>
+      <w:pPr>
         <w:ind w:firstLineChars="202" w:firstLine="424"/>
       </w:pPr>
       <w:r>
-        <w:t>CAButtonTypeRounded3DRect</w:t>
-      </w:r>
-      <w:r>
-        <w:rPr>
-          <w:rFonts w:hint="eastAsia"/>
-        </w:rPr>
-        <w:t>示例：</w:t>
-      </w:r>
+        <w:rPr>
+          <w:rFonts w:hint="eastAsia"/>
+        </w:rPr>
+        <w:t>类型：</w:t>
+      </w:r>
+      <w:proofErr w:type="gramStart"/>
+      <w:r>
+        <w:rPr>
+          <w:rFonts w:hint="eastAsia"/>
+        </w:rPr>
+        <w:t>string</w:t>
+      </w:r>
+      <w:proofErr w:type="gramEnd"/>
     </w:p>
     <w:p>
       <w:pPr>
         <w:ind w:firstLineChars="202" w:firstLine="424"/>
       </w:pPr>
       <w:r>
-        <w:tab/>
-      </w:r>
-      <w:proofErr w:type="spellStart"/>
-      <w:r>
+        <w:rPr>
+          <w:rFonts w:hint="eastAsia"/>
+        </w:rPr>
+        <w:t>解释：</w:t>
+      </w:r>
+      <w:r>
+        <w:rPr>
+          <w:rFonts w:hint="eastAsia"/>
+        </w:rPr>
+        <w:t>可设置</w:t>
+      </w:r>
+      <w:r>
+        <w:rPr>
+          <w:rFonts w:hint="eastAsia"/>
+        </w:rPr>
+        <w:t>button</w:t>
+      </w:r>
+      <w:r>
+        <w:rPr>
+          <w:rFonts w:hint="eastAsia"/>
+        </w:rPr>
+        <w:t>各个状态的显示标题</w:t>
+      </w:r>
+    </w:p>
+    <w:p>
+      <w:pPr>
+        <w:ind w:firstLineChars="202" w:firstLine="426"/>
+        <w:rPr>
+          <w:b/>
+        </w:rPr>
+      </w:pPr>
+    </w:p>
+    <w:p>
+      <w:pPr>
+        <w:ind w:firstLineChars="202" w:firstLine="426"/>
+        <w:rPr>
+          <w:b/>
+        </w:rPr>
+      </w:pPr>
+      <w:bookmarkStart w:id="5" w:name="State"/>
+      <w:bookmarkStart w:id="6" w:name="ControlState"/>
+      <w:proofErr w:type="spellStart"/>
+      <w:r>
+        <w:rPr>
+          <w:rFonts w:hint="eastAsia"/>
+          <w:b/>
+        </w:rPr>
+        <w:t>Control</w:t>
+      </w:r>
+      <w:r>
+        <w:rPr>
+          <w:b/>
+        </w:rPr>
+        <w:t>State</w:t>
+      </w:r>
+      <w:proofErr w:type="spellEnd"/>
+    </w:p>
+    <w:bookmarkEnd w:id="5"/>
+    <w:bookmarkEnd w:id="6"/>
+    <w:p>
+      <w:pPr>
+        <w:ind w:firstLineChars="202" w:firstLine="424"/>
+      </w:pPr>
+      <w:r>
+        <w:rPr>
+          <w:rFonts w:hint="eastAsia"/>
+        </w:rPr>
+        <w:t>类型：</w:t>
+      </w:r>
+      <w:proofErr w:type="spellStart"/>
+      <w:r>
+        <w:t>CAControlState</w:t>
+      </w:r>
+      <w:proofErr w:type="spellEnd"/>
+    </w:p>
+    <w:p>
+      <w:pPr>
+        <w:ind w:firstLineChars="202" w:firstLine="424"/>
+      </w:pPr>
+      <w:r>
+        <w:rPr>
+          <w:rFonts w:hint="eastAsia"/>
+        </w:rPr>
+        <w:t>解释：</w:t>
+      </w:r>
+      <w:r>
+        <w:rPr>
+          <w:rFonts w:hint="eastAsia"/>
+        </w:rPr>
+        <w:t>按钮的状态</w:t>
+      </w:r>
+    </w:p>
+    <w:p>
+      <w:pPr>
+        <w:ind w:firstLineChars="202" w:firstLine="426"/>
+        <w:rPr>
+          <w:b/>
+        </w:rPr>
+      </w:pPr>
+    </w:p>
+    <w:p>
+      <w:pPr>
+        <w:ind w:firstLineChars="202" w:firstLine="426"/>
+        <w:rPr>
+          <w:b/>
+        </w:rPr>
+      </w:pPr>
+      <w:bookmarkStart w:id="7" w:name="TextTag"/>
+      <w:proofErr w:type="spellStart"/>
+      <w:r>
+        <w:rPr>
+          <w:b/>
+        </w:rPr>
+        <w:t>TextTag</w:t>
+      </w:r>
+      <w:proofErr w:type="spellEnd"/>
+    </w:p>
+    <w:bookmarkEnd w:id="7"/>
+    <w:p>
+      <w:pPr>
+        <w:ind w:firstLineChars="202" w:firstLine="424"/>
+      </w:pPr>
+      <w:r>
+        <w:rPr>
+          <w:rFonts w:hint="eastAsia"/>
+        </w:rPr>
+        <w:t>类型：</w:t>
+      </w:r>
+      <w:proofErr w:type="gramStart"/>
+      <w:r>
+        <w:rPr>
+          <w:rFonts w:hint="eastAsia"/>
+        </w:rPr>
+        <w:t>string</w:t>
+      </w:r>
+      <w:proofErr w:type="gramEnd"/>
+    </w:p>
+    <w:p>
+      <w:pPr>
+        <w:ind w:firstLineChars="202" w:firstLine="424"/>
+      </w:pPr>
+      <w:r>
+        <w:rPr>
+          <w:rFonts w:hint="eastAsia"/>
+        </w:rPr>
+        <w:t>解释：</w:t>
+      </w:r>
+      <w:r>
+        <w:rPr>
+          <w:rFonts w:hint="eastAsia"/>
+        </w:rPr>
+        <w:t>按钮的文本标签，</w:t>
+      </w:r>
+      <w:r>
+        <w:rPr>
+          <w:rFonts w:hint="eastAsia"/>
+        </w:rPr>
+        <w:t>get/set{}</w:t>
+      </w:r>
+      <w:r>
+        <w:rPr>
+          <w:rFonts w:hint="eastAsia"/>
+        </w:rPr>
+        <w:t>。</w:t>
+      </w:r>
+    </w:p>
+    <w:p>
+      <w:pPr>
+        <w:ind w:firstLineChars="202" w:firstLine="426"/>
+        <w:rPr>
+          <w:b/>
+        </w:rPr>
+      </w:pPr>
+    </w:p>
+    <w:p>
+      <w:pPr>
+        <w:ind w:firstLineChars="202" w:firstLine="426"/>
+        <w:rPr>
+          <w:b/>
+        </w:rPr>
+      </w:pPr>
+      <w:bookmarkStart w:id="8" w:name="Color"/>
+      <w:bookmarkStart w:id="9" w:name="ImageColor"/>
+      <w:proofErr w:type="spellStart"/>
+      <w:r>
+        <w:rPr>
+          <w:rFonts w:hint="eastAsia"/>
+          <w:b/>
+        </w:rPr>
+        <w:t>Image</w:t>
+      </w:r>
+      <w:r>
+        <w:rPr>
+          <w:b/>
+        </w:rPr>
+        <w:t>Color</w:t>
+      </w:r>
+      <w:proofErr w:type="spellEnd"/>
+    </w:p>
+    <w:bookmarkEnd w:id="8"/>
+    <w:bookmarkEnd w:id="9"/>
+    <w:p>
+      <w:pPr>
+        <w:ind w:firstLineChars="202" w:firstLine="424"/>
+      </w:pPr>
+      <w:r>
+        <w:rPr>
+          <w:rFonts w:hint="eastAsia"/>
+        </w:rPr>
+        <w:t>类型：</w:t>
+      </w:r>
+      <w:r>
+        <w:rPr>
+          <w:rFonts w:hint="eastAsia"/>
+        </w:rPr>
+        <w:t>CA</w:t>
+      </w:r>
+      <w:r>
+        <w:rPr>
+          <w:rFonts w:hint="eastAsia"/>
+        </w:rPr>
+        <w:t>Color</w:t>
+      </w:r>
+      <w:r>
+        <w:rPr>
+          <w:rFonts w:hint="eastAsia"/>
+        </w:rPr>
+        <w:t>4</w:t>
+      </w:r>
+      <w:r>
+        <w:rPr>
+          <w:rFonts w:hint="eastAsia"/>
+        </w:rPr>
+        <w:t>B</w:t>
+      </w:r>
+    </w:p>
+    <w:p>
+      <w:pPr>
+        <w:ind w:firstLineChars="202" w:firstLine="424"/>
+      </w:pPr>
+      <w:r>
+        <w:rPr>
+          <w:rFonts w:hint="eastAsia"/>
+        </w:rPr>
+        <w:t>解释：</w:t>
+      </w:r>
+      <w:r>
+        <w:rPr>
+          <w:rFonts w:hint="eastAsia"/>
+        </w:rPr>
+        <w:t>按钮</w:t>
+      </w:r>
+      <w:r>
+        <w:rPr>
+          <w:rFonts w:hint="eastAsia"/>
+        </w:rPr>
+        <w:t>image</w:t>
+      </w:r>
+      <w:r>
+        <w:rPr>
+          <w:rFonts w:hint="eastAsia"/>
+        </w:rPr>
+        <w:t>的颜色</w:t>
+      </w:r>
+    </w:p>
+    <w:p>
+      <w:pPr>
+        <w:ind w:firstLineChars="202" w:firstLine="424"/>
+      </w:pPr>
+    </w:p>
+    <w:p>
+      <w:pPr>
+        <w:ind w:firstLineChars="202" w:firstLine="426"/>
+        <w:rPr>
+          <w:b/>
+        </w:rPr>
+      </w:pPr>
+      <w:bookmarkStart w:id="10" w:name="TitleColor"/>
+      <w:proofErr w:type="spellStart"/>
+      <w:r>
+        <w:rPr>
+          <w:rFonts w:hint="eastAsia"/>
+          <w:b/>
+        </w:rPr>
+        <w:t>TitleColor</w:t>
+      </w:r>
+      <w:bookmarkEnd w:id="10"/>
+      <w:proofErr w:type="spellEnd"/>
+    </w:p>
+    <w:p>
+      <w:pPr>
+        <w:ind w:firstLineChars="202" w:firstLine="424"/>
+      </w:pPr>
+      <w:r>
+        <w:rPr>
+          <w:rFonts w:hint="eastAsia"/>
+        </w:rPr>
+        <w:t>类型：</w:t>
+      </w:r>
+      <w:r>
+        <w:rPr>
+          <w:rFonts w:hint="eastAsia"/>
+        </w:rPr>
+        <w:t>CAColor4B</w:t>
+      </w:r>
+    </w:p>
+    <w:p>
+      <w:pPr>
+        <w:ind w:firstLineChars="202" w:firstLine="424"/>
+      </w:pPr>
+      <w:r>
+        <w:rPr>
+          <w:rFonts w:hint="eastAsia"/>
+        </w:rPr>
+        <w:t>解释：按钮显示标题的颜色</w:t>
+      </w:r>
+    </w:p>
+    <w:p>
+      <w:pPr>
+        <w:pStyle w:val="6"/>
+      </w:pPr>
+      <w:r>
+        <w:rPr>
+          <w:rFonts w:hint="eastAsia"/>
+        </w:rPr>
+        <w:t>方法介绍</w:t>
+      </w:r>
+    </w:p>
+    <w:p>
+      <w:pPr>
+        <w:ind w:firstLineChars="202" w:firstLine="426"/>
+        <w:rPr>
+          <w:b/>
+        </w:rPr>
+      </w:pPr>
+      <w:proofErr w:type="gramStart"/>
+      <w:r>
+        <w:rPr>
+          <w:b/>
+        </w:rPr>
+        <w:t>static</w:t>
+      </w:r>
+      <w:proofErr w:type="gramEnd"/>
+      <w:r>
+        <w:rPr>
+          <w:b/>
+        </w:rPr>
+        <w:t xml:space="preserve"> </w:t>
+      </w:r>
+      <w:proofErr w:type="spellStart"/>
+      <w:r>
+        <w:rPr>
+          <w:b/>
+        </w:rPr>
         <w:t>CAButton</w:t>
       </w:r>
       <w:proofErr w:type="spellEnd"/>
       <w:r>
+        <w:rPr>
+          <w:b/>
+        </w:rPr>
         <w:t xml:space="preserve">* </w:t>
       </w:r>
-      <w:proofErr w:type="spellStart"/>
-      <w:r>
-        <w:t>btn</w:t>
-      </w:r>
-      <w:proofErr w:type="spellEnd"/>
-      <w:r>
-        <w:t xml:space="preserve"> = </w:t>
-      </w:r>
-      <w:proofErr w:type="spellStart"/>
-      <w:r>
-        <w:t>CAButton</w:t>
-      </w:r>
-      <w:proofErr w:type="spellEnd"/>
-      <w:r>
-        <w:t>::</w:t>
-      </w:r>
-      <w:proofErr w:type="gramStart"/>
-      <w:r>
-        <w:t>create(</w:t>
-      </w:r>
-      <w:proofErr w:type="gramEnd"/>
-      <w:r>
-        <w:t>CAButtonTypeRounded3DRect</w:t>
-      </w:r>
-      <w:r>
-        <w:t>);</w:t>
-      </w:r>
-    </w:p>
-    <w:p>
-      <w:pPr>
-        <w:ind w:firstLineChars="202" w:firstLine="424"/>
-      </w:pPr>
-      <w:r>
-        <w:tab/>
-      </w:r>
-      <w:proofErr w:type="spellStart"/>
-      <w:proofErr w:type="gramStart"/>
-      <w:r>
-        <w:t>btn</w:t>
-      </w:r>
-      <w:proofErr w:type="spellEnd"/>
-      <w:proofErr w:type="gramEnd"/>
-      <w:r>
-        <w:t>-&gt;</w:t>
-      </w:r>
-      <w:proofErr w:type="spellStart"/>
-      <w:r>
-        <w:t>setFrame</w:t>
-      </w:r>
-      <w:proofErr w:type="spellEnd"/>
-      <w:r>
-        <w:t>(</w:t>
-      </w:r>
-      <w:proofErr w:type="spellStart"/>
-      <w:r>
-        <w:t>CCRect</w:t>
-      </w:r>
-      <w:proofErr w:type="spellEnd"/>
-      <w:r>
-        <w:t>(</w:t>
-      </w:r>
-      <w:proofErr w:type="spellStart"/>
-      <w:r>
-        <w:t>winRect.size.width</w:t>
-      </w:r>
-      <w:proofErr w:type="spellEnd"/>
-      <w:r>
-        <w:t xml:space="preserve">*0.5, </w:t>
-      </w:r>
-      <w:proofErr w:type="spellStart"/>
-      <w:r>
-        <w:t>winRect.size.height</w:t>
-      </w:r>
-      <w:proofErr w:type="spellEnd"/>
-      <w:r>
-        <w:t>*0.5, 100, 50));</w:t>
-      </w:r>
-    </w:p>
-    <w:p>
-      <w:pPr>
-        <w:ind w:firstLineChars="202" w:firstLine="424"/>
-      </w:pPr>
-      <w:r>
-        <w:tab/>
-      </w:r>
-      <w:proofErr w:type="gramStart"/>
-      <w:r>
-        <w:t>this</w:t>
-      </w:r>
-      <w:proofErr w:type="gramEnd"/>
-      <w:r>
-        <w:t>-&gt;</w:t>
-      </w:r>
-      <w:proofErr w:type="spellStart"/>
-      <w:r>
-        <w:t>getView</w:t>
-      </w:r>
-      <w:proofErr w:type="spellEnd"/>
-      <w:r>
-        <w:t>()-&gt;</w:t>
-      </w:r>
-      <w:proofErr w:type="spellStart"/>
-      <w:r>
-        <w:t>addSubview</w:t>
-      </w:r>
-      <w:proofErr w:type="spellEnd"/>
-      <w:r>
-        <w:t>(</w:t>
-      </w:r>
-      <w:proofErr w:type="spellStart"/>
-      <w:r>
-        <w:t>btn</w:t>
-      </w:r>
-      <w:proofErr w:type="spellEnd"/>
-      <w:r>
-        <w:t>);</w:t>
-      </w:r>
-    </w:p>
-    <w:p>
-      <w:pPr>
-        <w:ind w:firstLineChars="202" w:firstLine="424"/>
-      </w:pPr>
-      <w:r>
-        <w:rPr>
-          <w:noProof/>
-        </w:rPr>
-        <w:drawing>
-          <wp:inline distT="0" distB="0" distL="0" distR="0">
-            <wp:extent cx="1296035" cy="723265"/>
-            <wp:effectExtent l="0" t="0" r="0" b="635"/>
-            <wp:docPr id="9" name="图片 9" descr="C:\Users\zhongcong\Desktop\CrossApp帮助文档\pic\26.png"/>
-            <wp:cNvGraphicFramePr>
-              <a:graphicFrameLocks xmlns:a="http://schemas.openxmlformats.org/drawingml/2006/main" noChangeAspect="1"/>
-            </wp:cNvGraphicFramePr>
-            <a:graphic xmlns:a="http://schemas.openxmlformats.org/drawingml/2006/main">
-              <a:graphicData uri="http://schemas.openxmlformats.org/drawingml/2006/picture">
-                <pic:pic xmlns:pic="http://schemas.openxmlformats.org/drawingml/2006/picture">
-                  <pic:nvPicPr>
-                    <pic:cNvPr id="0" name="Picture 8" descr="C:\Users\zhongcong\Desktop\CrossApp帮助文档\pic\26.png"/>
-                    <pic:cNvPicPr>
-                      <a:picLocks noChangeAspect="1" noChangeArrowheads="1"/>
-                    </pic:cNvPicPr>
-                  </pic:nvPicPr>
-                  <pic:blipFill>
-                    <a:blip r:embed="rId12">
-                      <a:extLst>
-                        <a:ext uri="{28A0092B-C50C-407E-A947-70E740481C1C}">
-                          <a14:useLocalDpi xmlns:a14="http://schemas.microsoft.com/office/drawing/2010/main" val="0"/>
-                        </a:ext>
-                      </a:extLst>
-                    </a:blip>
-                    <a:srcRect/>
-                    <a:stretch>
-                      <a:fillRect/>
-                    </a:stretch>
-                  </pic:blipFill>
-                  <pic:spPr bwMode="auto">
-                    <a:xfrm>
-                      <a:off x="0" y="0"/>
-                      <a:ext cx="1296035" cy="723265"/>
-                    </a:xfrm>
-                    <a:prstGeom prst="rect">
-                      <a:avLst/>
-                    </a:prstGeom>
-                    <a:noFill/>
-                    <a:ln>
-                      <a:noFill/>
-                    </a:ln>
-                  </pic:spPr>
-                </pic:pic>
-              </a:graphicData>
-            </a:graphic>
-          </wp:inline>
-        </w:drawing>
-      </w:r>
-    </w:p>
-    <w:p>
-      <w:pPr>
-        <w:ind w:firstLineChars="202" w:firstLine="424"/>
-      </w:pPr>
-    </w:p>
-    <w:p>
-      <w:pPr>
-        <w:ind w:firstLineChars="202" w:firstLine="426"/>
-        <w:rPr>
-          <w:b/>
-        </w:rPr>
-      </w:pPr>
-      <w:bookmarkStart w:id="3" w:name="Title"/>
-      <w:r>
-        <w:rPr>
-          <w:b/>
-        </w:rPr>
-        <w:t>Title</w:t>
-      </w:r>
-    </w:p>
-    <w:bookmarkEnd w:id="3"/>
-    <w:p>
-      <w:pPr>
-        <w:ind w:firstLineChars="202" w:firstLine="424"/>
-      </w:pPr>
-      <w:r>
-        <w:rPr>
-          <w:rFonts w:hint="eastAsia"/>
-        </w:rPr>
-        <w:t>类型：</w:t>
-      </w:r>
-      <w:proofErr w:type="gramStart"/>
-      <w:r>
-        <w:rPr>
-          <w:rFonts w:hint="eastAsia"/>
-        </w:rPr>
-        <w:t>string</w:t>
-      </w:r>
-      <w:proofErr w:type="gramEnd"/>
-    </w:p>
-    <w:p>
-      <w:pPr>
-        <w:ind w:firstLineChars="202" w:firstLine="424"/>
-      </w:pPr>
-      <w:r>
-        <w:rPr>
-          <w:rFonts w:hint="eastAsia"/>
-        </w:rPr>
-        <w:t>解释：</w:t>
-      </w:r>
-      <w:r>
-        <w:rPr>
-          <w:rFonts w:hint="eastAsia"/>
-        </w:rPr>
-        <w:t>可设置</w:t>
-      </w:r>
-      <w:r>
-        <w:rPr>
-          <w:rFonts w:hint="eastAsia"/>
-        </w:rPr>
-        <w:t>button</w:t>
-      </w:r>
-      <w:r>
-        <w:rPr>
-          <w:rFonts w:hint="eastAsia"/>
-        </w:rPr>
-        <w:t>各个状态的显示标题</w:t>
-      </w:r>
-    </w:p>
-    <w:p>
-      <w:pPr>
-        <w:ind w:firstLineChars="202" w:firstLine="426"/>
-        <w:rPr>
-          <w:b/>
-        </w:rPr>
-      </w:pPr>
-    </w:p>
-    <w:p>
-      <w:pPr>
-        <w:ind w:firstLineChars="202" w:firstLine="426"/>
-        <w:rPr>
-          <w:b/>
-        </w:rPr>
-      </w:pPr>
-      <w:bookmarkStart w:id="4" w:name="State"/>
-      <w:bookmarkStart w:id="5" w:name="ControlState"/>
-      <w:proofErr w:type="spellStart"/>
-      <w:r>
-        <w:rPr>
-          <w:rFonts w:hint="eastAsia"/>
-          <w:b/>
-        </w:rPr>
-        <w:t>Control</w:t>
-      </w:r>
-      <w:r>
-        <w:rPr>
-          <w:b/>
-        </w:rPr>
-        <w:t>State</w:t>
-      </w:r>
-      <w:proofErr w:type="spellEnd"/>
-    </w:p>
-    <w:bookmarkEnd w:id="4"/>
-    <w:bookmarkEnd w:id="5"/>
-    <w:p>
-      <w:pPr>
-        <w:ind w:firstLineChars="202" w:firstLine="424"/>
-      </w:pPr>
-      <w:r>
-        <w:rPr>
-          <w:rFonts w:hint="eastAsia"/>
-        </w:rPr>
-        <w:t>类型：</w:t>
-      </w:r>
-      <w:proofErr w:type="spellStart"/>
-      <w:r>
-        <w:t>CAControlState</w:t>
-      </w:r>
-      <w:proofErr w:type="spellEnd"/>
-    </w:p>
-    <w:p>
-      <w:pPr>
-        <w:ind w:firstLineChars="202" w:firstLine="424"/>
-      </w:pPr>
-      <w:r>
-        <w:rPr>
-          <w:rFonts w:hint="eastAsia"/>
-        </w:rPr>
-        <w:t>解释：</w:t>
-      </w:r>
-      <w:r>
-        <w:rPr>
-          <w:rFonts w:hint="eastAsia"/>
-        </w:rPr>
-        <w:t>按钮的状态</w:t>
-      </w:r>
-    </w:p>
-    <w:p>
-      <w:pPr>
-        <w:ind w:firstLineChars="202" w:firstLine="426"/>
-        <w:rPr>
-          <w:b/>
-        </w:rPr>
-      </w:pPr>
-    </w:p>
-    <w:p>
-      <w:pPr>
-        <w:ind w:firstLineChars="202" w:firstLine="426"/>
-        <w:rPr>
-          <w:b/>
-        </w:rPr>
-      </w:pPr>
-      <w:bookmarkStart w:id="6" w:name="TextTag"/>
-      <w:proofErr w:type="spellStart"/>
-      <w:r>
-        <w:rPr>
-          <w:b/>
-        </w:rPr>
-        <w:t>TextTag</w:t>
-      </w:r>
-      <w:proofErr w:type="spellEnd"/>
-    </w:p>
-    <w:bookmarkEnd w:id="6"/>
-    <w:p>
-      <w:pPr>
-        <w:ind w:firstLineChars="202" w:firstLine="424"/>
-      </w:pPr>
-      <w:r>
-        <w:rPr>
-          <w:rFonts w:hint="eastAsia"/>
-        </w:rPr>
-        <w:t>类型：</w:t>
-      </w:r>
-      <w:proofErr w:type="gramStart"/>
-      <w:r>
-        <w:rPr>
-          <w:rFonts w:hint="eastAsia"/>
-        </w:rPr>
-        <w:t>string</w:t>
-      </w:r>
-      <w:proofErr w:type="gramEnd"/>
-    </w:p>
-    <w:p>
-      <w:pPr>
-        <w:ind w:firstLineChars="202" w:firstLine="424"/>
-      </w:pPr>
-      <w:r>
-        <w:rPr>
-          <w:rFonts w:hint="eastAsia"/>
-        </w:rPr>
-        <w:t>解释：</w:t>
-      </w:r>
-      <w:r>
-        <w:rPr>
-          <w:rFonts w:hint="eastAsia"/>
-        </w:rPr>
-        <w:t>按钮的文本标签，</w:t>
-      </w:r>
-      <w:r>
-        <w:rPr>
-          <w:rFonts w:hint="eastAsia"/>
-        </w:rPr>
-        <w:t>get/set{}</w:t>
-      </w:r>
-      <w:r>
-        <w:rPr>
-          <w:rFonts w:hint="eastAsia"/>
-        </w:rPr>
-        <w:t>。</w:t>
-      </w:r>
-    </w:p>
-    <w:p>
-      <w:pPr>
-        <w:ind w:firstLineChars="202" w:firstLine="426"/>
-        <w:rPr>
-          <w:b/>
-        </w:rPr>
-      </w:pPr>
-    </w:p>
-    <w:p>
-      <w:pPr>
-        <w:ind w:firstLineChars="202" w:firstLine="426"/>
-        <w:rPr>
-          <w:b/>
-        </w:rPr>
-      </w:pPr>
-      <w:bookmarkStart w:id="7" w:name="Color"/>
-      <w:bookmarkStart w:id="8" w:name="ImageColor"/>
-      <w:proofErr w:type="spellStart"/>
-      <w:r>
-        <w:rPr>
-          <w:rFonts w:hint="eastAsia"/>
-          <w:b/>
-        </w:rPr>
-        <w:t>Image</w:t>
-      </w:r>
-      <w:r>
-        <w:rPr>
-          <w:b/>
-        </w:rPr>
-        <w:t>Color</w:t>
-      </w:r>
-      <w:proofErr w:type="spellEnd"/>
-    </w:p>
-    <w:bookmarkEnd w:id="7"/>
-    <w:bookmarkEnd w:id="8"/>
-    <w:p>
-      <w:pPr>
-        <w:ind w:firstLineChars="202" w:firstLine="424"/>
-      </w:pPr>
-      <w:r>
-        <w:rPr>
-          <w:rFonts w:hint="eastAsia"/>
-        </w:rPr>
-        <w:t>类型：</w:t>
-      </w:r>
-      <w:r>
-        <w:rPr>
-          <w:rFonts w:hint="eastAsia"/>
-        </w:rPr>
-        <w:t>CA</w:t>
-      </w:r>
-      <w:r>
-        <w:rPr>
-          <w:rFonts w:hint="eastAsia"/>
-        </w:rPr>
-        <w:t>Color</w:t>
-      </w:r>
-      <w:r>
-        <w:rPr>
-          <w:rFonts w:hint="eastAsia"/>
-        </w:rPr>
-        <w:t>4</w:t>
-      </w:r>
-      <w:r>
-        <w:rPr>
-          <w:rFonts w:hint="eastAsia"/>
-        </w:rPr>
-        <w:t>B</w:t>
-      </w:r>
-    </w:p>
-    <w:p>
-      <w:pPr>
-        <w:ind w:firstLineChars="202" w:firstLine="424"/>
-        <w:rPr>
-          <w:rFonts w:hint="eastAsia"/>
-        </w:rPr>
-      </w:pPr>
-      <w:r>
-        <w:rPr>
-          <w:rFonts w:hint="eastAsia"/>
-        </w:rPr>
-        <w:t>解释：</w:t>
-      </w:r>
-      <w:r>
-        <w:rPr>
-          <w:rFonts w:hint="eastAsia"/>
-        </w:rPr>
-        <w:t>按钮</w:t>
-      </w:r>
-      <w:r>
-        <w:rPr>
-          <w:rFonts w:hint="eastAsia"/>
-        </w:rPr>
-        <w:t>image</w:t>
-      </w:r>
-      <w:r>
-        <w:rPr>
-          <w:rFonts w:hint="eastAsia"/>
-        </w:rPr>
-        <w:t>的颜色</w:t>
-      </w:r>
-    </w:p>
-    <w:p>
-      <w:pPr>
-        <w:ind w:firstLineChars="202" w:firstLine="424"/>
-        <w:rPr>
-          <w:rFonts w:hint="eastAsia"/>
-        </w:rPr>
-      </w:pPr>
-    </w:p>
-    <w:p>
-      <w:pPr>
-        <w:ind w:firstLineChars="202" w:firstLine="426"/>
-        <w:rPr>
-          <w:rFonts w:hint="eastAsia"/>
-          <w:b/>
-        </w:rPr>
-      </w:pPr>
-      <w:bookmarkStart w:id="9" w:name="TitleColor"/>
-      <w:proofErr w:type="spellStart"/>
-      <w:r>
-        <w:rPr>
-          <w:rFonts w:hint="eastAsia"/>
-          <w:b/>
-        </w:rPr>
-        <w:t>TitleColor</w:t>
-      </w:r>
-      <w:bookmarkEnd w:id="9"/>
-      <w:proofErr w:type="spellEnd"/>
-    </w:p>
-    <w:p>
-      <w:pPr>
-        <w:ind w:firstLineChars="202" w:firstLine="424"/>
-        <w:rPr>
-          <w:rFonts w:hint="eastAsia"/>
-        </w:rPr>
-      </w:pPr>
-      <w:r>
-        <w:rPr>
-          <w:rFonts w:hint="eastAsia"/>
-        </w:rPr>
-        <w:t>类型：</w:t>
-      </w:r>
-      <w:r>
-        <w:rPr>
-          <w:rFonts w:hint="eastAsia"/>
-        </w:rPr>
-        <w:t>CAColor4B</w:t>
-      </w:r>
-    </w:p>
-    <w:p>
-      <w:pPr>
-        <w:ind w:firstLineChars="202" w:firstLine="424"/>
-      </w:pPr>
-      <w:r>
-        <w:rPr>
-          <w:rFonts w:hint="eastAsia"/>
-        </w:rPr>
-        <w:t>解释：按钮显示标题的颜色</w:t>
-      </w:r>
-    </w:p>
-    <w:p>
-      <w:pPr>
-        <w:pStyle w:val="6"/>
-      </w:pPr>
-      <w:r>
-        <w:rPr>
-          <w:rFonts w:hint="eastAsia"/>
-        </w:rPr>
-        <w:lastRenderedPageBreak/>
-        <w:t>方法介绍</w:t>
-      </w:r>
-    </w:p>
-    <w:p>
-      <w:pPr>
-        <w:ind w:firstLineChars="202" w:firstLine="426"/>
-        <w:rPr>
-          <w:b/>
-        </w:rPr>
-      </w:pPr>
-      <w:proofErr w:type="gramStart"/>
-      <w:r>
-        <w:rPr>
-          <w:b/>
-        </w:rPr>
-        <w:t>static</w:t>
-      </w:r>
-      <w:proofErr w:type="gramEnd"/>
-      <w:r>
-        <w:rPr>
-          <w:b/>
-        </w:rPr>
-        <w:t xml:space="preserve"> </w:t>
-      </w:r>
-      <w:proofErr w:type="spellStart"/>
-      <w:r>
-        <w:rPr>
-          <w:b/>
-        </w:rPr>
-        <w:t>CAButton</w:t>
-      </w:r>
-      <w:proofErr w:type="spellEnd"/>
-      <w:r>
-        <w:rPr>
-          <w:b/>
-        </w:rPr>
-        <w:t xml:space="preserve">* </w:t>
-      </w:r>
-      <w:bookmarkStart w:id="10" w:name="create"/>
+      <w:bookmarkStart w:id="11" w:name="create"/>
       <w:r>
         <w:rPr>
           <w:b/>
         </w:rPr>
         <w:t>create</w:t>
       </w:r>
-      <w:bookmarkEnd w:id="10"/>
+      <w:bookmarkEnd w:id="11"/>
       <w:r>
         <w:rPr>
           <w:b/>
@@ -3805,7 +3572,7 @@
         </w:rPr>
         <w:t xml:space="preserve">* </w:t>
       </w:r>
-      <w:bookmarkStart w:id="11" w:name="createWithFrame"/>
+      <w:bookmarkStart w:id="12" w:name="createWithFrame"/>
       <w:proofErr w:type="spellStart"/>
       <w:r>
         <w:rPr>
@@ -3813,7 +3580,7 @@
         </w:rPr>
         <w:t>createWithFrame</w:t>
       </w:r>
-      <w:bookmarkEnd w:id="11"/>
+      <w:bookmarkEnd w:id="12"/>
       <w:proofErr w:type="spellEnd"/>
       <w:r>
         <w:rPr>
@@ -3900,6 +3667,7 @@
         <w:rPr>
           <w:rFonts w:hint="eastAsia"/>
         </w:rPr>
+        <w:lastRenderedPageBreak/>
         <w:t>返回值：</w:t>
       </w:r>
       <w:proofErr w:type="spellStart"/>
@@ -4233,7 +4001,7 @@
         </w:rPr>
         <w:t xml:space="preserve">* </w:t>
       </w:r>
-      <w:bookmarkStart w:id="12" w:name="createWithCenter"/>
+      <w:bookmarkStart w:id="13" w:name="createWithCenter"/>
       <w:proofErr w:type="spellStart"/>
       <w:r>
         <w:rPr>
@@ -4241,7 +4009,7 @@
         </w:rPr>
         <w:t>createWithCenter</w:t>
       </w:r>
-      <w:bookmarkEnd w:id="12"/>
+      <w:bookmarkEnd w:id="13"/>
       <w:proofErr w:type="spellEnd"/>
       <w:r>
         <w:rPr>
@@ -4800,7 +4568,7 @@
         </w:rPr>
         <w:t xml:space="preserve"> </w:t>
       </w:r>
-      <w:bookmarkStart w:id="13" w:name="setBackGroundViewForState"/>
+      <w:bookmarkStart w:id="14" w:name="setBackGroundViewForState"/>
       <w:proofErr w:type="spellStart"/>
       <w:r>
         <w:rPr>
@@ -4808,7 +4576,7 @@
         </w:rPr>
         <w:t>setBackGroundViewForState</w:t>
       </w:r>
-      <w:bookmarkEnd w:id="13"/>
+      <w:bookmarkEnd w:id="14"/>
       <w:proofErr w:type="spellEnd"/>
       <w:r>
         <w:rPr>
@@ -5332,15 +5100,12 @@
       <w:r>
         <w:t>);</w:t>
       </w:r>
-      <w:bookmarkStart w:id="14" w:name="_GoBack"/>
-      <w:bookmarkEnd w:id="14"/>
     </w:p>
     <w:p>
       <w:pPr>
         <w:ind w:firstLineChars="202" w:firstLine="424"/>
       </w:pPr>
       <w:r>
-        <w:lastRenderedPageBreak/>
         <w:tab/>
       </w:r>
       <w:proofErr w:type="gramStart"/>
@@ -7167,7 +6932,6 @@
         <w:rPr>
           <w:rFonts w:hint="eastAsia"/>
         </w:rPr>
-        <w:lastRenderedPageBreak/>
         <w:t>参数：</w:t>
       </w:r>
     </w:p>
@@ -7512,6 +7276,7 @@
                 <w:rFonts w:hint="eastAsia"/>
                 <w:b w:val="0"/>
               </w:rPr>
+              <w:lastRenderedPageBreak/>
               <w:t>char*</w:t>
             </w:r>
           </w:p>
@@ -7659,7 +7424,7 @@
       </w:pPr>
     </w:p>
     <w:sectPr>
-      <w:headerReference w:type="default" r:id="rId13"/>
+      <w:headerReference w:type="default" r:id="rId12"/>
       <w:pgSz w:w="11906" w:h="16838"/>
       <w:pgMar w:top="1440" w:right="1800" w:bottom="1440" w:left="1800" w:header="851" w:footer="992" w:gutter="0"/>
       <w:cols w:space="425"/>
@@ -9258,7 +9023,7 @@
 </file>
 
 <file path=customXml/itemProps1.xml><?xml version="1.0" encoding="utf-8"?>
-<ds:datastoreItem xmlns:ds="http://schemas.openxmlformats.org/officeDocument/2006/customXml" ds:itemID="{7DB12840-4321-4F3D-A5C1-347A9036F1F0}">
+<ds:datastoreItem xmlns:ds="http://schemas.openxmlformats.org/officeDocument/2006/customXml" ds:itemID="{BF5AB397-5E8B-4837-B0E2-7881B0C2C402}">
   <ds:schemaRefs>
     <ds:schemaRef ds:uri="http://schemas.openxmlformats.org/officeDocument/2006/bibliography"/>
   </ds:schemaRefs>

--- a/CrossApp帮助文档/API文档/CAObject/CAView/CAControl/CAButton.docx
+++ b/CrossApp帮助文档/API文档/CAObject/CAView/CAControl/CAButton.docx
@@ -6,14 +6,12 @@
       <w:pPr>
         <w:pStyle w:val="4"/>
       </w:pPr>
-      <w:proofErr w:type="spellStart"/>
       <w:r>
         <w:rPr>
           <w:rFonts w:hint="eastAsia"/>
         </w:rPr>
         <w:t>CAButton</w:t>
       </w:r>
-      <w:proofErr w:type="spellEnd"/>
     </w:p>
     <w:p>
       <w:pPr>
@@ -42,14 +40,12 @@
         </w:rPr>
         <w:t xml:space="preserve"> </w:t>
       </w:r>
-      <w:proofErr w:type="spellStart"/>
       <w:r>
         <w:rPr>
           <w:rFonts w:hint="eastAsia"/>
         </w:rPr>
         <w:t>CAButton</w:t>
       </w:r>
-      <w:proofErr w:type="spellEnd"/>
       <w:r>
         <w:rPr>
           <w:rFonts w:hint="eastAsia"/>
@@ -73,14 +69,12 @@
       <w:pPr>
         <w:ind w:firstLineChars="202" w:firstLine="424"/>
       </w:pPr>
-      <w:proofErr w:type="spellStart"/>
       <w:r>
         <w:rPr>
           <w:rFonts w:hint="eastAsia"/>
         </w:rPr>
         <w:t>CAButton</w:t>
       </w:r>
-      <w:proofErr w:type="spellEnd"/>
       <w:r>
         <w:rPr>
           <w:rFonts w:hint="eastAsia"/>
@@ -159,6 +153,7 @@
           <w:tcPr>
             <w:cnfStyle w:val="001000000000" w:firstRow="0" w:lastRow="0" w:firstColumn="1" w:lastColumn="0" w:oddVBand="0" w:evenVBand="0" w:oddHBand="0" w:evenHBand="0" w:firstRowFirstColumn="0" w:firstRowLastColumn="0" w:lastRowFirstColumn="0" w:lastRowLastColumn="0"/>
             <w:tcW w:w="2840" w:type="dxa"/>
+            <w:shd w:val="clear" w:color="auto" w:fill="8DB3E2" w:themeFill="text2" w:themeFillTint="66"/>
           </w:tcPr>
           <w:p>
             <w:pPr>
@@ -175,6 +170,7 @@
         <w:tc>
           <w:tcPr>
             <w:tcW w:w="2841" w:type="dxa"/>
+            <w:shd w:val="clear" w:color="auto" w:fill="8DB3E2" w:themeFill="text2" w:themeFillTint="66"/>
           </w:tcPr>
           <w:p>
             <w:pPr>
@@ -192,6 +188,7 @@
         <w:tc>
           <w:tcPr>
             <w:tcW w:w="2841" w:type="dxa"/>
+            <w:shd w:val="clear" w:color="auto" w:fill="8DB3E2" w:themeFill="text2" w:themeFillTint="66"/>
           </w:tcPr>
           <w:p>
             <w:pPr>
@@ -325,7 +322,19 @@
               <w:rPr>
                 <w:rFonts w:hint="eastAsia"/>
               </w:rPr>
-              <w:t>不同状态的图片</w:t>
+              <w:t>不同状态</w:t>
+            </w:r>
+            <w:r>
+              <w:rPr>
+                <w:rFonts w:hint="eastAsia"/>
+              </w:rPr>
+              <w:t>显示</w:t>
+            </w:r>
+            <w:r>
+              <w:rPr>
+                <w:rFonts w:hint="eastAsia"/>
+              </w:rPr>
+              <w:t>的图片</w:t>
             </w:r>
           </w:p>
         </w:tc>
@@ -775,6 +784,7 @@
           <w:tcPr>
             <w:cnfStyle w:val="001000000000" w:firstRow="0" w:lastRow="0" w:firstColumn="1" w:lastColumn="0" w:oddVBand="0" w:evenVBand="0" w:oddHBand="0" w:evenHBand="0" w:firstRowFirstColumn="0" w:firstRowLastColumn="0" w:lastRowFirstColumn="0" w:lastRowLastColumn="0"/>
             <w:tcW w:w="2840" w:type="dxa"/>
+            <w:shd w:val="clear" w:color="auto" w:fill="8DB3E2" w:themeFill="text2" w:themeFillTint="66"/>
           </w:tcPr>
           <w:p>
             <w:pPr>
@@ -791,6 +801,7 @@
         <w:tc>
           <w:tcPr>
             <w:tcW w:w="2841" w:type="dxa"/>
+            <w:shd w:val="clear" w:color="auto" w:fill="8DB3E2" w:themeFill="text2" w:themeFillTint="66"/>
           </w:tcPr>
           <w:p>
             <w:pPr>
@@ -808,6 +819,7 @@
         <w:tc>
           <w:tcPr>
             <w:tcW w:w="2841" w:type="dxa"/>
+            <w:shd w:val="clear" w:color="auto" w:fill="8DB3E2" w:themeFill="text2" w:themeFillTint="66"/>
           </w:tcPr>
           <w:p>
             <w:pPr>
@@ -1792,7 +1804,6 @@
         </w:rPr>
       </w:pPr>
       <w:bookmarkStart w:id="0" w:name="BackGroundView"/>
-      <w:proofErr w:type="spellStart"/>
       <w:r>
         <w:rPr>
           <w:b/>
@@ -1800,7 +1811,6 @@
         <w:t>BackGroundView</w:t>
       </w:r>
       <w:bookmarkEnd w:id="0"/>
-      <w:proofErr w:type="spellEnd"/>
     </w:p>
     <w:p>
       <w:pPr>
@@ -1812,19 +1822,11 @@
         </w:rPr>
         <w:t>类型：</w:t>
       </w:r>
-      <w:proofErr w:type="spellStart"/>
-      <w:r>
-        <w:rPr>
-          <w:rFonts w:hint="eastAsia"/>
-        </w:rPr>
-        <w:t>CAView</w:t>
-      </w:r>
-      <w:proofErr w:type="spellEnd"/>
-      <w:r>
-        <w:rPr>
-          <w:rFonts w:hint="eastAsia"/>
-        </w:rPr>
-        <w:t>*</w:t>
+      <w:r>
+        <w:rPr>
+          <w:rFonts w:hint="eastAsia"/>
+        </w:rPr>
+        <w:t>CAView*</w:t>
       </w:r>
     </w:p>
     <w:p>
@@ -1890,19 +1892,11 @@
         </w:rPr>
         <w:t>类型：</w:t>
       </w:r>
-      <w:proofErr w:type="spellStart"/>
-      <w:r>
-        <w:rPr>
-          <w:rFonts w:hint="eastAsia"/>
-        </w:rPr>
-        <w:t>CAImage</w:t>
-      </w:r>
-      <w:proofErr w:type="spellEnd"/>
-      <w:r>
-        <w:rPr>
-          <w:rFonts w:hint="eastAsia"/>
-        </w:rPr>
-        <w:t>*</w:t>
+      <w:r>
+        <w:rPr>
+          <w:rFonts w:hint="eastAsia"/>
+        </w:rPr>
+        <w:t>CAImage*</w:t>
       </w:r>
     </w:p>
     <w:p>
@@ -1925,8 +1919,28 @@
         <w:rPr>
           <w:rFonts w:hint="eastAsia"/>
         </w:rPr>
-        <w:t>不同状态下的图片</w:t>
-      </w:r>
+        <w:t>不同状态下</w:t>
+      </w:r>
+      <w:r>
+        <w:rPr>
+          <w:rFonts w:hint="eastAsia"/>
+        </w:rPr>
+        <w:t>显示</w:t>
+      </w:r>
+      <w:r>
+        <w:rPr>
+          <w:rFonts w:hint="eastAsia"/>
+        </w:rPr>
+        <w:t>的图片</w:t>
+      </w:r>
+      <w:r>
+        <w:rPr>
+          <w:rFonts w:hint="eastAsia"/>
+        </w:rPr>
+        <w:t>，不支持九宫格。</w:t>
+      </w:r>
+      <w:bookmarkStart w:id="2" w:name="_GoBack"/>
+      <w:bookmarkEnd w:id="2"/>
     </w:p>
     <w:p>
       <w:pPr>
@@ -1943,7 +1957,7 @@
           <w:b/>
         </w:rPr>
       </w:pPr>
-      <w:bookmarkStart w:id="2" w:name="Type"/>
+      <w:bookmarkStart w:id="3" w:name="Type"/>
       <w:r>
         <w:rPr>
           <w:b/>
@@ -1951,7 +1965,7 @@
         <w:t>Type</w:t>
       </w:r>
     </w:p>
-    <w:bookmarkEnd w:id="2"/>
+    <w:bookmarkEnd w:id="3"/>
     <w:p>
       <w:pPr>
         <w:ind w:firstLineChars="202" w:firstLine="424"/>
@@ -1962,11 +1976,9 @@
         </w:rPr>
         <w:t>类型：</w:t>
       </w:r>
-      <w:proofErr w:type="spellStart"/>
       <w:r>
         <w:t>CAButtonType</w:t>
       </w:r>
-      <w:proofErr w:type="spellEnd"/>
     </w:p>
     <w:p>
       <w:pPr>
@@ -1995,28 +2007,166 @@
       <w:pPr>
         <w:ind w:firstLineChars="202" w:firstLine="424"/>
       </w:pPr>
-      <w:proofErr w:type="spellStart"/>
-      <w:proofErr w:type="gramStart"/>
-      <w:r>
-        <w:t>typedef</w:t>
-      </w:r>
-      <w:proofErr w:type="spellEnd"/>
-      <w:proofErr w:type="gramEnd"/>
+      <w:r>
+        <w:t>typedef enum</w:t>
+      </w:r>
+    </w:p>
+    <w:p>
+      <w:pPr>
+        <w:ind w:firstLineChars="202" w:firstLine="424"/>
+      </w:pPr>
+      <w:r>
+        <w:t>{</w:t>
+      </w:r>
+    </w:p>
+    <w:p>
+      <w:pPr>
+        <w:ind w:firstLineChars="202" w:firstLine="424"/>
+      </w:pPr>
+      <w:r>
+        <w:t xml:space="preserve">    CAButtonTypeCustom = 0,</w:t>
+      </w:r>
+    </w:p>
+    <w:p>
+      <w:pPr>
+        <w:ind w:firstLineChars="202" w:firstLine="424"/>
+      </w:pPr>
+      <w:r>
+        <w:t xml:space="preserve">    CAButtonTypeSquareRect,</w:t>
+      </w:r>
+    </w:p>
+    <w:p>
+      <w:pPr>
+        <w:ind w:firstLineChars="202" w:firstLine="424"/>
+      </w:pPr>
+      <w:r>
+        <w:t xml:space="preserve">    CAButtonTypeRoundedRect,</w:t>
+      </w:r>
+    </w:p>
+    <w:p>
+      <w:pPr>
+        <w:ind w:firstLineChars="202" w:firstLine="424"/>
+      </w:pPr>
+      <w:r>
+        <w:t>} CAButtonType;</w:t>
+      </w:r>
+    </w:p>
+    <w:p>
+      <w:pPr>
+        <w:ind w:firstLineChars="202" w:firstLine="424"/>
+      </w:pPr>
+      <w:r>
+        <w:rPr>
+          <w:rFonts w:hint="eastAsia"/>
+        </w:rPr>
+        <w:t>包括</w:t>
+      </w:r>
+      <w:r>
+        <w:rPr>
+          <w:rFonts w:hint="eastAsia"/>
+        </w:rPr>
+        <w:t>三</w:t>
+      </w:r>
+      <w:r>
+        <w:rPr>
+          <w:rFonts w:hint="eastAsia"/>
+        </w:rPr>
+        <w:t>种</w:t>
+      </w:r>
+      <w:r>
+        <w:rPr>
+          <w:rFonts w:hint="eastAsia"/>
+        </w:rPr>
+        <w:t>button</w:t>
+      </w:r>
+      <w:r>
+        <w:rPr>
+          <w:rFonts w:hint="eastAsia"/>
+        </w:rPr>
+        <w:t>类型</w:t>
+      </w:r>
+      <w:r>
+        <w:rPr>
+          <w:rFonts w:hint="eastAsia"/>
+        </w:rPr>
+        <w:t>，采用第一种</w:t>
+      </w:r>
+      <w:r>
+        <w:rPr>
+          <w:rFonts w:hint="eastAsia"/>
+        </w:rPr>
+        <w:t>button</w:t>
+      </w:r>
+      <w:r>
+        <w:rPr>
+          <w:rFonts w:hint="eastAsia"/>
+        </w:rPr>
+        <w:t>创建后看不见任何明显效果，需要自己设置；第二种</w:t>
+      </w:r>
+      <w:r>
+        <w:rPr>
+          <w:rFonts w:hint="eastAsia"/>
+        </w:rPr>
+        <w:t>button</w:t>
+      </w:r>
+      <w:r>
+        <w:rPr>
+          <w:rFonts w:hint="eastAsia"/>
+        </w:rPr>
+        <w:t>，默认为创建的</w:t>
+      </w:r>
+      <w:r>
+        <w:rPr>
+          <w:rFonts w:hint="eastAsia"/>
+        </w:rPr>
+        <w:t>button</w:t>
+      </w:r>
+      <w:r>
+        <w:rPr>
+          <w:rFonts w:hint="eastAsia"/>
+        </w:rPr>
+        <w:t>添加了矩形的外边框；第三种</w:t>
+      </w:r>
+      <w:r>
+        <w:rPr>
+          <w:rFonts w:hint="eastAsia"/>
+        </w:rPr>
+        <w:t>button</w:t>
+      </w:r>
+      <w:r>
+        <w:rPr>
+          <w:rFonts w:hint="eastAsia"/>
+        </w:rPr>
+        <w:t>，默认为创建的</w:t>
+      </w:r>
+      <w:r>
+        <w:rPr>
+          <w:rFonts w:hint="eastAsia"/>
+        </w:rPr>
+        <w:t>button</w:t>
+      </w:r>
+      <w:r>
+        <w:rPr>
+          <w:rFonts w:hint="eastAsia"/>
+        </w:rPr>
+        <w:t>添加圆角的外边框。</w:t>
+      </w:r>
       <w:r>
         <w:t xml:space="preserve"> </w:t>
       </w:r>
-      <w:proofErr w:type="spellStart"/>
-      <w:r>
-        <w:t>enum</w:t>
-      </w:r>
-      <w:proofErr w:type="spellEnd"/>
     </w:p>
     <w:p>
       <w:pPr>
         <w:ind w:firstLineChars="202" w:firstLine="424"/>
       </w:pPr>
       <w:r>
-        <w:t>{</w:t>
+        <w:t>CAButtonTypeCustom</w:t>
+      </w:r>
+      <w:r>
+        <w:rPr>
+          <w:rFonts w:hint="eastAsia"/>
+        </w:rPr>
+        <w:t>示例：</w:t>
       </w:r>
     </w:p>
     <w:p>
@@ -2024,33 +2174,17 @@
         <w:ind w:firstLineChars="202" w:firstLine="424"/>
       </w:pPr>
       <w:r>
-        <w:t xml:space="preserve">    </w:t>
-      </w:r>
-      <w:proofErr w:type="spellStart"/>
-      <w:r>
-        <w:t>CAButtonTypeCustom</w:t>
-      </w:r>
-      <w:proofErr w:type="spellEnd"/>
-      <w:r>
-        <w:t xml:space="preserve"> = 0,</w:t>
-      </w:r>
-      <w:bookmarkStart w:id="3" w:name="_GoBack"/>
-      <w:bookmarkEnd w:id="3"/>
+        <w:tab/>
+        <w:t>CAButton* btn = CAButton::create(CAButtonTypeCustom);</w:t>
+      </w:r>
     </w:p>
     <w:p>
       <w:pPr>
         <w:ind w:firstLineChars="202" w:firstLine="424"/>
       </w:pPr>
       <w:r>
-        <w:t xml:space="preserve">    </w:t>
-      </w:r>
-      <w:proofErr w:type="spellStart"/>
-      <w:r>
-        <w:t>CAButtonTypeSquareRect</w:t>
-      </w:r>
-      <w:proofErr w:type="spellEnd"/>
-      <w:r>
-        <w:t>,</w:t>
+        <w:tab/>
+        <w:t>btn-&gt;setTitleForState(CAControlStateAll,"Hello");</w:t>
       </w:r>
     </w:p>
     <w:p>
@@ -2058,15 +2192,8 @@
         <w:ind w:firstLineChars="202" w:firstLine="424"/>
       </w:pPr>
       <w:r>
-        <w:t xml:space="preserve">    </w:t>
-      </w:r>
-      <w:proofErr w:type="spellStart"/>
-      <w:r>
-        <w:t>CAButtonTypeRoundedRect</w:t>
-      </w:r>
-      <w:proofErr w:type="spellEnd"/>
-      <w:r>
-        <w:t>,</w:t>
+        <w:tab/>
+        <w:t>btn-&gt;setFrame(CCRect(winRect.size.width*0.5, winRect.size.height*0.5, 100, 50));</w:t>
       </w:r>
     </w:p>
     <w:p>
@@ -2074,304 +2201,8 @@
         <w:ind w:firstLineChars="202" w:firstLine="424"/>
       </w:pPr>
       <w:r>
-        <w:t xml:space="preserve">} </w:t>
-      </w:r>
-      <w:proofErr w:type="spellStart"/>
-      <w:r>
-        <w:t>CAButtonType</w:t>
-      </w:r>
-      <w:proofErr w:type="spellEnd"/>
-      <w:r>
-        <w:t>;</w:t>
-      </w:r>
-    </w:p>
-    <w:p>
-      <w:pPr>
-        <w:ind w:firstLineChars="202" w:firstLine="424"/>
-      </w:pPr>
-      <w:r>
-        <w:rPr>
-          <w:rFonts w:hint="eastAsia"/>
-        </w:rPr>
-        <w:t>包括</w:t>
-      </w:r>
-      <w:r>
-        <w:rPr>
-          <w:rFonts w:hint="eastAsia"/>
-        </w:rPr>
-        <w:t>三</w:t>
-      </w:r>
-      <w:r>
-        <w:rPr>
-          <w:rFonts w:hint="eastAsia"/>
-        </w:rPr>
-        <w:t>种</w:t>
-      </w:r>
-      <w:r>
-        <w:rPr>
-          <w:rFonts w:hint="eastAsia"/>
-        </w:rPr>
-        <w:t>button</w:t>
-      </w:r>
-      <w:r>
-        <w:rPr>
-          <w:rFonts w:hint="eastAsia"/>
-        </w:rPr>
-        <w:t>类型</w:t>
-      </w:r>
-      <w:r>
-        <w:rPr>
-          <w:rFonts w:hint="eastAsia"/>
-        </w:rPr>
-        <w:t>，采用第一种</w:t>
-      </w:r>
-      <w:r>
-        <w:rPr>
-          <w:rFonts w:hint="eastAsia"/>
-        </w:rPr>
-        <w:t>button</w:t>
-      </w:r>
-      <w:r>
-        <w:rPr>
-          <w:rFonts w:hint="eastAsia"/>
-        </w:rPr>
-        <w:t>创建后看不见任何明显效果，需要自己设置；第二种</w:t>
-      </w:r>
-      <w:r>
-        <w:rPr>
-          <w:rFonts w:hint="eastAsia"/>
-        </w:rPr>
-        <w:t>button</w:t>
-      </w:r>
-      <w:r>
-        <w:rPr>
-          <w:rFonts w:hint="eastAsia"/>
-        </w:rPr>
-        <w:t>，默认为创建的</w:t>
-      </w:r>
-      <w:r>
-        <w:rPr>
-          <w:rFonts w:hint="eastAsia"/>
-        </w:rPr>
-        <w:t>button</w:t>
-      </w:r>
-      <w:r>
-        <w:rPr>
-          <w:rFonts w:hint="eastAsia"/>
-        </w:rPr>
-        <w:t>添加了矩形的外边框；第三种</w:t>
-      </w:r>
-      <w:r>
-        <w:rPr>
-          <w:rFonts w:hint="eastAsia"/>
-        </w:rPr>
-        <w:t>button</w:t>
-      </w:r>
-      <w:r>
-        <w:rPr>
-          <w:rFonts w:hint="eastAsia"/>
-        </w:rPr>
-        <w:t>，默认为创建的</w:t>
-      </w:r>
-      <w:r>
-        <w:rPr>
-          <w:rFonts w:hint="eastAsia"/>
-        </w:rPr>
-        <w:t>button</w:t>
-      </w:r>
-      <w:r>
-        <w:rPr>
-          <w:rFonts w:hint="eastAsia"/>
-        </w:rPr>
-        <w:t>添加圆角的外边框。</w:t>
-      </w:r>
-      <w:r>
-        <w:t xml:space="preserve"> </w:t>
-      </w:r>
-    </w:p>
-    <w:p>
-      <w:pPr>
-        <w:ind w:firstLineChars="202" w:firstLine="424"/>
-      </w:pPr>
-      <w:proofErr w:type="spellStart"/>
-      <w:r>
-        <w:t>CAButtonTypeCustom</w:t>
-      </w:r>
-      <w:proofErr w:type="spellEnd"/>
-      <w:r>
-        <w:rPr>
-          <w:rFonts w:hint="eastAsia"/>
-        </w:rPr>
-        <w:t>示例：</w:t>
-      </w:r>
-    </w:p>
-    <w:p>
-      <w:pPr>
-        <w:ind w:firstLineChars="202" w:firstLine="424"/>
-      </w:pPr>
-      <w:r>
         <w:tab/>
-      </w:r>
-      <w:proofErr w:type="spellStart"/>
-      <w:r>
-        <w:t>CAButton</w:t>
-      </w:r>
-      <w:proofErr w:type="spellEnd"/>
-      <w:r>
-        <w:t xml:space="preserve">* </w:t>
-      </w:r>
-      <w:proofErr w:type="spellStart"/>
-      <w:r>
-        <w:t>btn</w:t>
-      </w:r>
-      <w:proofErr w:type="spellEnd"/>
-      <w:r>
-        <w:t xml:space="preserve"> = </w:t>
-      </w:r>
-      <w:proofErr w:type="spellStart"/>
-      <w:r>
-        <w:t>CAButton</w:t>
-      </w:r>
-      <w:proofErr w:type="spellEnd"/>
-      <w:r>
-        <w:t>::</w:t>
-      </w:r>
-      <w:proofErr w:type="gramStart"/>
-      <w:r>
-        <w:t>create(</w:t>
-      </w:r>
-      <w:proofErr w:type="spellStart"/>
-      <w:proofErr w:type="gramEnd"/>
-      <w:r>
-        <w:t>CAButtonTypeCustom</w:t>
-      </w:r>
-      <w:proofErr w:type="spellEnd"/>
-      <w:r>
-        <w:t>);</w:t>
-      </w:r>
-    </w:p>
-    <w:p>
-      <w:pPr>
-        <w:ind w:firstLineChars="202" w:firstLine="424"/>
-      </w:pPr>
-      <w:r>
-        <w:tab/>
-      </w:r>
-      <w:proofErr w:type="spellStart"/>
-      <w:proofErr w:type="gramStart"/>
-      <w:r>
-        <w:t>btn</w:t>
-      </w:r>
-      <w:proofErr w:type="spellEnd"/>
-      <w:proofErr w:type="gramEnd"/>
-      <w:r>
-        <w:t>-&gt;</w:t>
-      </w:r>
-      <w:proofErr w:type="spellStart"/>
-      <w:r>
-        <w:t>setTitleForState</w:t>
-      </w:r>
-      <w:proofErr w:type="spellEnd"/>
-      <w:r>
-        <w:t>(</w:t>
-      </w:r>
-      <w:proofErr w:type="spellStart"/>
-      <w:r>
-        <w:t>CAControlStateAll</w:t>
-      </w:r>
-      <w:proofErr w:type="spellEnd"/>
-      <w:r>
-        <w:t>,"Hello");</w:t>
-      </w:r>
-    </w:p>
-    <w:p>
-      <w:pPr>
-        <w:ind w:firstLineChars="202" w:firstLine="424"/>
-      </w:pPr>
-      <w:r>
-        <w:tab/>
-      </w:r>
-      <w:proofErr w:type="spellStart"/>
-      <w:proofErr w:type="gramStart"/>
-      <w:r>
-        <w:t>btn</w:t>
-      </w:r>
-      <w:proofErr w:type="spellEnd"/>
-      <w:proofErr w:type="gramEnd"/>
-      <w:r>
-        <w:t>-&gt;</w:t>
-      </w:r>
-      <w:proofErr w:type="spellStart"/>
-      <w:r>
-        <w:t>setFrame</w:t>
-      </w:r>
-      <w:proofErr w:type="spellEnd"/>
-      <w:r>
-        <w:t>(</w:t>
-      </w:r>
-      <w:proofErr w:type="spellStart"/>
-      <w:r>
-        <w:t>CCRect</w:t>
-      </w:r>
-      <w:proofErr w:type="spellEnd"/>
-      <w:r>
-        <w:t>(</w:t>
-      </w:r>
-      <w:proofErr w:type="spellStart"/>
-      <w:r>
-        <w:t>winRect.size.width</w:t>
-      </w:r>
-      <w:proofErr w:type="spellEnd"/>
-      <w:r>
-        <w:t xml:space="preserve">*0.5, </w:t>
-      </w:r>
-      <w:proofErr w:type="spellStart"/>
-      <w:r>
-        <w:t>winRect.size.height</w:t>
-      </w:r>
-      <w:proofErr w:type="spellEnd"/>
-      <w:r>
-        <w:t>*0.5, 100, 50));</w:t>
-      </w:r>
-    </w:p>
-    <w:p>
-      <w:pPr>
-        <w:ind w:firstLineChars="202" w:firstLine="424"/>
-      </w:pPr>
-      <w:r>
-        <w:tab/>
-      </w:r>
-      <w:proofErr w:type="gramStart"/>
-      <w:r>
-        <w:t>this</w:t>
-      </w:r>
-      <w:proofErr w:type="gramEnd"/>
-      <w:r>
-        <w:t>-&gt;</w:t>
-      </w:r>
-      <w:proofErr w:type="spellStart"/>
-      <w:r>
-        <w:t>getView</w:t>
-      </w:r>
-      <w:proofErr w:type="spellEnd"/>
-      <w:r>
-        <w:t>()-&gt;</w:t>
-      </w:r>
-      <w:proofErr w:type="spellStart"/>
-      <w:r>
-        <w:t>addSubview</w:t>
-      </w:r>
-      <w:proofErr w:type="spellEnd"/>
-      <w:r>
-        <w:t>(</w:t>
-      </w:r>
-      <w:proofErr w:type="spellStart"/>
-      <w:r>
-        <w:t>btn</w:t>
-      </w:r>
-      <w:proofErr w:type="spellEnd"/>
-      <w:r>
-        <w:t>);</w:t>
+        <w:t>this-&gt;getView()-&gt;addSubview(btn);</w:t>
       </w:r>
     </w:p>
     <w:p>
@@ -2442,11 +2273,9 @@
       <w:pPr>
         <w:ind w:firstLineChars="202" w:firstLine="424"/>
       </w:pPr>
-      <w:proofErr w:type="spellStart"/>
       <w:r>
         <w:t>CAButtonTypeSquareRect</w:t>
       </w:r>
-      <w:proofErr w:type="spellEnd"/>
       <w:r>
         <w:rPr>
           <w:rFonts w:hint="eastAsia"/>
@@ -2460,41 +2289,11 @@
       </w:pPr>
       <w:r>
         <w:tab/>
-      </w:r>
-      <w:proofErr w:type="spellStart"/>
-      <w:r>
-        <w:t>CAButton</w:t>
-      </w:r>
-      <w:proofErr w:type="spellEnd"/>
-      <w:r>
-        <w:t xml:space="preserve">* </w:t>
-      </w:r>
-      <w:proofErr w:type="spellStart"/>
-      <w:r>
-        <w:t>btn</w:t>
-      </w:r>
-      <w:proofErr w:type="spellEnd"/>
-      <w:r>
-        <w:t xml:space="preserve"> = </w:t>
-      </w:r>
-      <w:proofErr w:type="spellStart"/>
-      <w:r>
-        <w:t>CAButton</w:t>
-      </w:r>
-      <w:proofErr w:type="spellEnd"/>
-      <w:r>
-        <w:t>::</w:t>
-      </w:r>
-      <w:proofErr w:type="gramStart"/>
-      <w:r>
-        <w:t>create(</w:t>
-      </w:r>
-      <w:proofErr w:type="spellStart"/>
-      <w:proofErr w:type="gramEnd"/>
+        <w:t>CAButton* btn = CAButton::create(</w:t>
+      </w:r>
       <w:r>
         <w:t>CAButtonTypeSquareRect</w:t>
       </w:r>
-      <w:proofErr w:type="spellEnd"/>
       <w:r>
         <w:t>);</w:t>
       </w:r>
@@ -2505,48 +2304,7 @@
       </w:pPr>
       <w:r>
         <w:tab/>
-      </w:r>
-      <w:proofErr w:type="spellStart"/>
-      <w:proofErr w:type="gramStart"/>
-      <w:r>
-        <w:t>btn</w:t>
-      </w:r>
-      <w:proofErr w:type="spellEnd"/>
-      <w:proofErr w:type="gramEnd"/>
-      <w:r>
-        <w:t>-&gt;</w:t>
-      </w:r>
-      <w:proofErr w:type="spellStart"/>
-      <w:r>
-        <w:t>setFrame</w:t>
-      </w:r>
-      <w:proofErr w:type="spellEnd"/>
-      <w:r>
-        <w:t>(</w:t>
-      </w:r>
-      <w:proofErr w:type="spellStart"/>
-      <w:r>
-        <w:t>CCRect</w:t>
-      </w:r>
-      <w:proofErr w:type="spellEnd"/>
-      <w:r>
-        <w:t>(</w:t>
-      </w:r>
-      <w:proofErr w:type="spellStart"/>
-      <w:r>
-        <w:t>winRect.size.width</w:t>
-      </w:r>
-      <w:proofErr w:type="spellEnd"/>
-      <w:r>
-        <w:t xml:space="preserve">*0.5, </w:t>
-      </w:r>
-      <w:proofErr w:type="spellStart"/>
-      <w:r>
-        <w:t>winRect.size.height</w:t>
-      </w:r>
-      <w:proofErr w:type="spellEnd"/>
-      <w:r>
-        <w:t>*0.5, 100, 50));</w:t>
+        <w:t>btn-&gt;setFrame(CCRect(winRect.size.width*0.5, winRect.size.height*0.5, 100, 50));</w:t>
       </w:r>
     </w:p>
     <w:p>
@@ -2556,38 +2314,7 @@
       <w:r>
         <w:lastRenderedPageBreak/>
         <w:tab/>
-      </w:r>
-      <w:proofErr w:type="gramStart"/>
-      <w:r>
-        <w:t>this</w:t>
-      </w:r>
-      <w:proofErr w:type="gramEnd"/>
-      <w:r>
-        <w:t>-&gt;</w:t>
-      </w:r>
-      <w:proofErr w:type="spellStart"/>
-      <w:r>
-        <w:t>getView</w:t>
-      </w:r>
-      <w:proofErr w:type="spellEnd"/>
-      <w:r>
-        <w:t>()-&gt;</w:t>
-      </w:r>
-      <w:proofErr w:type="spellStart"/>
-      <w:r>
-        <w:t>addSubview</w:t>
-      </w:r>
-      <w:proofErr w:type="spellEnd"/>
-      <w:r>
-        <w:t>(</w:t>
-      </w:r>
-      <w:proofErr w:type="spellStart"/>
-      <w:r>
-        <w:t>btn</w:t>
-      </w:r>
-      <w:proofErr w:type="spellEnd"/>
-      <w:r>
-        <w:t>);</w:t>
+        <w:t>this-&gt;getView()-&gt;addSubview(btn);</w:t>
       </w:r>
     </w:p>
     <w:p>
@@ -2658,11 +2385,9 @@
       <w:pPr>
         <w:ind w:firstLineChars="202" w:firstLine="424"/>
       </w:pPr>
-      <w:proofErr w:type="spellStart"/>
       <w:r>
         <w:t>CAButtonTypeRoundedRect</w:t>
       </w:r>
-      <w:proofErr w:type="spellEnd"/>
       <w:r>
         <w:rPr>
           <w:rFonts w:hint="eastAsia"/>
@@ -2676,41 +2401,11 @@
       </w:pPr>
       <w:r>
         <w:tab/>
-      </w:r>
-      <w:proofErr w:type="spellStart"/>
-      <w:r>
-        <w:t>CAButton</w:t>
-      </w:r>
-      <w:proofErr w:type="spellEnd"/>
-      <w:r>
-        <w:t xml:space="preserve">* </w:t>
-      </w:r>
-      <w:proofErr w:type="spellStart"/>
-      <w:r>
-        <w:t>btn</w:t>
-      </w:r>
-      <w:proofErr w:type="spellEnd"/>
-      <w:r>
-        <w:t xml:space="preserve"> = </w:t>
-      </w:r>
-      <w:proofErr w:type="spellStart"/>
-      <w:r>
-        <w:t>CAButton</w:t>
-      </w:r>
-      <w:proofErr w:type="spellEnd"/>
-      <w:r>
-        <w:t>::</w:t>
-      </w:r>
-      <w:proofErr w:type="gramStart"/>
-      <w:r>
-        <w:t>create(</w:t>
-      </w:r>
-      <w:proofErr w:type="spellStart"/>
-      <w:proofErr w:type="gramEnd"/>
+        <w:t>CAButton* btn = CAButton::create(</w:t>
+      </w:r>
       <w:r>
         <w:t>CAButtonTypeRoundedRect</w:t>
       </w:r>
-      <w:proofErr w:type="spellEnd"/>
       <w:r>
         <w:t>);</w:t>
       </w:r>
@@ -2721,48 +2416,7 @@
       </w:pPr>
       <w:r>
         <w:tab/>
-      </w:r>
-      <w:proofErr w:type="spellStart"/>
-      <w:proofErr w:type="gramStart"/>
-      <w:r>
-        <w:t>btn</w:t>
-      </w:r>
-      <w:proofErr w:type="spellEnd"/>
-      <w:proofErr w:type="gramEnd"/>
-      <w:r>
-        <w:t>-&gt;</w:t>
-      </w:r>
-      <w:proofErr w:type="spellStart"/>
-      <w:r>
-        <w:t>setFrame</w:t>
-      </w:r>
-      <w:proofErr w:type="spellEnd"/>
-      <w:r>
-        <w:t>(</w:t>
-      </w:r>
-      <w:proofErr w:type="spellStart"/>
-      <w:r>
-        <w:t>CCRect</w:t>
-      </w:r>
-      <w:proofErr w:type="spellEnd"/>
-      <w:r>
-        <w:t>(</w:t>
-      </w:r>
-      <w:proofErr w:type="spellStart"/>
-      <w:r>
-        <w:t>winRect.size.width</w:t>
-      </w:r>
-      <w:proofErr w:type="spellEnd"/>
-      <w:r>
-        <w:t xml:space="preserve">*0.5, </w:t>
-      </w:r>
-      <w:proofErr w:type="spellStart"/>
-      <w:r>
-        <w:t>winRect.size.height</w:t>
-      </w:r>
-      <w:proofErr w:type="spellEnd"/>
-      <w:r>
-        <w:t>*0.5, 100, 50));</w:t>
+        <w:t>btn-&gt;setFrame(CCRect(winRect.size.width*0.5, winRect.size.height*0.5, 100, 50));</w:t>
       </w:r>
     </w:p>
     <w:p>
@@ -2771,38 +2425,7 @@
       </w:pPr>
       <w:r>
         <w:tab/>
-      </w:r>
-      <w:proofErr w:type="gramStart"/>
-      <w:r>
-        <w:t>this</w:t>
-      </w:r>
-      <w:proofErr w:type="gramEnd"/>
-      <w:r>
-        <w:t>-&gt;</w:t>
-      </w:r>
-      <w:proofErr w:type="spellStart"/>
-      <w:r>
-        <w:t>getView</w:t>
-      </w:r>
-      <w:proofErr w:type="spellEnd"/>
-      <w:r>
-        <w:t>()-&gt;</w:t>
-      </w:r>
-      <w:proofErr w:type="spellStart"/>
-      <w:r>
-        <w:t>addSubview</w:t>
-      </w:r>
-      <w:proofErr w:type="spellEnd"/>
-      <w:r>
-        <w:t>(</w:t>
-      </w:r>
-      <w:proofErr w:type="spellStart"/>
-      <w:r>
-        <w:t>btn</w:t>
-      </w:r>
-      <w:proofErr w:type="spellEnd"/>
-      <w:r>
-        <w:t>);</w:t>
+        <w:t>this-&gt;getView()-&gt;addSubview(btn);</w:t>
       </w:r>
     </w:p>
     <w:p>
@@ -2894,14 +2517,12 @@
         </w:rPr>
         <w:t>类型：</w:t>
       </w:r>
-      <w:proofErr w:type="gramStart"/>
       <w:r>
         <w:rPr>
           <w:rFonts w:hint="eastAsia"/>
         </w:rPr>
         <w:t>string</w:t>
       </w:r>
-      <w:proofErr w:type="gramEnd"/>
     </w:p>
     <w:p>
       <w:pPr>
@@ -2949,7 +2570,6 @@
       </w:pPr>
       <w:bookmarkStart w:id="5" w:name="State"/>
       <w:bookmarkStart w:id="6" w:name="ControlState"/>
-      <w:proofErr w:type="spellStart"/>
       <w:r>
         <w:rPr>
           <w:rFonts w:hint="eastAsia"/>
@@ -2963,7 +2583,6 @@
         </w:rPr>
         <w:t>State</w:t>
       </w:r>
-      <w:proofErr w:type="spellEnd"/>
     </w:p>
     <w:bookmarkEnd w:id="5"/>
     <w:bookmarkEnd w:id="6"/>
@@ -2977,11 +2596,9 @@
         </w:rPr>
         <w:t>类型：</w:t>
       </w:r>
-      <w:proofErr w:type="spellStart"/>
       <w:r>
         <w:t>CAControlState</w:t>
       </w:r>
-      <w:proofErr w:type="spellEnd"/>
     </w:p>
     <w:p>
       <w:pPr>
@@ -3016,14 +2633,12 @@
         </w:rPr>
       </w:pPr>
       <w:bookmarkStart w:id="7" w:name="TextTag"/>
-      <w:proofErr w:type="spellStart"/>
       <w:r>
         <w:rPr>
           <w:b/>
         </w:rPr>
         <w:t>TextTag</w:t>
       </w:r>
-      <w:proofErr w:type="spellEnd"/>
     </w:p>
     <w:bookmarkEnd w:id="7"/>
     <w:p>
@@ -3036,14 +2651,12 @@
         </w:rPr>
         <w:t>类型：</w:t>
       </w:r>
-      <w:proofErr w:type="gramStart"/>
       <w:r>
         <w:rPr>
           <w:rFonts w:hint="eastAsia"/>
         </w:rPr>
         <w:t>string</w:t>
       </w:r>
-      <w:proofErr w:type="gramEnd"/>
     </w:p>
     <w:p>
       <w:pPr>
@@ -3091,7 +2704,6 @@
       </w:pPr>
       <w:bookmarkStart w:id="8" w:name="Color"/>
       <w:bookmarkStart w:id="9" w:name="ImageColor"/>
-      <w:proofErr w:type="spellStart"/>
       <w:r>
         <w:rPr>
           <w:rFonts w:hint="eastAsia"/>
@@ -3105,7 +2717,6 @@
         </w:rPr>
         <w:t>Color</w:t>
       </w:r>
-      <w:proofErr w:type="spellEnd"/>
     </w:p>
     <w:bookmarkEnd w:id="8"/>
     <w:bookmarkEnd w:id="9"/>
@@ -3186,7 +2797,6 @@
         </w:rPr>
       </w:pPr>
       <w:bookmarkStart w:id="10" w:name="TitleColor"/>
-      <w:proofErr w:type="spellStart"/>
       <w:r>
         <w:rPr>
           <w:rFonts w:hint="eastAsia"/>
@@ -3195,7 +2805,6 @@
         <w:t>TitleColor</w:t>
       </w:r>
       <w:bookmarkEnd w:id="10"/>
-      <w:proofErr w:type="spellEnd"/>
     </w:p>
     <w:p>
       <w:pPr>
@@ -3243,33 +2852,11 @@
           <w:b/>
         </w:rPr>
       </w:pPr>
-      <w:proofErr w:type="gramStart"/>
-      <w:r>
-        <w:rPr>
-          <w:b/>
-        </w:rPr>
-        <w:t>static</w:t>
-      </w:r>
-      <w:proofErr w:type="gramEnd"/>
-      <w:r>
-        <w:rPr>
-          <w:b/>
-        </w:rPr>
-        <w:t xml:space="preserve"> </w:t>
-      </w:r>
-      <w:proofErr w:type="spellStart"/>
-      <w:r>
-        <w:rPr>
-          <w:b/>
-        </w:rPr>
-        <w:t>CAButton</w:t>
-      </w:r>
-      <w:proofErr w:type="spellEnd"/>
-      <w:r>
-        <w:rPr>
-          <w:b/>
-        </w:rPr>
-        <w:t xml:space="preserve">* </w:t>
+      <w:r>
+        <w:rPr>
+          <w:b/>
+        </w:rPr>
+        <w:t xml:space="preserve">static CAButton* </w:t>
       </w:r>
       <w:bookmarkStart w:id="11" w:name="create"/>
       <w:r>
@@ -3283,35 +2870,7 @@
         <w:rPr>
           <w:b/>
         </w:rPr>
-        <w:t>(</w:t>
-      </w:r>
-      <w:proofErr w:type="spellStart"/>
-      <w:r>
-        <w:rPr>
-          <w:b/>
-        </w:rPr>
-        <w:t>CAButtonType</w:t>
-      </w:r>
-      <w:proofErr w:type="spellEnd"/>
-      <w:r>
-        <w:rPr>
-          <w:b/>
-        </w:rPr>
-        <w:t xml:space="preserve"> </w:t>
-      </w:r>
-      <w:proofErr w:type="spellStart"/>
-      <w:r>
-        <w:rPr>
-          <w:b/>
-        </w:rPr>
-        <w:t>buttonType</w:t>
-      </w:r>
-      <w:proofErr w:type="spellEnd"/>
-      <w:r>
-        <w:rPr>
-          <w:b/>
-        </w:rPr>
-        <w:t>)</w:t>
+        <w:t>(CAButtonType buttonType)</w:t>
       </w:r>
     </w:p>
     <w:p>
@@ -3324,19 +2883,11 @@
         </w:rPr>
         <w:t>返回值：</w:t>
       </w:r>
-      <w:proofErr w:type="spellStart"/>
-      <w:r>
-        <w:rPr>
-          <w:rFonts w:hint="eastAsia"/>
-        </w:rPr>
-        <w:t>CAButton</w:t>
-      </w:r>
-      <w:proofErr w:type="spellEnd"/>
-      <w:r>
-        <w:rPr>
-          <w:rFonts w:hint="eastAsia"/>
-        </w:rPr>
-        <w:t>*</w:t>
+      <w:r>
+        <w:rPr>
+          <w:rFonts w:hint="eastAsia"/>
+        </w:rPr>
+        <w:t>CAButton*</w:t>
       </w:r>
     </w:p>
     <w:p>
@@ -3374,14 +2925,21 @@
           <w:tcPr>
             <w:cnfStyle w:val="001000000000" w:firstRow="0" w:lastRow="0" w:firstColumn="1" w:lastColumn="0" w:oddVBand="0" w:evenVBand="0" w:oddHBand="0" w:evenHBand="0" w:firstRowFirstColumn="0" w:firstRowLastColumn="0" w:lastRowFirstColumn="0" w:lastRowLastColumn="0"/>
             <w:tcW w:w="2306" w:type="dxa"/>
-          </w:tcPr>
-          <w:p>
-            <w:pPr>
-              <w:jc w:val="center"/>
-            </w:pPr>
-            <w:r>
-              <w:rPr>
-                <w:rFonts w:hint="eastAsia"/>
+            <w:shd w:val="clear" w:color="auto" w:fill="EAF1DD" w:themeFill="accent3" w:themeFillTint="33"/>
+          </w:tcPr>
+          <w:p>
+            <w:pPr>
+              <w:jc w:val="center"/>
+              <w:rPr>
+                <w:b w:val="0"/>
+                <w:color w:val="000000" w:themeColor="text1"/>
+              </w:rPr>
+            </w:pPr>
+            <w:r>
+              <w:rPr>
+                <w:rFonts w:hint="eastAsia"/>
+                <w:b w:val="0"/>
+                <w:color w:val="000000" w:themeColor="text1"/>
               </w:rPr>
               <w:t>类型</w:t>
             </w:r>
@@ -3390,34 +2948,64 @@
         <w:tc>
           <w:tcPr>
             <w:tcW w:w="2841" w:type="dxa"/>
+            <w:shd w:val="clear" w:color="auto" w:fill="EAF1DD" w:themeFill="accent3" w:themeFillTint="33"/>
           </w:tcPr>
           <w:p>
             <w:pPr>
               <w:jc w:val="center"/>
               <w:cnfStyle w:val="100000000000" w:firstRow="1" w:lastRow="0" w:firstColumn="0" w:lastColumn="0" w:oddVBand="0" w:evenVBand="0" w:oddHBand="0" w:evenHBand="0" w:firstRowFirstColumn="0" w:firstRowLastColumn="0" w:lastRowFirstColumn="0" w:lastRowLastColumn="0"/>
-            </w:pPr>
-            <w:r>
-              <w:rPr>
-                <w:rFonts w:hint="eastAsia"/>
-              </w:rPr>
-              <w:t>参数名</w:t>
-            </w:r>
-          </w:p>
-        </w:tc>
-        <w:tc>
-          <w:tcPr>
-            <w:tcW w:w="2841" w:type="dxa"/>
+              <w:rPr>
+                <w:b w:val="0"/>
+                <w:color w:val="000000" w:themeColor="text1"/>
+              </w:rPr>
+            </w:pPr>
+            <w:r>
+              <w:rPr>
+                <w:rFonts w:ascii="宋体" w:eastAsia="宋体" w:hAnsi="宋体" w:cs="宋体" w:hint="eastAsia"/>
+                <w:b w:val="0"/>
+                <w:color w:val="000000" w:themeColor="text1"/>
+              </w:rPr>
+              <w:t>参数</w:t>
+            </w:r>
+            <w:r>
+              <w:rPr>
+                <w:rFonts w:hint="eastAsia"/>
+                <w:b w:val="0"/>
+                <w:color w:val="000000" w:themeColor="text1"/>
+              </w:rPr>
+              <w:t>名</w:t>
+            </w:r>
+          </w:p>
+        </w:tc>
+        <w:tc>
+          <w:tcPr>
+            <w:tcW w:w="2841" w:type="dxa"/>
+            <w:shd w:val="clear" w:color="auto" w:fill="EAF1DD" w:themeFill="accent3" w:themeFillTint="33"/>
           </w:tcPr>
           <w:p>
             <w:pPr>
               <w:jc w:val="center"/>
               <w:cnfStyle w:val="100000000000" w:firstRow="1" w:lastRow="0" w:firstColumn="0" w:lastColumn="0" w:oddVBand="0" w:evenVBand="0" w:oddHBand="0" w:evenHBand="0" w:firstRowFirstColumn="0" w:firstRowLastColumn="0" w:lastRowFirstColumn="0" w:lastRowLastColumn="0"/>
-            </w:pPr>
-            <w:r>
-              <w:rPr>
-                <w:rFonts w:hint="eastAsia"/>
-              </w:rPr>
-              <w:t>说明</w:t>
+              <w:rPr>
+                <w:b w:val="0"/>
+                <w:color w:val="000000" w:themeColor="text1"/>
+              </w:rPr>
+            </w:pPr>
+            <w:r>
+              <w:rPr>
+                <w:rFonts w:ascii="宋体" w:eastAsia="宋体" w:hAnsi="宋体" w:cs="宋体" w:hint="eastAsia"/>
+                <w:b w:val="0"/>
+                <w:color w:val="000000" w:themeColor="text1"/>
+              </w:rPr>
+              <w:t>说</w:t>
+            </w:r>
+            <w:r>
+              <w:rPr>
+                <w:rFonts w:hint="eastAsia"/>
+                <w:b w:val="0"/>
+                <w:color w:val="000000" w:themeColor="text1"/>
+              </w:rPr>
+              <w:t>明</w:t>
             </w:r>
           </w:p>
         </w:tc>
@@ -3469,14 +3057,12 @@
               <w:jc w:val="center"/>
               <w:cnfStyle w:val="000000100000" w:firstRow="0" w:lastRow="0" w:firstColumn="0" w:lastColumn="0" w:oddVBand="0" w:evenVBand="0" w:oddHBand="1" w:evenHBand="0" w:firstRowFirstColumn="0" w:firstRowLastColumn="0" w:lastRowFirstColumn="0" w:lastRowLastColumn="0"/>
             </w:pPr>
-            <w:proofErr w:type="spellStart"/>
             <w:r>
               <w:rPr>
                 <w:rFonts w:hint="eastAsia"/>
               </w:rPr>
               <w:t>buttonType</w:t>
             </w:r>
-            <w:proofErr w:type="spellEnd"/>
           </w:p>
         </w:tc>
         <w:tc>
@@ -3544,36 +3130,13 @@
           <w:b/>
         </w:rPr>
       </w:pPr>
-      <w:proofErr w:type="gramStart"/>
-      <w:r>
-        <w:rPr>
-          <w:b/>
-        </w:rPr>
-        <w:t>static</w:t>
-      </w:r>
-      <w:proofErr w:type="gramEnd"/>
-      <w:r>
-        <w:rPr>
-          <w:b/>
-        </w:rPr>
-        <w:t xml:space="preserve"> </w:t>
-      </w:r>
-      <w:proofErr w:type="spellStart"/>
-      <w:r>
-        <w:rPr>
-          <w:b/>
-        </w:rPr>
-        <w:t>CAButton</w:t>
-      </w:r>
-      <w:proofErr w:type="spellEnd"/>
-      <w:r>
-        <w:rPr>
-          <w:b/>
-        </w:rPr>
-        <w:t xml:space="preserve">* </w:t>
+      <w:r>
+        <w:rPr>
+          <w:b/>
+        </w:rPr>
+        <w:t xml:space="preserve">static CAButton* </w:t>
       </w:r>
       <w:bookmarkStart w:id="12" w:name="createWithFrame"/>
-      <w:proofErr w:type="spellStart"/>
       <w:r>
         <w:rPr>
           <w:b/>
@@ -3581,82 +3144,11 @@
         <w:t>createWithFrame</w:t>
       </w:r>
       <w:bookmarkEnd w:id="12"/>
-      <w:proofErr w:type="spellEnd"/>
-      <w:r>
-        <w:rPr>
-          <w:b/>
-        </w:rPr>
-        <w:t>(</w:t>
-      </w:r>
-      <w:proofErr w:type="spellStart"/>
-      <w:r>
-        <w:rPr>
-          <w:b/>
-        </w:rPr>
-        <w:t>const</w:t>
-      </w:r>
-      <w:proofErr w:type="spellEnd"/>
-      <w:r>
-        <w:rPr>
-          <w:b/>
-        </w:rPr>
-        <w:t xml:space="preserve"> </w:t>
-      </w:r>
-      <w:proofErr w:type="spellStart"/>
-      <w:r>
-        <w:rPr>
-          <w:b/>
-        </w:rPr>
-        <w:t>CCRect</w:t>
-      </w:r>
-      <w:proofErr w:type="spellEnd"/>
-      <w:r>
-        <w:rPr>
-          <w:b/>
-        </w:rPr>
-        <w:t xml:space="preserve">&amp; </w:t>
-      </w:r>
-      <w:proofErr w:type="spellStart"/>
-      <w:r>
-        <w:rPr>
-          <w:b/>
-        </w:rPr>
-        <w:t>rect</w:t>
-      </w:r>
-      <w:proofErr w:type="spellEnd"/>
-      <w:r>
-        <w:rPr>
-          <w:b/>
-        </w:rPr>
-        <w:t xml:space="preserve">, </w:t>
-      </w:r>
-      <w:proofErr w:type="spellStart"/>
-      <w:r>
-        <w:rPr>
-          <w:b/>
-        </w:rPr>
-        <w:t>CAButtonType</w:t>
-      </w:r>
-      <w:proofErr w:type="spellEnd"/>
-      <w:r>
-        <w:rPr>
-          <w:b/>
-        </w:rPr>
-        <w:t xml:space="preserve"> </w:t>
-      </w:r>
-      <w:proofErr w:type="spellStart"/>
-      <w:r>
-        <w:rPr>
-          <w:b/>
-        </w:rPr>
-        <w:t>buttonType</w:t>
-      </w:r>
-      <w:proofErr w:type="spellEnd"/>
-      <w:r>
-        <w:rPr>
-          <w:b/>
-        </w:rPr>
-        <w:t>)</w:t>
+      <w:r>
+        <w:rPr>
+          <w:b/>
+        </w:rPr>
+        <w:t>(const CCRect&amp; rect, CAButtonType buttonType)</w:t>
       </w:r>
     </w:p>
     <w:p>
@@ -3670,19 +3162,11 @@
         <w:lastRenderedPageBreak/>
         <w:t>返回值：</w:t>
       </w:r>
-      <w:proofErr w:type="spellStart"/>
-      <w:r>
-        <w:rPr>
-          <w:rFonts w:hint="eastAsia"/>
-        </w:rPr>
-        <w:t>CAButton</w:t>
-      </w:r>
-      <w:proofErr w:type="spellEnd"/>
-      <w:r>
-        <w:rPr>
-          <w:rFonts w:hint="eastAsia"/>
-        </w:rPr>
-        <w:t>*</w:t>
+      <w:r>
+        <w:rPr>
+          <w:rFonts w:hint="eastAsia"/>
+        </w:rPr>
+        <w:t>CAButton*</w:t>
       </w:r>
     </w:p>
     <w:p>
@@ -3720,14 +3204,21 @@
           <w:tcPr>
             <w:cnfStyle w:val="001000000000" w:firstRow="0" w:lastRow="0" w:firstColumn="1" w:lastColumn="0" w:oddVBand="0" w:evenVBand="0" w:oddHBand="0" w:evenHBand="0" w:firstRowFirstColumn="0" w:firstRowLastColumn="0" w:lastRowFirstColumn="0" w:lastRowLastColumn="0"/>
             <w:tcW w:w="2306" w:type="dxa"/>
-          </w:tcPr>
-          <w:p>
-            <w:pPr>
-              <w:jc w:val="center"/>
-            </w:pPr>
-            <w:r>
-              <w:rPr>
-                <w:rFonts w:hint="eastAsia"/>
+            <w:shd w:val="clear" w:color="auto" w:fill="EAF1DD" w:themeFill="accent3" w:themeFillTint="33"/>
+          </w:tcPr>
+          <w:p>
+            <w:pPr>
+              <w:jc w:val="center"/>
+              <w:rPr>
+                <w:b w:val="0"/>
+                <w:color w:val="000000" w:themeColor="text1"/>
+              </w:rPr>
+            </w:pPr>
+            <w:r>
+              <w:rPr>
+                <w:rFonts w:hint="eastAsia"/>
+                <w:b w:val="0"/>
+                <w:color w:val="000000" w:themeColor="text1"/>
               </w:rPr>
               <w:t>类型</w:t>
             </w:r>
@@ -3736,34 +3227,64 @@
         <w:tc>
           <w:tcPr>
             <w:tcW w:w="2841" w:type="dxa"/>
+            <w:shd w:val="clear" w:color="auto" w:fill="EAF1DD" w:themeFill="accent3" w:themeFillTint="33"/>
           </w:tcPr>
           <w:p>
             <w:pPr>
               <w:jc w:val="center"/>
               <w:cnfStyle w:val="100000000000" w:firstRow="1" w:lastRow="0" w:firstColumn="0" w:lastColumn="0" w:oddVBand="0" w:evenVBand="0" w:oddHBand="0" w:evenHBand="0" w:firstRowFirstColumn="0" w:firstRowLastColumn="0" w:lastRowFirstColumn="0" w:lastRowLastColumn="0"/>
-            </w:pPr>
-            <w:r>
-              <w:rPr>
-                <w:rFonts w:hint="eastAsia"/>
-              </w:rPr>
-              <w:t>参数名</w:t>
-            </w:r>
-          </w:p>
-        </w:tc>
-        <w:tc>
-          <w:tcPr>
-            <w:tcW w:w="2841" w:type="dxa"/>
+              <w:rPr>
+                <w:b w:val="0"/>
+                <w:color w:val="000000" w:themeColor="text1"/>
+              </w:rPr>
+            </w:pPr>
+            <w:r>
+              <w:rPr>
+                <w:rFonts w:ascii="宋体" w:eastAsia="宋体" w:hAnsi="宋体" w:cs="宋体" w:hint="eastAsia"/>
+                <w:b w:val="0"/>
+                <w:color w:val="000000" w:themeColor="text1"/>
+              </w:rPr>
+              <w:t>参数</w:t>
+            </w:r>
+            <w:r>
+              <w:rPr>
+                <w:rFonts w:hint="eastAsia"/>
+                <w:b w:val="0"/>
+                <w:color w:val="000000" w:themeColor="text1"/>
+              </w:rPr>
+              <w:t>名</w:t>
+            </w:r>
+          </w:p>
+        </w:tc>
+        <w:tc>
+          <w:tcPr>
+            <w:tcW w:w="2841" w:type="dxa"/>
+            <w:shd w:val="clear" w:color="auto" w:fill="EAF1DD" w:themeFill="accent3" w:themeFillTint="33"/>
           </w:tcPr>
           <w:p>
             <w:pPr>
               <w:jc w:val="center"/>
               <w:cnfStyle w:val="100000000000" w:firstRow="1" w:lastRow="0" w:firstColumn="0" w:lastColumn="0" w:oddVBand="0" w:evenVBand="0" w:oddHBand="0" w:evenHBand="0" w:firstRowFirstColumn="0" w:firstRowLastColumn="0" w:lastRowFirstColumn="0" w:lastRowLastColumn="0"/>
-            </w:pPr>
-            <w:r>
-              <w:rPr>
-                <w:rFonts w:hint="eastAsia"/>
-              </w:rPr>
-              <w:t>说明</w:t>
+              <w:rPr>
+                <w:b w:val="0"/>
+                <w:color w:val="000000" w:themeColor="text1"/>
+              </w:rPr>
+            </w:pPr>
+            <w:r>
+              <w:rPr>
+                <w:rFonts w:ascii="宋体" w:eastAsia="宋体" w:hAnsi="宋体" w:cs="宋体" w:hint="eastAsia"/>
+                <w:b w:val="0"/>
+                <w:color w:val="000000" w:themeColor="text1"/>
+              </w:rPr>
+              <w:t>说</w:t>
+            </w:r>
+            <w:r>
+              <w:rPr>
+                <w:rFonts w:hint="eastAsia"/>
+                <w:b w:val="0"/>
+                <w:color w:val="000000" w:themeColor="text1"/>
+              </w:rPr>
+              <w:t>明</w:t>
             </w:r>
           </w:p>
         </w:tc>
@@ -3789,7 +3310,6 @@
                 <w:b w:val="0"/>
               </w:rPr>
             </w:pPr>
-            <w:proofErr w:type="spellStart"/>
             <w:r>
               <w:rPr>
                 <w:rFonts w:hint="eastAsia"/>
@@ -3798,7 +3318,6 @@
               </w:rPr>
               <w:t>CCRect</w:t>
             </w:r>
-            <w:proofErr w:type="spellEnd"/>
           </w:p>
         </w:tc>
         <w:tc>
@@ -3814,14 +3333,12 @@
               <w:jc w:val="center"/>
               <w:cnfStyle w:val="000000100000" w:firstRow="0" w:lastRow="0" w:firstColumn="0" w:lastColumn="0" w:oddVBand="0" w:evenVBand="0" w:oddHBand="1" w:evenHBand="0" w:firstRowFirstColumn="0" w:firstRowLastColumn="0" w:lastRowFirstColumn="0" w:lastRowLastColumn="0"/>
             </w:pPr>
-            <w:proofErr w:type="spellStart"/>
             <w:r>
               <w:rPr>
                 <w:rFonts w:hint="eastAsia"/>
               </w:rPr>
               <w:t>rect</w:t>
             </w:r>
-            <w:proofErr w:type="spellEnd"/>
           </w:p>
         </w:tc>
         <w:tc>
@@ -3888,14 +3405,12 @@
               <w:jc w:val="center"/>
               <w:cnfStyle w:val="000000000000" w:firstRow="0" w:lastRow="0" w:firstColumn="0" w:lastColumn="0" w:oddVBand="0" w:evenVBand="0" w:oddHBand="0" w:evenHBand="0" w:firstRowFirstColumn="0" w:firstRowLastColumn="0" w:lastRowFirstColumn="0" w:lastRowLastColumn="0"/>
             </w:pPr>
-            <w:proofErr w:type="spellStart"/>
             <w:r>
               <w:rPr>
                 <w:rFonts w:hint="eastAsia"/>
               </w:rPr>
               <w:t>buttonType</w:t>
             </w:r>
-            <w:proofErr w:type="spellEnd"/>
           </w:p>
         </w:tc>
         <w:tc>
@@ -3973,36 +3488,13 @@
           <w:b/>
         </w:rPr>
       </w:pPr>
-      <w:proofErr w:type="gramStart"/>
-      <w:r>
-        <w:rPr>
-          <w:b/>
-        </w:rPr>
-        <w:t>static</w:t>
-      </w:r>
-      <w:proofErr w:type="gramEnd"/>
-      <w:r>
-        <w:rPr>
-          <w:b/>
-        </w:rPr>
-        <w:t xml:space="preserve"> </w:t>
-      </w:r>
-      <w:proofErr w:type="spellStart"/>
-      <w:r>
-        <w:rPr>
-          <w:b/>
-        </w:rPr>
-        <w:t>CAButton</w:t>
-      </w:r>
-      <w:proofErr w:type="spellEnd"/>
-      <w:r>
-        <w:rPr>
-          <w:b/>
-        </w:rPr>
-        <w:t xml:space="preserve">* </w:t>
+      <w:r>
+        <w:rPr>
+          <w:b/>
+        </w:rPr>
+        <w:t xml:space="preserve">static CAButton* </w:t>
       </w:r>
       <w:bookmarkStart w:id="13" w:name="createWithCenter"/>
-      <w:proofErr w:type="spellStart"/>
       <w:r>
         <w:rPr>
           <w:b/>
@@ -4010,82 +3502,11 @@
         <w:t>createWithCenter</w:t>
       </w:r>
       <w:bookmarkEnd w:id="13"/>
-      <w:proofErr w:type="spellEnd"/>
-      <w:r>
-        <w:rPr>
-          <w:b/>
-        </w:rPr>
-        <w:t>(</w:t>
-      </w:r>
-      <w:proofErr w:type="spellStart"/>
-      <w:r>
-        <w:rPr>
-          <w:b/>
-        </w:rPr>
-        <w:t>const</w:t>
-      </w:r>
-      <w:proofErr w:type="spellEnd"/>
-      <w:r>
-        <w:rPr>
-          <w:b/>
-        </w:rPr>
-        <w:t xml:space="preserve"> </w:t>
-      </w:r>
-      <w:proofErr w:type="spellStart"/>
-      <w:r>
-        <w:rPr>
-          <w:b/>
-        </w:rPr>
-        <w:t>CCRect</w:t>
-      </w:r>
-      <w:proofErr w:type="spellEnd"/>
-      <w:r>
-        <w:rPr>
-          <w:b/>
-        </w:rPr>
-        <w:t xml:space="preserve">&amp; </w:t>
-      </w:r>
-      <w:proofErr w:type="spellStart"/>
-      <w:r>
-        <w:rPr>
-          <w:b/>
-        </w:rPr>
-        <w:t>rect</w:t>
-      </w:r>
-      <w:proofErr w:type="spellEnd"/>
-      <w:r>
-        <w:rPr>
-          <w:b/>
-        </w:rPr>
-        <w:t xml:space="preserve">, </w:t>
-      </w:r>
-      <w:proofErr w:type="spellStart"/>
-      <w:r>
-        <w:rPr>
-          <w:b/>
-        </w:rPr>
-        <w:t>CAButtonType</w:t>
-      </w:r>
-      <w:proofErr w:type="spellEnd"/>
-      <w:r>
-        <w:rPr>
-          <w:b/>
-        </w:rPr>
-        <w:t xml:space="preserve"> </w:t>
-      </w:r>
-      <w:proofErr w:type="spellStart"/>
-      <w:r>
-        <w:rPr>
-          <w:b/>
-        </w:rPr>
-        <w:t>buttonType</w:t>
-      </w:r>
-      <w:proofErr w:type="spellEnd"/>
-      <w:r>
-        <w:rPr>
-          <w:b/>
-        </w:rPr>
-        <w:t>)</w:t>
+      <w:r>
+        <w:rPr>
+          <w:b/>
+        </w:rPr>
+        <w:t>(const CCRect&amp; rect, CAButtonType buttonType)</w:t>
       </w:r>
     </w:p>
     <w:p>
@@ -4098,13 +3519,8 @@
         </w:rPr>
         <w:t>返回值：</w:t>
       </w:r>
-      <w:proofErr w:type="spellStart"/>
-      <w:r>
-        <w:t>CAButton</w:t>
-      </w:r>
-      <w:proofErr w:type="spellEnd"/>
-      <w:r>
-        <w:t>*</w:t>
+      <w:r>
+        <w:t>CAButton*</w:t>
       </w:r>
     </w:p>
     <w:p>
@@ -4142,14 +3558,21 @@
           <w:tcPr>
             <w:cnfStyle w:val="001000000000" w:firstRow="0" w:lastRow="0" w:firstColumn="1" w:lastColumn="0" w:oddVBand="0" w:evenVBand="0" w:oddHBand="0" w:evenHBand="0" w:firstRowFirstColumn="0" w:firstRowLastColumn="0" w:lastRowFirstColumn="0" w:lastRowLastColumn="0"/>
             <w:tcW w:w="2306" w:type="dxa"/>
-          </w:tcPr>
-          <w:p>
-            <w:pPr>
-              <w:jc w:val="center"/>
-            </w:pPr>
-            <w:r>
-              <w:rPr>
-                <w:rFonts w:hint="eastAsia"/>
+            <w:shd w:val="clear" w:color="auto" w:fill="EAF1DD" w:themeFill="accent3" w:themeFillTint="33"/>
+          </w:tcPr>
+          <w:p>
+            <w:pPr>
+              <w:jc w:val="center"/>
+              <w:rPr>
+                <w:b w:val="0"/>
+                <w:color w:val="000000" w:themeColor="text1"/>
+              </w:rPr>
+            </w:pPr>
+            <w:r>
+              <w:rPr>
+                <w:rFonts w:hint="eastAsia"/>
+                <w:b w:val="0"/>
+                <w:color w:val="000000" w:themeColor="text1"/>
               </w:rPr>
               <w:t>类型</w:t>
             </w:r>
@@ -4158,34 +3581,64 @@
         <w:tc>
           <w:tcPr>
             <w:tcW w:w="2841" w:type="dxa"/>
+            <w:shd w:val="clear" w:color="auto" w:fill="EAF1DD" w:themeFill="accent3" w:themeFillTint="33"/>
           </w:tcPr>
           <w:p>
             <w:pPr>
               <w:jc w:val="center"/>
               <w:cnfStyle w:val="100000000000" w:firstRow="1" w:lastRow="0" w:firstColumn="0" w:lastColumn="0" w:oddVBand="0" w:evenVBand="0" w:oddHBand="0" w:evenHBand="0" w:firstRowFirstColumn="0" w:firstRowLastColumn="0" w:lastRowFirstColumn="0" w:lastRowLastColumn="0"/>
-            </w:pPr>
-            <w:r>
-              <w:rPr>
-                <w:rFonts w:hint="eastAsia"/>
-              </w:rPr>
-              <w:t>参数名</w:t>
-            </w:r>
-          </w:p>
-        </w:tc>
-        <w:tc>
-          <w:tcPr>
-            <w:tcW w:w="2841" w:type="dxa"/>
+              <w:rPr>
+                <w:b w:val="0"/>
+                <w:color w:val="000000" w:themeColor="text1"/>
+              </w:rPr>
+            </w:pPr>
+            <w:r>
+              <w:rPr>
+                <w:rFonts w:ascii="宋体" w:eastAsia="宋体" w:hAnsi="宋体" w:cs="宋体" w:hint="eastAsia"/>
+                <w:b w:val="0"/>
+                <w:color w:val="000000" w:themeColor="text1"/>
+              </w:rPr>
+              <w:t>参数</w:t>
+            </w:r>
+            <w:r>
+              <w:rPr>
+                <w:rFonts w:hint="eastAsia"/>
+                <w:b w:val="0"/>
+                <w:color w:val="000000" w:themeColor="text1"/>
+              </w:rPr>
+              <w:t>名</w:t>
+            </w:r>
+          </w:p>
+        </w:tc>
+        <w:tc>
+          <w:tcPr>
+            <w:tcW w:w="2841" w:type="dxa"/>
+            <w:shd w:val="clear" w:color="auto" w:fill="EAF1DD" w:themeFill="accent3" w:themeFillTint="33"/>
           </w:tcPr>
           <w:p>
             <w:pPr>
               <w:jc w:val="center"/>
               <w:cnfStyle w:val="100000000000" w:firstRow="1" w:lastRow="0" w:firstColumn="0" w:lastColumn="0" w:oddVBand="0" w:evenVBand="0" w:oddHBand="0" w:evenHBand="0" w:firstRowFirstColumn="0" w:firstRowLastColumn="0" w:lastRowFirstColumn="0" w:lastRowLastColumn="0"/>
-            </w:pPr>
-            <w:r>
-              <w:rPr>
-                <w:rFonts w:hint="eastAsia"/>
-              </w:rPr>
-              <w:t>说明</w:t>
+              <w:rPr>
+                <w:b w:val="0"/>
+                <w:color w:val="000000" w:themeColor="text1"/>
+              </w:rPr>
+            </w:pPr>
+            <w:r>
+              <w:rPr>
+                <w:rFonts w:ascii="宋体" w:eastAsia="宋体" w:hAnsi="宋体" w:cs="宋体" w:hint="eastAsia"/>
+                <w:b w:val="0"/>
+                <w:color w:val="000000" w:themeColor="text1"/>
+              </w:rPr>
+              <w:t>说</w:t>
+            </w:r>
+            <w:r>
+              <w:rPr>
+                <w:rFonts w:hint="eastAsia"/>
+                <w:b w:val="0"/>
+                <w:color w:val="000000" w:themeColor="text1"/>
+              </w:rPr>
+              <w:t>明</w:t>
             </w:r>
           </w:p>
         </w:tc>
@@ -4206,7 +3659,6 @@
                 <w:b w:val="0"/>
               </w:rPr>
             </w:pPr>
-            <w:proofErr w:type="spellStart"/>
             <w:r>
               <w:rPr>
                 <w:rFonts w:hint="eastAsia"/>
@@ -4215,7 +3667,6 @@
               </w:rPr>
               <w:t>CCRect</w:t>
             </w:r>
-            <w:proofErr w:type="spellEnd"/>
           </w:p>
         </w:tc>
         <w:tc>
@@ -4227,14 +3678,12 @@
               <w:jc w:val="center"/>
               <w:cnfStyle w:val="000000100000" w:firstRow="0" w:lastRow="0" w:firstColumn="0" w:lastColumn="0" w:oddVBand="0" w:evenVBand="0" w:oddHBand="1" w:evenHBand="0" w:firstRowFirstColumn="0" w:firstRowLastColumn="0" w:lastRowFirstColumn="0" w:lastRowLastColumn="0"/>
             </w:pPr>
-            <w:proofErr w:type="spellStart"/>
             <w:r>
               <w:rPr>
                 <w:rFonts w:hint="eastAsia"/>
               </w:rPr>
               <w:t>rect</w:t>
             </w:r>
-            <w:proofErr w:type="spellEnd"/>
           </w:p>
         </w:tc>
         <w:tc>
@@ -4275,14 +3724,12 @@
                 <w:bCs w:val="0"/>
               </w:rPr>
             </w:pPr>
-            <w:proofErr w:type="spellStart"/>
             <w:r>
               <w:rPr>
                 <w:b w:val="0"/>
               </w:rPr>
               <w:t>CAButtonType</w:t>
             </w:r>
-            <w:proofErr w:type="spellEnd"/>
           </w:p>
         </w:tc>
         <w:tc>
@@ -4294,14 +3741,12 @@
               <w:jc w:val="center"/>
               <w:cnfStyle w:val="000000000000" w:firstRow="0" w:lastRow="0" w:firstColumn="0" w:lastColumn="0" w:oddVBand="0" w:evenVBand="0" w:oddHBand="0" w:evenHBand="0" w:firstRowFirstColumn="0" w:firstRowLastColumn="0" w:lastRowFirstColumn="0" w:lastRowLastColumn="0"/>
             </w:pPr>
-            <w:proofErr w:type="spellStart"/>
             <w:r>
               <w:rPr>
                 <w:rFonts w:hint="eastAsia"/>
               </w:rPr>
               <w:t>buttonType</w:t>
             </w:r>
-            <w:proofErr w:type="spellEnd"/>
           </w:p>
         </w:tc>
         <w:tc>
@@ -4405,64 +3850,7 @@
       </w:pPr>
       <w:r>
         <w:tab/>
-      </w:r>
-      <w:proofErr w:type="spellStart"/>
-      <w:r>
-        <w:t>CAButton</w:t>
-      </w:r>
-      <w:proofErr w:type="spellEnd"/>
-      <w:r>
-        <w:t xml:space="preserve">* </w:t>
-      </w:r>
-      <w:proofErr w:type="spellStart"/>
-      <w:r>
-        <w:t>btn</w:t>
-      </w:r>
-      <w:proofErr w:type="spellEnd"/>
-      <w:r>
-        <w:t xml:space="preserve"> = </w:t>
-      </w:r>
-      <w:proofErr w:type="spellStart"/>
-      <w:r>
-        <w:t>CAButton</w:t>
-      </w:r>
-      <w:proofErr w:type="spellEnd"/>
-      <w:r>
-        <w:t>::</w:t>
-      </w:r>
-      <w:proofErr w:type="spellStart"/>
-      <w:proofErr w:type="gramStart"/>
-      <w:r>
-        <w:t>createWithCenter</w:t>
-      </w:r>
-      <w:proofErr w:type="spellEnd"/>
-      <w:r>
-        <w:t>(</w:t>
-      </w:r>
-      <w:proofErr w:type="spellStart"/>
-      <w:proofErr w:type="gramEnd"/>
-      <w:r>
-        <w:t>CCRect</w:t>
-      </w:r>
-      <w:proofErr w:type="spellEnd"/>
-      <w:r>
-        <w:t>(</w:t>
-      </w:r>
-      <w:proofErr w:type="spellStart"/>
-      <w:r>
-        <w:t>winRect.size.width</w:t>
-      </w:r>
-      <w:proofErr w:type="spellEnd"/>
-      <w:r>
-        <w:t xml:space="preserve">*0.5, </w:t>
-      </w:r>
-      <w:proofErr w:type="spellStart"/>
-      <w:r>
-        <w:t>winRect.size.height</w:t>
-      </w:r>
-      <w:proofErr w:type="spellEnd"/>
-      <w:r>
-        <w:t>*0.5, 100, 100), CAButtonTypeRounded3DRect);</w:t>
+        <w:t>CAButton* btn = CAButton::createWithCenter(CCRect(winRect.size.width*0.5, winRect.size.height*0.5, 100, 100), CAButtonTypeRounded3DRect);</w:t>
       </w:r>
     </w:p>
     <w:p>
@@ -4471,32 +3859,7 @@
       </w:pPr>
       <w:r>
         <w:tab/>
-      </w:r>
-      <w:proofErr w:type="spellStart"/>
-      <w:proofErr w:type="gramStart"/>
-      <w:r>
-        <w:t>btn</w:t>
-      </w:r>
-      <w:proofErr w:type="spellEnd"/>
-      <w:proofErr w:type="gramEnd"/>
-      <w:r>
-        <w:t>-&gt;</w:t>
-      </w:r>
-      <w:proofErr w:type="spellStart"/>
-      <w:r>
-        <w:t>setTitleForState</w:t>
-      </w:r>
-      <w:proofErr w:type="spellEnd"/>
-      <w:r>
-        <w:t>(</w:t>
-      </w:r>
-      <w:proofErr w:type="spellStart"/>
-      <w:r>
-        <w:t>CAControlStateAll</w:t>
-      </w:r>
-      <w:proofErr w:type="spellEnd"/>
-      <w:r>
-        <w:t>,"Hello");</w:t>
+        <w:t>btn-&gt;setTitleForState(CAControlStateAll,"Hello");</w:t>
       </w:r>
     </w:p>
     <w:p>
@@ -4505,38 +3868,7 @@
       </w:pPr>
       <w:r>
         <w:tab/>
-      </w:r>
-      <w:proofErr w:type="gramStart"/>
-      <w:r>
-        <w:t>this</w:t>
-      </w:r>
-      <w:proofErr w:type="gramEnd"/>
-      <w:r>
-        <w:t>-&gt;</w:t>
-      </w:r>
-      <w:proofErr w:type="spellStart"/>
-      <w:r>
-        <w:t>getView</w:t>
-      </w:r>
-      <w:proofErr w:type="spellEnd"/>
-      <w:r>
-        <w:t>()-&gt;</w:t>
-      </w:r>
-      <w:proofErr w:type="spellStart"/>
-      <w:r>
-        <w:t>addSubview</w:t>
-      </w:r>
-      <w:proofErr w:type="spellEnd"/>
-      <w:r>
-        <w:t>(</w:t>
-      </w:r>
-      <w:proofErr w:type="spellStart"/>
-      <w:r>
-        <w:t>btn</w:t>
-      </w:r>
-      <w:proofErr w:type="spellEnd"/>
-      <w:r>
-        <w:t>);</w:t>
+        <w:t>this-&gt;getView()-&gt;addSubview(btn);</w:t>
       </w:r>
     </w:p>
     <w:p>
@@ -4554,111 +3886,43 @@
           <w:b/>
         </w:rPr>
       </w:pPr>
-      <w:proofErr w:type="gramStart"/>
-      <w:r>
-        <w:rPr>
-          <w:b/>
+      <w:r>
+        <w:rPr>
+          <w:b/>
+        </w:rPr>
+        <w:t xml:space="preserve">void </w:t>
+      </w:r>
+      <w:bookmarkStart w:id="14" w:name="setBackGroundViewForState"/>
+      <w:r>
+        <w:rPr>
+          <w:b/>
+        </w:rPr>
+        <w:t>setBackGroundViewForState</w:t>
+      </w:r>
+      <w:bookmarkEnd w:id="14"/>
+      <w:r>
+        <w:rPr>
+          <w:b/>
+        </w:rPr>
+        <w:t>(CAControlState controlState, CAView *var)</w:t>
+      </w:r>
+    </w:p>
+    <w:p>
+      <w:pPr>
+        <w:ind w:firstLineChars="202" w:firstLine="424"/>
+      </w:pPr>
+      <w:r>
+        <w:rPr>
+          <w:rFonts w:hint="eastAsia"/>
+        </w:rPr>
+        <w:t>返回值：</w:t>
+      </w:r>
+      <w:r>
+        <w:rPr>
+          <w:rFonts w:hint="eastAsia"/>
         </w:rPr>
         <w:t>void</w:t>
       </w:r>
-      <w:proofErr w:type="gramEnd"/>
-      <w:r>
-        <w:rPr>
-          <w:b/>
-        </w:rPr>
-        <w:t xml:space="preserve"> </w:t>
-      </w:r>
-      <w:bookmarkStart w:id="14" w:name="setBackGroundViewForState"/>
-      <w:proofErr w:type="spellStart"/>
-      <w:r>
-        <w:rPr>
-          <w:b/>
-        </w:rPr>
-        <w:t>setBackGroundViewForState</w:t>
-      </w:r>
-      <w:bookmarkEnd w:id="14"/>
-      <w:proofErr w:type="spellEnd"/>
-      <w:r>
-        <w:rPr>
-          <w:b/>
-        </w:rPr>
-        <w:t>(</w:t>
-      </w:r>
-      <w:proofErr w:type="spellStart"/>
-      <w:r>
-        <w:rPr>
-          <w:b/>
-        </w:rPr>
-        <w:t>CAControlState</w:t>
-      </w:r>
-      <w:proofErr w:type="spellEnd"/>
-      <w:r>
-        <w:rPr>
-          <w:b/>
-        </w:rPr>
-        <w:t xml:space="preserve"> </w:t>
-      </w:r>
-      <w:proofErr w:type="spellStart"/>
-      <w:r>
-        <w:rPr>
-          <w:b/>
-        </w:rPr>
-        <w:t>controlState</w:t>
-      </w:r>
-      <w:proofErr w:type="spellEnd"/>
-      <w:r>
-        <w:rPr>
-          <w:b/>
-        </w:rPr>
-        <w:t xml:space="preserve">, </w:t>
-      </w:r>
-      <w:proofErr w:type="spellStart"/>
-      <w:r>
-        <w:rPr>
-          <w:b/>
-        </w:rPr>
-        <w:t>CAView</w:t>
-      </w:r>
-      <w:proofErr w:type="spellEnd"/>
-      <w:r>
-        <w:rPr>
-          <w:b/>
-        </w:rPr>
-        <w:t xml:space="preserve"> *</w:t>
-      </w:r>
-      <w:proofErr w:type="spellStart"/>
-      <w:r>
-        <w:rPr>
-          <w:b/>
-        </w:rPr>
-        <w:t>var</w:t>
-      </w:r>
-      <w:proofErr w:type="spellEnd"/>
-      <w:r>
-        <w:rPr>
-          <w:b/>
-        </w:rPr>
-        <w:t>)</w:t>
-      </w:r>
-    </w:p>
-    <w:p>
-      <w:pPr>
-        <w:ind w:firstLineChars="202" w:firstLine="424"/>
-      </w:pPr>
-      <w:r>
-        <w:rPr>
-          <w:rFonts w:hint="eastAsia"/>
-        </w:rPr>
-        <w:t>返回值：</w:t>
-      </w:r>
-      <w:proofErr w:type="gramStart"/>
-      <w:r>
-        <w:rPr>
-          <w:rFonts w:hint="eastAsia"/>
-        </w:rPr>
-        <w:t>void</w:t>
-      </w:r>
-      <w:proofErr w:type="gramEnd"/>
     </w:p>
     <w:p>
       <w:pPr>
@@ -4695,14 +3959,21 @@
           <w:tcPr>
             <w:cnfStyle w:val="001000000000" w:firstRow="0" w:lastRow="0" w:firstColumn="1" w:lastColumn="0" w:oddVBand="0" w:evenVBand="0" w:oddHBand="0" w:evenHBand="0" w:firstRowFirstColumn="0" w:firstRowLastColumn="0" w:lastRowFirstColumn="0" w:lastRowLastColumn="0"/>
             <w:tcW w:w="2306" w:type="dxa"/>
-          </w:tcPr>
-          <w:p>
-            <w:pPr>
-              <w:jc w:val="center"/>
-            </w:pPr>
-            <w:r>
-              <w:rPr>
-                <w:rFonts w:hint="eastAsia"/>
+            <w:shd w:val="clear" w:color="auto" w:fill="EAF1DD" w:themeFill="accent3" w:themeFillTint="33"/>
+          </w:tcPr>
+          <w:p>
+            <w:pPr>
+              <w:jc w:val="center"/>
+              <w:rPr>
+                <w:b w:val="0"/>
+                <w:color w:val="000000" w:themeColor="text1"/>
+              </w:rPr>
+            </w:pPr>
+            <w:r>
+              <w:rPr>
+                <w:rFonts w:hint="eastAsia"/>
+                <w:b w:val="0"/>
+                <w:color w:val="000000" w:themeColor="text1"/>
               </w:rPr>
               <w:t>类型</w:t>
             </w:r>
@@ -4711,34 +3982,64 @@
         <w:tc>
           <w:tcPr>
             <w:tcW w:w="2841" w:type="dxa"/>
+            <w:shd w:val="clear" w:color="auto" w:fill="EAF1DD" w:themeFill="accent3" w:themeFillTint="33"/>
           </w:tcPr>
           <w:p>
             <w:pPr>
               <w:jc w:val="center"/>
               <w:cnfStyle w:val="100000000000" w:firstRow="1" w:lastRow="0" w:firstColumn="0" w:lastColumn="0" w:oddVBand="0" w:evenVBand="0" w:oddHBand="0" w:evenHBand="0" w:firstRowFirstColumn="0" w:firstRowLastColumn="0" w:lastRowFirstColumn="0" w:lastRowLastColumn="0"/>
-            </w:pPr>
-            <w:r>
-              <w:rPr>
-                <w:rFonts w:hint="eastAsia"/>
-              </w:rPr>
-              <w:t>参数名</w:t>
-            </w:r>
-          </w:p>
-        </w:tc>
-        <w:tc>
-          <w:tcPr>
-            <w:tcW w:w="2841" w:type="dxa"/>
+              <w:rPr>
+                <w:b w:val="0"/>
+                <w:color w:val="000000" w:themeColor="text1"/>
+              </w:rPr>
+            </w:pPr>
+            <w:r>
+              <w:rPr>
+                <w:rFonts w:ascii="宋体" w:eastAsia="宋体" w:hAnsi="宋体" w:cs="宋体" w:hint="eastAsia"/>
+                <w:b w:val="0"/>
+                <w:color w:val="000000" w:themeColor="text1"/>
+              </w:rPr>
+              <w:t>参数</w:t>
+            </w:r>
+            <w:r>
+              <w:rPr>
+                <w:rFonts w:hint="eastAsia"/>
+                <w:b w:val="0"/>
+                <w:color w:val="000000" w:themeColor="text1"/>
+              </w:rPr>
+              <w:t>名</w:t>
+            </w:r>
+          </w:p>
+        </w:tc>
+        <w:tc>
+          <w:tcPr>
+            <w:tcW w:w="2841" w:type="dxa"/>
+            <w:shd w:val="clear" w:color="auto" w:fill="EAF1DD" w:themeFill="accent3" w:themeFillTint="33"/>
           </w:tcPr>
           <w:p>
             <w:pPr>
               <w:jc w:val="center"/>
               <w:cnfStyle w:val="100000000000" w:firstRow="1" w:lastRow="0" w:firstColumn="0" w:lastColumn="0" w:oddVBand="0" w:evenVBand="0" w:oddHBand="0" w:evenHBand="0" w:firstRowFirstColumn="0" w:firstRowLastColumn="0" w:lastRowFirstColumn="0" w:lastRowLastColumn="0"/>
-            </w:pPr>
-            <w:r>
-              <w:rPr>
-                <w:rFonts w:hint="eastAsia"/>
-              </w:rPr>
-              <w:t>说明</w:t>
+              <w:rPr>
+                <w:b w:val="0"/>
+                <w:color w:val="000000" w:themeColor="text1"/>
+              </w:rPr>
+            </w:pPr>
+            <w:r>
+              <w:rPr>
+                <w:rFonts w:ascii="宋体" w:eastAsia="宋体" w:hAnsi="宋体" w:cs="宋体" w:hint="eastAsia"/>
+                <w:b w:val="0"/>
+                <w:color w:val="000000" w:themeColor="text1"/>
+              </w:rPr>
+              <w:t>说</w:t>
+            </w:r>
+            <w:r>
+              <w:rPr>
+                <w:rFonts w:hint="eastAsia"/>
+                <w:b w:val="0"/>
+                <w:color w:val="000000" w:themeColor="text1"/>
+              </w:rPr>
+              <w:t>明</w:t>
             </w:r>
           </w:p>
         </w:tc>
@@ -4759,7 +4060,6 @@
                 <w:b w:val="0"/>
               </w:rPr>
             </w:pPr>
-            <w:proofErr w:type="spellStart"/>
             <w:r>
               <w:rPr>
                 <w:rFonts w:hint="eastAsia"/>
@@ -4768,7 +4068,6 @@
               </w:rPr>
               <w:t>CAControlState</w:t>
             </w:r>
-            <w:proofErr w:type="spellEnd"/>
           </w:p>
         </w:tc>
         <w:tc>
@@ -4780,14 +4079,12 @@
               <w:jc w:val="center"/>
               <w:cnfStyle w:val="000000100000" w:firstRow="0" w:lastRow="0" w:firstColumn="0" w:lastColumn="0" w:oddVBand="0" w:evenVBand="0" w:oddHBand="1" w:evenHBand="0" w:firstRowFirstColumn="0" w:firstRowLastColumn="0" w:lastRowFirstColumn="0" w:lastRowLastColumn="0"/>
             </w:pPr>
-            <w:proofErr w:type="spellStart"/>
             <w:r>
               <w:rPr>
                 <w:rFonts w:hint="eastAsia"/>
               </w:rPr>
               <w:t>controlState</w:t>
             </w:r>
-            <w:proofErr w:type="spellEnd"/>
           </w:p>
         </w:tc>
         <w:tc>
@@ -4822,21 +4119,12 @@
                 <w:bCs w:val="0"/>
               </w:rPr>
             </w:pPr>
-            <w:proofErr w:type="spellStart"/>
-            <w:r>
-              <w:rPr>
-                <w:rFonts w:hint="eastAsia"/>
-                <w:b w:val="0"/>
-              </w:rPr>
-              <w:t>CAView</w:t>
-            </w:r>
-            <w:proofErr w:type="spellEnd"/>
-            <w:r>
-              <w:rPr>
-                <w:rFonts w:hint="eastAsia"/>
-                <w:b w:val="0"/>
-              </w:rPr>
-              <w:t>*</w:t>
+            <w:r>
+              <w:rPr>
+                <w:rFonts w:hint="eastAsia"/>
+                <w:b w:val="0"/>
+              </w:rPr>
+              <w:t>CAView*</w:t>
             </w:r>
           </w:p>
         </w:tc>
@@ -4849,14 +4137,12 @@
               <w:jc w:val="center"/>
               <w:cnfStyle w:val="000000000000" w:firstRow="0" w:lastRow="0" w:firstColumn="0" w:lastColumn="0" w:oddVBand="0" w:evenVBand="0" w:oddHBand="0" w:evenHBand="0" w:firstRowFirstColumn="0" w:firstRowLastColumn="0" w:lastRowFirstColumn="0" w:lastRowLastColumn="0"/>
             </w:pPr>
-            <w:proofErr w:type="spellStart"/>
             <w:r>
               <w:rPr>
                 <w:rFonts w:hint="eastAsia"/>
               </w:rPr>
               <w:t>var</w:t>
             </w:r>
-            <w:proofErr w:type="spellEnd"/>
           </w:p>
         </w:tc>
         <w:tc>
@@ -4912,43 +4198,7 @@
       </w:pPr>
       <w:r>
         <w:tab/>
-      </w:r>
-      <w:proofErr w:type="spellStart"/>
-      <w:r>
-        <w:t>CAView</w:t>
-      </w:r>
-      <w:proofErr w:type="spellEnd"/>
-      <w:r>
-        <w:t xml:space="preserve">* </w:t>
-      </w:r>
-      <w:proofErr w:type="spellStart"/>
-      <w:r>
-        <w:t>p_View</w:t>
-      </w:r>
-      <w:proofErr w:type="spellEnd"/>
-      <w:r>
-        <w:t>=</w:t>
-      </w:r>
-      <w:proofErr w:type="spellStart"/>
-      <w:r>
-        <w:t>CAView</w:t>
-      </w:r>
-      <w:proofErr w:type="spellEnd"/>
-      <w:r>
-        <w:t>:</w:t>
-      </w:r>
-      <w:proofErr w:type="gramStart"/>
-      <w:r>
-        <w:t>:</w:t>
-      </w:r>
-      <w:proofErr w:type="spellStart"/>
-      <w:r>
-        <w:t>createWithColor</w:t>
-      </w:r>
-      <w:proofErr w:type="spellEnd"/>
-      <w:proofErr w:type="gramEnd"/>
-      <w:r>
-        <w:t>(ccc4(255,255,0,255));</w:t>
+        <w:t>CAView* p_View=CAView::createWithColor(ccc4(255,255,0,255));</w:t>
       </w:r>
     </w:p>
     <w:p>
@@ -4957,72 +4207,7 @@
       </w:pPr>
       <w:r>
         <w:tab/>
-      </w:r>
-      <w:proofErr w:type="spellStart"/>
-      <w:r>
-        <w:t>CAButton</w:t>
-      </w:r>
-      <w:proofErr w:type="spellEnd"/>
-      <w:r>
-        <w:t xml:space="preserve">* </w:t>
-      </w:r>
-      <w:proofErr w:type="spellStart"/>
-      <w:r>
-        <w:t>btn</w:t>
-      </w:r>
-      <w:proofErr w:type="spellEnd"/>
-      <w:r>
-        <w:t xml:space="preserve"> = </w:t>
-      </w:r>
-      <w:proofErr w:type="spellStart"/>
-      <w:r>
-        <w:t>CAButton</w:t>
-      </w:r>
-      <w:proofErr w:type="spellEnd"/>
-      <w:r>
-        <w:t>::</w:t>
-      </w:r>
-      <w:proofErr w:type="spellStart"/>
-      <w:proofErr w:type="gramStart"/>
-      <w:r>
-        <w:t>createWithCenter</w:t>
-      </w:r>
-      <w:proofErr w:type="spellEnd"/>
-      <w:r>
-        <w:t>(</w:t>
-      </w:r>
-      <w:proofErr w:type="spellStart"/>
-      <w:proofErr w:type="gramEnd"/>
-      <w:r>
-        <w:t>CCRect</w:t>
-      </w:r>
-      <w:proofErr w:type="spellEnd"/>
-      <w:r>
-        <w:t>(</w:t>
-      </w:r>
-      <w:proofErr w:type="spellStart"/>
-      <w:r>
-        <w:t>winRect.size.width</w:t>
-      </w:r>
-      <w:proofErr w:type="spellEnd"/>
-      <w:r>
-        <w:t xml:space="preserve">*0.5, </w:t>
-      </w:r>
-      <w:proofErr w:type="spellStart"/>
-      <w:r>
-        <w:t>winRect.size.height</w:t>
-      </w:r>
-      <w:proofErr w:type="spellEnd"/>
-      <w:r>
-        <w:t xml:space="preserve">*0.5, 100, 100), </w:t>
-      </w:r>
-      <w:proofErr w:type="spellStart"/>
-      <w:r>
-        <w:t>CAButtonTypeCustom</w:t>
-      </w:r>
-      <w:proofErr w:type="spellEnd"/>
-      <w:r>
-        <w:t>);</w:t>
+        <w:t>CAButton* btn = CAButton::createWithCenter(CCRect(winRect.size.width*0.5, winRect.size.height*0.5, 100, 100), CAButtonTypeCustom);</w:t>
       </w:r>
     </w:p>
     <w:p>
@@ -5031,32 +4216,7 @@
       </w:pPr>
       <w:r>
         <w:tab/>
-      </w:r>
-      <w:proofErr w:type="spellStart"/>
-      <w:proofErr w:type="gramStart"/>
-      <w:r>
-        <w:t>btn</w:t>
-      </w:r>
-      <w:proofErr w:type="spellEnd"/>
-      <w:proofErr w:type="gramEnd"/>
-      <w:r>
-        <w:t>-&gt;</w:t>
-      </w:r>
-      <w:proofErr w:type="spellStart"/>
-      <w:r>
-        <w:t>setTitleForState</w:t>
-      </w:r>
-      <w:proofErr w:type="spellEnd"/>
-      <w:r>
-        <w:t>(</w:t>
-      </w:r>
-      <w:proofErr w:type="spellStart"/>
-      <w:r>
-        <w:t>CAControlStateAll</w:t>
-      </w:r>
-      <w:proofErr w:type="spellEnd"/>
-      <w:r>
-        <w:t>,"Hello");</w:t>
+        <w:t>btn-&gt;setTitleForState(CAControlStateAll,"Hello");</w:t>
       </w:r>
     </w:p>
     <w:p>
@@ -5065,40 +4225,7 @@
       </w:pPr>
       <w:r>
         <w:tab/>
-      </w:r>
-      <w:proofErr w:type="spellStart"/>
-      <w:proofErr w:type="gramStart"/>
-      <w:r>
-        <w:t>btn</w:t>
-      </w:r>
-      <w:proofErr w:type="spellEnd"/>
-      <w:proofErr w:type="gramEnd"/>
-      <w:r>
-        <w:t>-&gt;</w:t>
-      </w:r>
-      <w:proofErr w:type="spellStart"/>
-      <w:r>
-        <w:t>setBackGroundViewForState</w:t>
-      </w:r>
-      <w:proofErr w:type="spellEnd"/>
-      <w:r>
-        <w:t>(</w:t>
-      </w:r>
-      <w:proofErr w:type="spellStart"/>
-      <w:r>
-        <w:t>CAControlStateAll</w:t>
-      </w:r>
-      <w:proofErr w:type="spellEnd"/>
-      <w:r>
-        <w:t xml:space="preserve">, </w:t>
-      </w:r>
-      <w:proofErr w:type="spellStart"/>
-      <w:r>
-        <w:t>p_View</w:t>
-      </w:r>
-      <w:proofErr w:type="spellEnd"/>
-      <w:r>
-        <w:t>);</w:t>
+        <w:t>btn-&gt;setBackGroundViewForState(CAControlStateAll, p_View);</w:t>
       </w:r>
     </w:p>
     <w:p>
@@ -5107,38 +4234,7 @@
       </w:pPr>
       <w:r>
         <w:tab/>
-      </w:r>
-      <w:proofErr w:type="gramStart"/>
-      <w:r>
-        <w:t>this</w:t>
-      </w:r>
-      <w:proofErr w:type="gramEnd"/>
-      <w:r>
-        <w:t>-&gt;</w:t>
-      </w:r>
-      <w:proofErr w:type="spellStart"/>
-      <w:r>
-        <w:t>getView</w:t>
-      </w:r>
-      <w:proofErr w:type="spellEnd"/>
-      <w:r>
-        <w:t>()-&gt;</w:t>
-      </w:r>
-      <w:proofErr w:type="spellStart"/>
-      <w:r>
-        <w:t>addSubview</w:t>
-      </w:r>
-      <w:proofErr w:type="spellEnd"/>
-      <w:r>
-        <w:t>(</w:t>
-      </w:r>
-      <w:proofErr w:type="spellStart"/>
-      <w:r>
-        <w:t>btn</w:t>
-      </w:r>
-      <w:proofErr w:type="spellEnd"/>
-      <w:r>
-        <w:t>);</w:t>
+        <w:t>this-&gt;getView()-&gt;addSubview(btn);</w:t>
       </w:r>
     </w:p>
     <w:p>
@@ -5153,111 +4249,43 @@
           <w:b/>
         </w:rPr>
       </w:pPr>
-      <w:proofErr w:type="gramStart"/>
-      <w:r>
-        <w:rPr>
-          <w:b/>
+      <w:r>
+        <w:rPr>
+          <w:b/>
+        </w:rPr>
+        <w:t xml:space="preserve">void </w:t>
+      </w:r>
+      <w:bookmarkStart w:id="15" w:name="setImageForState"/>
+      <w:r>
+        <w:rPr>
+          <w:b/>
+        </w:rPr>
+        <w:t>setImageForState</w:t>
+      </w:r>
+      <w:bookmarkEnd w:id="15"/>
+      <w:r>
+        <w:rPr>
+          <w:b/>
+        </w:rPr>
+        <w:t>(CAControlState controlState, CAImage* var)</w:t>
+      </w:r>
+    </w:p>
+    <w:p>
+      <w:pPr>
+        <w:ind w:firstLineChars="202" w:firstLine="424"/>
+      </w:pPr>
+      <w:r>
+        <w:rPr>
+          <w:rFonts w:hint="eastAsia"/>
+        </w:rPr>
+        <w:t>返回值：</w:t>
+      </w:r>
+      <w:r>
+        <w:rPr>
+          <w:rFonts w:hint="eastAsia"/>
         </w:rPr>
         <w:t>void</w:t>
       </w:r>
-      <w:proofErr w:type="gramEnd"/>
-      <w:r>
-        <w:rPr>
-          <w:b/>
-        </w:rPr>
-        <w:t xml:space="preserve"> </w:t>
-      </w:r>
-      <w:bookmarkStart w:id="15" w:name="setImageForState"/>
-      <w:proofErr w:type="spellStart"/>
-      <w:r>
-        <w:rPr>
-          <w:b/>
-        </w:rPr>
-        <w:t>setImageForState</w:t>
-      </w:r>
-      <w:bookmarkEnd w:id="15"/>
-      <w:proofErr w:type="spellEnd"/>
-      <w:r>
-        <w:rPr>
-          <w:b/>
-        </w:rPr>
-        <w:t>(</w:t>
-      </w:r>
-      <w:proofErr w:type="spellStart"/>
-      <w:r>
-        <w:rPr>
-          <w:b/>
-        </w:rPr>
-        <w:t>CAControlState</w:t>
-      </w:r>
-      <w:proofErr w:type="spellEnd"/>
-      <w:r>
-        <w:rPr>
-          <w:b/>
-        </w:rPr>
-        <w:t xml:space="preserve"> </w:t>
-      </w:r>
-      <w:proofErr w:type="spellStart"/>
-      <w:r>
-        <w:rPr>
-          <w:b/>
-        </w:rPr>
-        <w:t>controlState</w:t>
-      </w:r>
-      <w:proofErr w:type="spellEnd"/>
-      <w:r>
-        <w:rPr>
-          <w:b/>
-        </w:rPr>
-        <w:t xml:space="preserve">, </w:t>
-      </w:r>
-      <w:proofErr w:type="spellStart"/>
-      <w:r>
-        <w:rPr>
-          <w:b/>
-        </w:rPr>
-        <w:t>CAImage</w:t>
-      </w:r>
-      <w:proofErr w:type="spellEnd"/>
-      <w:r>
-        <w:rPr>
-          <w:b/>
-        </w:rPr>
-        <w:t xml:space="preserve">* </w:t>
-      </w:r>
-      <w:proofErr w:type="spellStart"/>
-      <w:r>
-        <w:rPr>
-          <w:b/>
-        </w:rPr>
-        <w:t>var</w:t>
-      </w:r>
-      <w:proofErr w:type="spellEnd"/>
-      <w:r>
-        <w:rPr>
-          <w:b/>
-        </w:rPr>
-        <w:t>)</w:t>
-      </w:r>
-    </w:p>
-    <w:p>
-      <w:pPr>
-        <w:ind w:firstLineChars="202" w:firstLine="424"/>
-      </w:pPr>
-      <w:r>
-        <w:rPr>
-          <w:rFonts w:hint="eastAsia"/>
-        </w:rPr>
-        <w:t>返回值：</w:t>
-      </w:r>
-      <w:proofErr w:type="gramStart"/>
-      <w:r>
-        <w:rPr>
-          <w:rFonts w:hint="eastAsia"/>
-        </w:rPr>
-        <w:t>void</w:t>
-      </w:r>
-      <w:proofErr w:type="gramEnd"/>
     </w:p>
     <w:p>
       <w:pPr>
@@ -5294,14 +4322,21 @@
           <w:tcPr>
             <w:cnfStyle w:val="001000000000" w:firstRow="0" w:lastRow="0" w:firstColumn="1" w:lastColumn="0" w:oddVBand="0" w:evenVBand="0" w:oddHBand="0" w:evenHBand="0" w:firstRowFirstColumn="0" w:firstRowLastColumn="0" w:lastRowFirstColumn="0" w:lastRowLastColumn="0"/>
             <w:tcW w:w="2306" w:type="dxa"/>
-          </w:tcPr>
-          <w:p>
-            <w:pPr>
-              <w:jc w:val="center"/>
-            </w:pPr>
-            <w:r>
-              <w:rPr>
-                <w:rFonts w:hint="eastAsia"/>
+            <w:shd w:val="clear" w:color="auto" w:fill="EAF1DD" w:themeFill="accent3" w:themeFillTint="33"/>
+          </w:tcPr>
+          <w:p>
+            <w:pPr>
+              <w:jc w:val="center"/>
+              <w:rPr>
+                <w:b w:val="0"/>
+                <w:color w:val="000000" w:themeColor="text1"/>
+              </w:rPr>
+            </w:pPr>
+            <w:r>
+              <w:rPr>
+                <w:rFonts w:hint="eastAsia"/>
+                <w:b w:val="0"/>
+                <w:color w:val="000000" w:themeColor="text1"/>
               </w:rPr>
               <w:t>类型</w:t>
             </w:r>
@@ -5310,34 +4345,64 @@
         <w:tc>
           <w:tcPr>
             <w:tcW w:w="2841" w:type="dxa"/>
+            <w:shd w:val="clear" w:color="auto" w:fill="EAF1DD" w:themeFill="accent3" w:themeFillTint="33"/>
           </w:tcPr>
           <w:p>
             <w:pPr>
               <w:jc w:val="center"/>
               <w:cnfStyle w:val="100000000000" w:firstRow="1" w:lastRow="0" w:firstColumn="0" w:lastColumn="0" w:oddVBand="0" w:evenVBand="0" w:oddHBand="0" w:evenHBand="0" w:firstRowFirstColumn="0" w:firstRowLastColumn="0" w:lastRowFirstColumn="0" w:lastRowLastColumn="0"/>
-            </w:pPr>
-            <w:r>
-              <w:rPr>
-                <w:rFonts w:hint="eastAsia"/>
-              </w:rPr>
-              <w:t>参数名</w:t>
-            </w:r>
-          </w:p>
-        </w:tc>
-        <w:tc>
-          <w:tcPr>
-            <w:tcW w:w="2841" w:type="dxa"/>
+              <w:rPr>
+                <w:b w:val="0"/>
+                <w:color w:val="000000" w:themeColor="text1"/>
+              </w:rPr>
+            </w:pPr>
+            <w:r>
+              <w:rPr>
+                <w:rFonts w:ascii="宋体" w:eastAsia="宋体" w:hAnsi="宋体" w:cs="宋体" w:hint="eastAsia"/>
+                <w:b w:val="0"/>
+                <w:color w:val="000000" w:themeColor="text1"/>
+              </w:rPr>
+              <w:t>参数</w:t>
+            </w:r>
+            <w:r>
+              <w:rPr>
+                <w:rFonts w:hint="eastAsia"/>
+                <w:b w:val="0"/>
+                <w:color w:val="000000" w:themeColor="text1"/>
+              </w:rPr>
+              <w:t>名</w:t>
+            </w:r>
+          </w:p>
+        </w:tc>
+        <w:tc>
+          <w:tcPr>
+            <w:tcW w:w="2841" w:type="dxa"/>
+            <w:shd w:val="clear" w:color="auto" w:fill="EAF1DD" w:themeFill="accent3" w:themeFillTint="33"/>
           </w:tcPr>
           <w:p>
             <w:pPr>
               <w:jc w:val="center"/>
               <w:cnfStyle w:val="100000000000" w:firstRow="1" w:lastRow="0" w:firstColumn="0" w:lastColumn="0" w:oddVBand="0" w:evenVBand="0" w:oddHBand="0" w:evenHBand="0" w:firstRowFirstColumn="0" w:firstRowLastColumn="0" w:lastRowFirstColumn="0" w:lastRowLastColumn="0"/>
-            </w:pPr>
-            <w:r>
-              <w:rPr>
-                <w:rFonts w:hint="eastAsia"/>
-              </w:rPr>
-              <w:t>说明</w:t>
+              <w:rPr>
+                <w:b w:val="0"/>
+                <w:color w:val="000000" w:themeColor="text1"/>
+              </w:rPr>
+            </w:pPr>
+            <w:r>
+              <w:rPr>
+                <w:rFonts w:ascii="宋体" w:eastAsia="宋体" w:hAnsi="宋体" w:cs="宋体" w:hint="eastAsia"/>
+                <w:b w:val="0"/>
+                <w:color w:val="000000" w:themeColor="text1"/>
+              </w:rPr>
+              <w:t>说</w:t>
+            </w:r>
+            <w:r>
+              <w:rPr>
+                <w:rFonts w:hint="eastAsia"/>
+                <w:b w:val="0"/>
+                <w:color w:val="000000" w:themeColor="text1"/>
+              </w:rPr>
+              <w:t>明</w:t>
             </w:r>
           </w:p>
         </w:tc>
@@ -5358,7 +4423,6 @@
                 <w:b w:val="0"/>
               </w:rPr>
             </w:pPr>
-            <w:proofErr w:type="spellStart"/>
             <w:r>
               <w:rPr>
                 <w:rFonts w:hint="eastAsia"/>
@@ -5373,7 +4437,6 @@
               </w:rPr>
               <w:t>ontrolState</w:t>
             </w:r>
-            <w:proofErr w:type="spellEnd"/>
           </w:p>
         </w:tc>
         <w:tc>
@@ -5385,14 +4448,12 @@
               <w:jc w:val="center"/>
               <w:cnfStyle w:val="000000100000" w:firstRow="0" w:lastRow="0" w:firstColumn="0" w:lastColumn="0" w:oddVBand="0" w:evenVBand="0" w:oddHBand="1" w:evenHBand="0" w:firstRowFirstColumn="0" w:firstRowLastColumn="0" w:lastRowFirstColumn="0" w:lastRowLastColumn="0"/>
             </w:pPr>
-            <w:proofErr w:type="spellStart"/>
             <w:r>
               <w:rPr>
                 <w:rFonts w:hint="eastAsia"/>
               </w:rPr>
               <w:t>controlState</w:t>
             </w:r>
-            <w:proofErr w:type="spellEnd"/>
           </w:p>
         </w:tc>
         <w:tc>
@@ -5427,21 +4488,12 @@
                 <w:bCs w:val="0"/>
               </w:rPr>
             </w:pPr>
-            <w:proofErr w:type="spellStart"/>
-            <w:r>
-              <w:rPr>
-                <w:rFonts w:hint="eastAsia"/>
-                <w:b w:val="0"/>
-              </w:rPr>
-              <w:t>CAImage</w:t>
-            </w:r>
-            <w:proofErr w:type="spellEnd"/>
-            <w:r>
-              <w:rPr>
-                <w:rFonts w:hint="eastAsia"/>
-                <w:b w:val="0"/>
-              </w:rPr>
-              <w:t>*</w:t>
+            <w:r>
+              <w:rPr>
+                <w:rFonts w:hint="eastAsia"/>
+                <w:b w:val="0"/>
+              </w:rPr>
+              <w:t>CAImage*</w:t>
             </w:r>
           </w:p>
         </w:tc>
@@ -5454,14 +4506,12 @@
               <w:jc w:val="center"/>
               <w:cnfStyle w:val="000000000000" w:firstRow="0" w:lastRow="0" w:firstColumn="0" w:lastColumn="0" w:oddVBand="0" w:evenVBand="0" w:oddHBand="0" w:evenHBand="0" w:firstRowFirstColumn="0" w:firstRowLastColumn="0" w:lastRowFirstColumn="0" w:lastRowLastColumn="0"/>
             </w:pPr>
-            <w:proofErr w:type="spellStart"/>
             <w:r>
               <w:rPr>
                 <w:rFonts w:hint="eastAsia"/>
               </w:rPr>
               <w:t>var</w:t>
             </w:r>
-            <w:proofErr w:type="spellEnd"/>
           </w:p>
         </w:tc>
         <w:tc>
@@ -5515,111 +4565,43 @@
           <w:b/>
         </w:rPr>
       </w:pPr>
-      <w:proofErr w:type="gramStart"/>
-      <w:r>
-        <w:rPr>
-          <w:b/>
+      <w:r>
+        <w:rPr>
+          <w:b/>
+        </w:rPr>
+        <w:t xml:space="preserve">void </w:t>
+      </w:r>
+      <w:bookmarkStart w:id="16" w:name="setTitleForState"/>
+      <w:r>
+        <w:rPr>
+          <w:b/>
+        </w:rPr>
+        <w:t>setTitleForState</w:t>
+      </w:r>
+      <w:bookmarkEnd w:id="16"/>
+      <w:r>
+        <w:rPr>
+          <w:b/>
+        </w:rPr>
+        <w:t>(CAControlState controlState, std::string var)</w:t>
+      </w:r>
+    </w:p>
+    <w:p>
+      <w:pPr>
+        <w:ind w:firstLineChars="202" w:firstLine="424"/>
+      </w:pPr>
+      <w:r>
+        <w:rPr>
+          <w:rFonts w:hint="eastAsia"/>
+        </w:rPr>
+        <w:t>返回值：</w:t>
+      </w:r>
+      <w:r>
+        <w:rPr>
+          <w:rFonts w:hint="eastAsia"/>
         </w:rPr>
         <w:t>void</w:t>
       </w:r>
-      <w:proofErr w:type="gramEnd"/>
-      <w:r>
-        <w:rPr>
-          <w:b/>
-        </w:rPr>
-        <w:t xml:space="preserve"> </w:t>
-      </w:r>
-      <w:bookmarkStart w:id="16" w:name="setTitleForState"/>
-      <w:proofErr w:type="spellStart"/>
-      <w:r>
-        <w:rPr>
-          <w:b/>
-        </w:rPr>
-        <w:t>setTitleForState</w:t>
-      </w:r>
-      <w:bookmarkEnd w:id="16"/>
-      <w:proofErr w:type="spellEnd"/>
-      <w:r>
-        <w:rPr>
-          <w:b/>
-        </w:rPr>
-        <w:t>(</w:t>
-      </w:r>
-      <w:proofErr w:type="spellStart"/>
-      <w:r>
-        <w:rPr>
-          <w:b/>
-        </w:rPr>
-        <w:t>CAControlState</w:t>
-      </w:r>
-      <w:proofErr w:type="spellEnd"/>
-      <w:r>
-        <w:rPr>
-          <w:b/>
-        </w:rPr>
-        <w:t xml:space="preserve"> </w:t>
-      </w:r>
-      <w:proofErr w:type="spellStart"/>
-      <w:r>
-        <w:rPr>
-          <w:b/>
-        </w:rPr>
-        <w:t>controlState</w:t>
-      </w:r>
-      <w:proofErr w:type="spellEnd"/>
-      <w:r>
-        <w:rPr>
-          <w:b/>
-        </w:rPr>
-        <w:t xml:space="preserve">, </w:t>
-      </w:r>
-      <w:proofErr w:type="spellStart"/>
-      <w:r>
-        <w:rPr>
-          <w:b/>
-        </w:rPr>
-        <w:t>std</w:t>
-      </w:r>
-      <w:proofErr w:type="spellEnd"/>
-      <w:r>
-        <w:rPr>
-          <w:b/>
-        </w:rPr>
-        <w:t xml:space="preserve">::string </w:t>
-      </w:r>
-      <w:proofErr w:type="spellStart"/>
-      <w:r>
-        <w:rPr>
-          <w:b/>
-        </w:rPr>
-        <w:t>var</w:t>
-      </w:r>
-      <w:proofErr w:type="spellEnd"/>
-      <w:r>
-        <w:rPr>
-          <w:b/>
-        </w:rPr>
-        <w:t>)</w:t>
-      </w:r>
-    </w:p>
-    <w:p>
-      <w:pPr>
-        <w:ind w:firstLineChars="202" w:firstLine="424"/>
-      </w:pPr>
-      <w:r>
-        <w:rPr>
-          <w:rFonts w:hint="eastAsia"/>
-        </w:rPr>
-        <w:t>返回值：</w:t>
-      </w:r>
-      <w:proofErr w:type="gramStart"/>
-      <w:r>
-        <w:rPr>
-          <w:rFonts w:hint="eastAsia"/>
-        </w:rPr>
-        <w:t>void</w:t>
-      </w:r>
-      <w:proofErr w:type="gramEnd"/>
     </w:p>
     <w:p>
       <w:pPr>
@@ -5656,14 +4638,21 @@
           <w:tcPr>
             <w:cnfStyle w:val="001000000000" w:firstRow="0" w:lastRow="0" w:firstColumn="1" w:lastColumn="0" w:oddVBand="0" w:evenVBand="0" w:oddHBand="0" w:evenHBand="0" w:firstRowFirstColumn="0" w:firstRowLastColumn="0" w:lastRowFirstColumn="0" w:lastRowLastColumn="0"/>
             <w:tcW w:w="2306" w:type="dxa"/>
-          </w:tcPr>
-          <w:p>
-            <w:pPr>
-              <w:jc w:val="center"/>
-            </w:pPr>
-            <w:r>
-              <w:rPr>
-                <w:rFonts w:hint="eastAsia"/>
+            <w:shd w:val="clear" w:color="auto" w:fill="EAF1DD" w:themeFill="accent3" w:themeFillTint="33"/>
+          </w:tcPr>
+          <w:p>
+            <w:pPr>
+              <w:jc w:val="center"/>
+              <w:rPr>
+                <w:b w:val="0"/>
+                <w:color w:val="000000" w:themeColor="text1"/>
+              </w:rPr>
+            </w:pPr>
+            <w:r>
+              <w:rPr>
+                <w:rFonts w:hint="eastAsia"/>
+                <w:b w:val="0"/>
+                <w:color w:val="000000" w:themeColor="text1"/>
               </w:rPr>
               <w:t>类型</w:t>
             </w:r>
@@ -5672,34 +4661,64 @@
         <w:tc>
           <w:tcPr>
             <w:tcW w:w="2841" w:type="dxa"/>
+            <w:shd w:val="clear" w:color="auto" w:fill="EAF1DD" w:themeFill="accent3" w:themeFillTint="33"/>
           </w:tcPr>
           <w:p>
             <w:pPr>
               <w:jc w:val="center"/>
               <w:cnfStyle w:val="100000000000" w:firstRow="1" w:lastRow="0" w:firstColumn="0" w:lastColumn="0" w:oddVBand="0" w:evenVBand="0" w:oddHBand="0" w:evenHBand="0" w:firstRowFirstColumn="0" w:firstRowLastColumn="0" w:lastRowFirstColumn="0" w:lastRowLastColumn="0"/>
-            </w:pPr>
-            <w:r>
-              <w:rPr>
-                <w:rFonts w:hint="eastAsia"/>
-              </w:rPr>
-              <w:t>参数名</w:t>
-            </w:r>
-          </w:p>
-        </w:tc>
-        <w:tc>
-          <w:tcPr>
-            <w:tcW w:w="2841" w:type="dxa"/>
+              <w:rPr>
+                <w:b w:val="0"/>
+                <w:color w:val="000000" w:themeColor="text1"/>
+              </w:rPr>
+            </w:pPr>
+            <w:r>
+              <w:rPr>
+                <w:rFonts w:ascii="宋体" w:eastAsia="宋体" w:hAnsi="宋体" w:cs="宋体" w:hint="eastAsia"/>
+                <w:b w:val="0"/>
+                <w:color w:val="000000" w:themeColor="text1"/>
+              </w:rPr>
+              <w:t>参数</w:t>
+            </w:r>
+            <w:r>
+              <w:rPr>
+                <w:rFonts w:hint="eastAsia"/>
+                <w:b w:val="0"/>
+                <w:color w:val="000000" w:themeColor="text1"/>
+              </w:rPr>
+              <w:t>名</w:t>
+            </w:r>
+          </w:p>
+        </w:tc>
+        <w:tc>
+          <w:tcPr>
+            <w:tcW w:w="2841" w:type="dxa"/>
+            <w:shd w:val="clear" w:color="auto" w:fill="EAF1DD" w:themeFill="accent3" w:themeFillTint="33"/>
           </w:tcPr>
           <w:p>
             <w:pPr>
               <w:jc w:val="center"/>
               <w:cnfStyle w:val="100000000000" w:firstRow="1" w:lastRow="0" w:firstColumn="0" w:lastColumn="0" w:oddVBand="0" w:evenVBand="0" w:oddHBand="0" w:evenHBand="0" w:firstRowFirstColumn="0" w:firstRowLastColumn="0" w:lastRowFirstColumn="0" w:lastRowLastColumn="0"/>
-            </w:pPr>
-            <w:r>
-              <w:rPr>
-                <w:rFonts w:hint="eastAsia"/>
-              </w:rPr>
-              <w:t>说明</w:t>
+              <w:rPr>
+                <w:b w:val="0"/>
+                <w:color w:val="000000" w:themeColor="text1"/>
+              </w:rPr>
+            </w:pPr>
+            <w:r>
+              <w:rPr>
+                <w:rFonts w:ascii="宋体" w:eastAsia="宋体" w:hAnsi="宋体" w:cs="宋体" w:hint="eastAsia"/>
+                <w:b w:val="0"/>
+                <w:color w:val="000000" w:themeColor="text1"/>
+              </w:rPr>
+              <w:t>说</w:t>
+            </w:r>
+            <w:r>
+              <w:rPr>
+                <w:rFonts w:hint="eastAsia"/>
+                <w:b w:val="0"/>
+                <w:color w:val="000000" w:themeColor="text1"/>
+              </w:rPr>
+              <w:t>明</w:t>
             </w:r>
           </w:p>
         </w:tc>
@@ -5720,7 +4739,6 @@
                 <w:b w:val="0"/>
               </w:rPr>
             </w:pPr>
-            <w:proofErr w:type="spellStart"/>
             <w:r>
               <w:rPr>
                 <w:rFonts w:hint="eastAsia"/>
@@ -5735,7 +4753,6 @@
               </w:rPr>
               <w:t>ontrolState</w:t>
             </w:r>
-            <w:proofErr w:type="spellEnd"/>
           </w:p>
         </w:tc>
         <w:tc>
@@ -5747,14 +4764,12 @@
               <w:jc w:val="center"/>
               <w:cnfStyle w:val="000000100000" w:firstRow="0" w:lastRow="0" w:firstColumn="0" w:lastColumn="0" w:oddVBand="0" w:evenVBand="0" w:oddHBand="1" w:evenHBand="0" w:firstRowFirstColumn="0" w:firstRowLastColumn="0" w:lastRowFirstColumn="0" w:lastRowLastColumn="0"/>
             </w:pPr>
-            <w:proofErr w:type="spellStart"/>
             <w:r>
               <w:rPr>
                 <w:rFonts w:hint="eastAsia"/>
               </w:rPr>
               <w:t>controlState</w:t>
             </w:r>
-            <w:proofErr w:type="spellEnd"/>
           </w:p>
         </w:tc>
         <w:tc>
@@ -5807,14 +4822,12 @@
               <w:jc w:val="center"/>
               <w:cnfStyle w:val="000000000000" w:firstRow="0" w:lastRow="0" w:firstColumn="0" w:lastColumn="0" w:oddVBand="0" w:evenVBand="0" w:oddHBand="0" w:evenHBand="0" w:firstRowFirstColumn="0" w:firstRowLastColumn="0" w:lastRowFirstColumn="0" w:lastRowLastColumn="0"/>
             </w:pPr>
-            <w:proofErr w:type="spellStart"/>
             <w:r>
               <w:rPr>
                 <w:rFonts w:hint="eastAsia"/>
               </w:rPr>
               <w:t>var</w:t>
             </w:r>
-            <w:proofErr w:type="spellEnd"/>
           </w:p>
         </w:tc>
         <w:tc>
@@ -5868,129 +4881,75 @@
           <w:b/>
         </w:rPr>
       </w:pPr>
-      <w:proofErr w:type="gramStart"/>
-      <w:r>
-        <w:rPr>
-          <w:b/>
+      <w:r>
+        <w:rPr>
+          <w:b/>
+        </w:rPr>
+        <w:t xml:space="preserve">void </w:t>
+      </w:r>
+      <w:bookmarkStart w:id="17" w:name="setImageColorForState"/>
+      <w:r>
+        <w:rPr>
+          <w:b/>
+        </w:rPr>
+        <w:t>setImageColorForState</w:t>
+      </w:r>
+      <w:bookmarkEnd w:id="17"/>
+      <w:r>
+        <w:rPr>
+          <w:b/>
+        </w:rPr>
+        <w:t xml:space="preserve">(CAControlState controlState, </w:t>
+      </w:r>
+      <w:r>
+        <w:rPr>
+          <w:rFonts w:hint="eastAsia"/>
+          <w:b/>
+        </w:rPr>
+        <w:t>CA</w:t>
+      </w:r>
+      <w:r>
+        <w:rPr>
+          <w:b/>
+        </w:rPr>
+        <w:t>Color</w:t>
+      </w:r>
+      <w:r>
+        <w:rPr>
+          <w:rFonts w:hint="eastAsia"/>
+          <w:b/>
+        </w:rPr>
+        <w:t>4</w:t>
+      </w:r>
+      <w:r>
+        <w:rPr>
+          <w:b/>
+        </w:rPr>
+        <w:t>B</w:t>
+      </w:r>
+      <w:r>
+        <w:rPr>
+          <w:b/>
+        </w:rPr>
+        <w:t xml:space="preserve"> var)</w:t>
+      </w:r>
+    </w:p>
+    <w:p>
+      <w:pPr>
+        <w:ind w:firstLineChars="202" w:firstLine="424"/>
+      </w:pPr>
+      <w:r>
+        <w:rPr>
+          <w:rFonts w:hint="eastAsia"/>
+        </w:rPr>
+        <w:t>返回值：</w:t>
+      </w:r>
+      <w:r>
+        <w:rPr>
+          <w:rFonts w:hint="eastAsia"/>
         </w:rPr>
         <w:t>void</w:t>
       </w:r>
-      <w:proofErr w:type="gramEnd"/>
-      <w:r>
-        <w:rPr>
-          <w:b/>
-        </w:rPr>
-        <w:t xml:space="preserve"> </w:t>
-      </w:r>
-      <w:bookmarkStart w:id="17" w:name="setImageColorForState"/>
-      <w:proofErr w:type="spellStart"/>
-      <w:r>
-        <w:rPr>
-          <w:b/>
-        </w:rPr>
-        <w:t>setImageColorForState</w:t>
-      </w:r>
-      <w:bookmarkEnd w:id="17"/>
-      <w:proofErr w:type="spellEnd"/>
-      <w:r>
-        <w:rPr>
-          <w:b/>
-        </w:rPr>
-        <w:t>(</w:t>
-      </w:r>
-      <w:proofErr w:type="spellStart"/>
-      <w:r>
-        <w:rPr>
-          <w:b/>
-        </w:rPr>
-        <w:t>CAControlState</w:t>
-      </w:r>
-      <w:proofErr w:type="spellEnd"/>
-      <w:r>
-        <w:rPr>
-          <w:b/>
-        </w:rPr>
-        <w:t xml:space="preserve"> </w:t>
-      </w:r>
-      <w:proofErr w:type="spellStart"/>
-      <w:r>
-        <w:rPr>
-          <w:b/>
-        </w:rPr>
-        <w:t>controlState</w:t>
-      </w:r>
-      <w:proofErr w:type="spellEnd"/>
-      <w:r>
-        <w:rPr>
-          <w:b/>
-        </w:rPr>
-        <w:t xml:space="preserve">, </w:t>
-      </w:r>
-      <w:r>
-        <w:rPr>
-          <w:rFonts w:hint="eastAsia"/>
-          <w:b/>
-        </w:rPr>
-        <w:t>CA</w:t>
-      </w:r>
-      <w:r>
-        <w:rPr>
-          <w:b/>
-        </w:rPr>
-        <w:t>Color</w:t>
-      </w:r>
-      <w:r>
-        <w:rPr>
-          <w:rFonts w:hint="eastAsia"/>
-          <w:b/>
-        </w:rPr>
-        <w:t>4</w:t>
-      </w:r>
-      <w:r>
-        <w:rPr>
-          <w:b/>
-        </w:rPr>
-        <w:t>B</w:t>
-      </w:r>
-      <w:r>
-        <w:rPr>
-          <w:b/>
-        </w:rPr>
-        <w:t xml:space="preserve"> </w:t>
-      </w:r>
-      <w:proofErr w:type="spellStart"/>
-      <w:r>
-        <w:rPr>
-          <w:b/>
-        </w:rPr>
-        <w:t>var</w:t>
-      </w:r>
-      <w:proofErr w:type="spellEnd"/>
-      <w:r>
-        <w:rPr>
-          <w:b/>
-        </w:rPr>
-        <w:t>)</w:t>
-      </w:r>
-    </w:p>
-    <w:p>
-      <w:pPr>
-        <w:ind w:firstLineChars="202" w:firstLine="424"/>
-      </w:pPr>
-      <w:r>
-        <w:rPr>
-          <w:rFonts w:hint="eastAsia"/>
-        </w:rPr>
-        <w:t>返回值：</w:t>
-      </w:r>
-      <w:proofErr w:type="gramStart"/>
-      <w:r>
-        <w:rPr>
-          <w:rFonts w:hint="eastAsia"/>
-        </w:rPr>
-        <w:t>void</w:t>
-      </w:r>
-      <w:proofErr w:type="gramEnd"/>
     </w:p>
     <w:p>
       <w:pPr>
@@ -6027,14 +4986,21 @@
           <w:tcPr>
             <w:cnfStyle w:val="001000000000" w:firstRow="0" w:lastRow="0" w:firstColumn="1" w:lastColumn="0" w:oddVBand="0" w:evenVBand="0" w:oddHBand="0" w:evenHBand="0" w:firstRowFirstColumn="0" w:firstRowLastColumn="0" w:lastRowFirstColumn="0" w:lastRowLastColumn="0"/>
             <w:tcW w:w="2306" w:type="dxa"/>
-          </w:tcPr>
-          <w:p>
-            <w:pPr>
-              <w:jc w:val="center"/>
-            </w:pPr>
-            <w:r>
-              <w:rPr>
-                <w:rFonts w:hint="eastAsia"/>
+            <w:shd w:val="clear" w:color="auto" w:fill="EAF1DD" w:themeFill="accent3" w:themeFillTint="33"/>
+          </w:tcPr>
+          <w:p>
+            <w:pPr>
+              <w:jc w:val="center"/>
+              <w:rPr>
+                <w:b w:val="0"/>
+                <w:color w:val="000000" w:themeColor="text1"/>
+              </w:rPr>
+            </w:pPr>
+            <w:r>
+              <w:rPr>
+                <w:rFonts w:hint="eastAsia"/>
+                <w:b w:val="0"/>
+                <w:color w:val="000000" w:themeColor="text1"/>
               </w:rPr>
               <w:t>类型</w:t>
             </w:r>
@@ -6043,34 +5009,64 @@
         <w:tc>
           <w:tcPr>
             <w:tcW w:w="2841" w:type="dxa"/>
+            <w:shd w:val="clear" w:color="auto" w:fill="EAF1DD" w:themeFill="accent3" w:themeFillTint="33"/>
           </w:tcPr>
           <w:p>
             <w:pPr>
               <w:jc w:val="center"/>
               <w:cnfStyle w:val="100000000000" w:firstRow="1" w:lastRow="0" w:firstColumn="0" w:lastColumn="0" w:oddVBand="0" w:evenVBand="0" w:oddHBand="0" w:evenHBand="0" w:firstRowFirstColumn="0" w:firstRowLastColumn="0" w:lastRowFirstColumn="0" w:lastRowLastColumn="0"/>
-            </w:pPr>
-            <w:r>
-              <w:rPr>
-                <w:rFonts w:hint="eastAsia"/>
-              </w:rPr>
-              <w:t>参数名</w:t>
-            </w:r>
-          </w:p>
-        </w:tc>
-        <w:tc>
-          <w:tcPr>
-            <w:tcW w:w="2841" w:type="dxa"/>
+              <w:rPr>
+                <w:b w:val="0"/>
+                <w:color w:val="000000" w:themeColor="text1"/>
+              </w:rPr>
+            </w:pPr>
+            <w:r>
+              <w:rPr>
+                <w:rFonts w:ascii="宋体" w:eastAsia="宋体" w:hAnsi="宋体" w:cs="宋体" w:hint="eastAsia"/>
+                <w:b w:val="0"/>
+                <w:color w:val="000000" w:themeColor="text1"/>
+              </w:rPr>
+              <w:t>参数</w:t>
+            </w:r>
+            <w:r>
+              <w:rPr>
+                <w:rFonts w:hint="eastAsia"/>
+                <w:b w:val="0"/>
+                <w:color w:val="000000" w:themeColor="text1"/>
+              </w:rPr>
+              <w:t>名</w:t>
+            </w:r>
+          </w:p>
+        </w:tc>
+        <w:tc>
+          <w:tcPr>
+            <w:tcW w:w="2841" w:type="dxa"/>
+            <w:shd w:val="clear" w:color="auto" w:fill="EAF1DD" w:themeFill="accent3" w:themeFillTint="33"/>
           </w:tcPr>
           <w:p>
             <w:pPr>
               <w:jc w:val="center"/>
               <w:cnfStyle w:val="100000000000" w:firstRow="1" w:lastRow="0" w:firstColumn="0" w:lastColumn="0" w:oddVBand="0" w:evenVBand="0" w:oddHBand="0" w:evenHBand="0" w:firstRowFirstColumn="0" w:firstRowLastColumn="0" w:lastRowFirstColumn="0" w:lastRowLastColumn="0"/>
-            </w:pPr>
-            <w:r>
-              <w:rPr>
-                <w:rFonts w:hint="eastAsia"/>
-              </w:rPr>
-              <w:t>说明</w:t>
+              <w:rPr>
+                <w:b w:val="0"/>
+                <w:color w:val="000000" w:themeColor="text1"/>
+              </w:rPr>
+            </w:pPr>
+            <w:r>
+              <w:rPr>
+                <w:rFonts w:ascii="宋体" w:eastAsia="宋体" w:hAnsi="宋体" w:cs="宋体" w:hint="eastAsia"/>
+                <w:b w:val="0"/>
+                <w:color w:val="000000" w:themeColor="text1"/>
+              </w:rPr>
+              <w:t>说</w:t>
+            </w:r>
+            <w:r>
+              <w:rPr>
+                <w:rFonts w:hint="eastAsia"/>
+                <w:b w:val="0"/>
+                <w:color w:val="000000" w:themeColor="text1"/>
+              </w:rPr>
+              <w:t>明</w:t>
             </w:r>
           </w:p>
         </w:tc>
@@ -6091,7 +5087,6 @@
                 <w:b w:val="0"/>
               </w:rPr>
             </w:pPr>
-            <w:proofErr w:type="spellStart"/>
             <w:r>
               <w:rPr>
                 <w:rFonts w:hint="eastAsia"/>
@@ -6106,7 +5101,6 @@
               </w:rPr>
               <w:t>ontrolState</w:t>
             </w:r>
-            <w:proofErr w:type="spellEnd"/>
           </w:p>
         </w:tc>
         <w:tc>
@@ -6118,14 +5112,12 @@
               <w:jc w:val="center"/>
               <w:cnfStyle w:val="000000100000" w:firstRow="0" w:lastRow="0" w:firstColumn="0" w:lastColumn="0" w:oddVBand="0" w:evenVBand="0" w:oddHBand="1" w:evenHBand="0" w:firstRowFirstColumn="0" w:firstRowLastColumn="0" w:lastRowFirstColumn="0" w:lastRowLastColumn="0"/>
             </w:pPr>
-            <w:proofErr w:type="spellStart"/>
             <w:r>
               <w:rPr>
                 <w:rFonts w:hint="eastAsia"/>
               </w:rPr>
               <w:t>controlState</w:t>
             </w:r>
-            <w:proofErr w:type="spellEnd"/>
           </w:p>
         </w:tc>
         <w:tc>
@@ -6178,14 +5170,12 @@
               <w:jc w:val="center"/>
               <w:cnfStyle w:val="000000000000" w:firstRow="0" w:lastRow="0" w:firstColumn="0" w:lastColumn="0" w:oddVBand="0" w:evenVBand="0" w:oddHBand="0" w:evenHBand="0" w:firstRowFirstColumn="0" w:firstRowLastColumn="0" w:lastRowFirstColumn="0" w:lastRowLastColumn="0"/>
             </w:pPr>
-            <w:proofErr w:type="spellStart"/>
             <w:r>
               <w:rPr>
                 <w:rFonts w:hint="eastAsia"/>
               </w:rPr>
               <w:t>var</w:t>
             </w:r>
-            <w:proofErr w:type="spellEnd"/>
           </w:p>
         </w:tc>
         <w:tc>
@@ -6239,109 +5229,69 @@
           <w:b/>
         </w:rPr>
       </w:pPr>
-      <w:proofErr w:type="gramStart"/>
-      <w:r>
-        <w:rPr>
-          <w:b/>
+      <w:r>
+        <w:rPr>
+          <w:b/>
+        </w:rPr>
+        <w:t xml:space="preserve">void </w:t>
+      </w:r>
+      <w:bookmarkStart w:id="18" w:name="setTitleColorForState"/>
+      <w:r>
+        <w:rPr>
+          <w:b/>
+        </w:rPr>
+        <w:t>setTitleColorForState</w:t>
+      </w:r>
+      <w:bookmarkEnd w:id="18"/>
+      <w:r>
+        <w:rPr>
+          <w:b/>
+        </w:rPr>
+        <w:t>(CAControlState controlState,</w:t>
+      </w:r>
+      <w:r>
+        <w:rPr>
+          <w:rFonts w:hint="eastAsia"/>
+          <w:b/>
+        </w:rPr>
+        <w:t>CA</w:t>
+      </w:r>
+      <w:r>
+        <w:rPr>
+          <w:b/>
+        </w:rPr>
+        <w:t>Color</w:t>
+      </w:r>
+      <w:r>
+        <w:rPr>
+          <w:rFonts w:hint="eastAsia"/>
+          <w:b/>
+        </w:rPr>
+        <w:t>4</w:t>
+      </w:r>
+      <w:r>
+        <w:rPr>
+          <w:b/>
+        </w:rPr>
+        <w:t>B var)</w:t>
+      </w:r>
+    </w:p>
+    <w:p>
+      <w:pPr>
+        <w:ind w:firstLineChars="202" w:firstLine="424"/>
+      </w:pPr>
+      <w:r>
+        <w:rPr>
+          <w:rFonts w:hint="eastAsia"/>
+        </w:rPr>
+        <w:t>返回值：</w:t>
+      </w:r>
+      <w:r>
+        <w:rPr>
+          <w:rFonts w:hint="eastAsia"/>
         </w:rPr>
         <w:t>void</w:t>
       </w:r>
-      <w:proofErr w:type="gramEnd"/>
-      <w:r>
-        <w:rPr>
-          <w:b/>
-        </w:rPr>
-        <w:t xml:space="preserve"> </w:t>
-      </w:r>
-      <w:bookmarkStart w:id="18" w:name="setTitleColorForState"/>
-      <w:proofErr w:type="spellStart"/>
-      <w:r>
-        <w:rPr>
-          <w:b/>
-        </w:rPr>
-        <w:t>setTitleColorForState</w:t>
-      </w:r>
-      <w:bookmarkEnd w:id="18"/>
-      <w:proofErr w:type="spellEnd"/>
-      <w:r>
-        <w:rPr>
-          <w:b/>
-        </w:rPr>
-        <w:t>(</w:t>
-      </w:r>
-      <w:proofErr w:type="spellStart"/>
-      <w:r>
-        <w:rPr>
-          <w:b/>
-        </w:rPr>
-        <w:t>CAControlState</w:t>
-      </w:r>
-      <w:proofErr w:type="spellEnd"/>
-      <w:r>
-        <w:rPr>
-          <w:b/>
-        </w:rPr>
-        <w:t xml:space="preserve"> controlState,</w:t>
-      </w:r>
-      <w:r>
-        <w:rPr>
-          <w:rFonts w:hint="eastAsia"/>
-          <w:b/>
-        </w:rPr>
-        <w:t>CA</w:t>
-      </w:r>
-      <w:r>
-        <w:rPr>
-          <w:b/>
-        </w:rPr>
-        <w:t>Color</w:t>
-      </w:r>
-      <w:r>
-        <w:rPr>
-          <w:rFonts w:hint="eastAsia"/>
-          <w:b/>
-        </w:rPr>
-        <w:t>4</w:t>
-      </w:r>
-      <w:r>
-        <w:rPr>
-          <w:b/>
-        </w:rPr>
-        <w:t xml:space="preserve">B </w:t>
-      </w:r>
-      <w:proofErr w:type="spellStart"/>
-      <w:r>
-        <w:rPr>
-          <w:b/>
-        </w:rPr>
-        <w:t>var</w:t>
-      </w:r>
-      <w:proofErr w:type="spellEnd"/>
-      <w:r>
-        <w:rPr>
-          <w:b/>
-        </w:rPr>
-        <w:t>)</w:t>
-      </w:r>
-    </w:p>
-    <w:p>
-      <w:pPr>
-        <w:ind w:firstLineChars="202" w:firstLine="424"/>
-      </w:pPr>
-      <w:r>
-        <w:rPr>
-          <w:rFonts w:hint="eastAsia"/>
-        </w:rPr>
-        <w:t>返回值：</w:t>
-      </w:r>
-      <w:proofErr w:type="gramStart"/>
-      <w:r>
-        <w:rPr>
-          <w:rFonts w:hint="eastAsia"/>
-        </w:rPr>
-        <w:t>void</w:t>
-      </w:r>
-      <w:proofErr w:type="gramEnd"/>
     </w:p>
     <w:p>
       <w:pPr>
@@ -6378,14 +5328,21 @@
           <w:tcPr>
             <w:cnfStyle w:val="001000000000" w:firstRow="0" w:lastRow="0" w:firstColumn="1" w:lastColumn="0" w:oddVBand="0" w:evenVBand="0" w:oddHBand="0" w:evenHBand="0" w:firstRowFirstColumn="0" w:firstRowLastColumn="0" w:lastRowFirstColumn="0" w:lastRowLastColumn="0"/>
             <w:tcW w:w="2306" w:type="dxa"/>
-          </w:tcPr>
-          <w:p>
-            <w:pPr>
-              <w:jc w:val="center"/>
-            </w:pPr>
-            <w:r>
-              <w:rPr>
-                <w:rFonts w:hint="eastAsia"/>
+            <w:shd w:val="clear" w:color="auto" w:fill="EAF1DD" w:themeFill="accent3" w:themeFillTint="33"/>
+          </w:tcPr>
+          <w:p>
+            <w:pPr>
+              <w:jc w:val="center"/>
+              <w:rPr>
+                <w:b w:val="0"/>
+                <w:color w:val="000000" w:themeColor="text1"/>
+              </w:rPr>
+            </w:pPr>
+            <w:r>
+              <w:rPr>
+                <w:rFonts w:hint="eastAsia"/>
+                <w:b w:val="0"/>
+                <w:color w:val="000000" w:themeColor="text1"/>
               </w:rPr>
               <w:t>类型</w:t>
             </w:r>
@@ -6394,34 +5351,64 @@
         <w:tc>
           <w:tcPr>
             <w:tcW w:w="2841" w:type="dxa"/>
+            <w:shd w:val="clear" w:color="auto" w:fill="EAF1DD" w:themeFill="accent3" w:themeFillTint="33"/>
           </w:tcPr>
           <w:p>
             <w:pPr>
               <w:jc w:val="center"/>
               <w:cnfStyle w:val="100000000000" w:firstRow="1" w:lastRow="0" w:firstColumn="0" w:lastColumn="0" w:oddVBand="0" w:evenVBand="0" w:oddHBand="0" w:evenHBand="0" w:firstRowFirstColumn="0" w:firstRowLastColumn="0" w:lastRowFirstColumn="0" w:lastRowLastColumn="0"/>
-            </w:pPr>
-            <w:r>
-              <w:rPr>
-                <w:rFonts w:hint="eastAsia"/>
-              </w:rPr>
-              <w:t>参数名</w:t>
-            </w:r>
-          </w:p>
-        </w:tc>
-        <w:tc>
-          <w:tcPr>
-            <w:tcW w:w="2841" w:type="dxa"/>
+              <w:rPr>
+                <w:b w:val="0"/>
+                <w:color w:val="000000" w:themeColor="text1"/>
+              </w:rPr>
+            </w:pPr>
+            <w:r>
+              <w:rPr>
+                <w:rFonts w:ascii="宋体" w:eastAsia="宋体" w:hAnsi="宋体" w:cs="宋体" w:hint="eastAsia"/>
+                <w:b w:val="0"/>
+                <w:color w:val="000000" w:themeColor="text1"/>
+              </w:rPr>
+              <w:t>参数</w:t>
+            </w:r>
+            <w:r>
+              <w:rPr>
+                <w:rFonts w:hint="eastAsia"/>
+                <w:b w:val="0"/>
+                <w:color w:val="000000" w:themeColor="text1"/>
+              </w:rPr>
+              <w:t>名</w:t>
+            </w:r>
+          </w:p>
+        </w:tc>
+        <w:tc>
+          <w:tcPr>
+            <w:tcW w:w="2841" w:type="dxa"/>
+            <w:shd w:val="clear" w:color="auto" w:fill="EAF1DD" w:themeFill="accent3" w:themeFillTint="33"/>
           </w:tcPr>
           <w:p>
             <w:pPr>
               <w:jc w:val="center"/>
               <w:cnfStyle w:val="100000000000" w:firstRow="1" w:lastRow="0" w:firstColumn="0" w:lastColumn="0" w:oddVBand="0" w:evenVBand="0" w:oddHBand="0" w:evenHBand="0" w:firstRowFirstColumn="0" w:firstRowLastColumn="0" w:lastRowFirstColumn="0" w:lastRowLastColumn="0"/>
-            </w:pPr>
-            <w:r>
-              <w:rPr>
-                <w:rFonts w:hint="eastAsia"/>
-              </w:rPr>
-              <w:t>说明</w:t>
+              <w:rPr>
+                <w:b w:val="0"/>
+                <w:color w:val="000000" w:themeColor="text1"/>
+              </w:rPr>
+            </w:pPr>
+            <w:r>
+              <w:rPr>
+                <w:rFonts w:ascii="宋体" w:eastAsia="宋体" w:hAnsi="宋体" w:cs="宋体" w:hint="eastAsia"/>
+                <w:b w:val="0"/>
+                <w:color w:val="000000" w:themeColor="text1"/>
+              </w:rPr>
+              <w:t>说</w:t>
+            </w:r>
+            <w:r>
+              <w:rPr>
+                <w:rFonts w:hint="eastAsia"/>
+                <w:b w:val="0"/>
+                <w:color w:val="000000" w:themeColor="text1"/>
+              </w:rPr>
+              <w:t>明</w:t>
             </w:r>
           </w:p>
         </w:tc>
@@ -6442,7 +5429,6 @@
                 <w:b w:val="0"/>
               </w:rPr>
             </w:pPr>
-            <w:proofErr w:type="spellStart"/>
             <w:r>
               <w:rPr>
                 <w:rFonts w:hint="eastAsia"/>
@@ -6457,7 +5443,6 @@
               </w:rPr>
               <w:t>ontrolState</w:t>
             </w:r>
-            <w:proofErr w:type="spellEnd"/>
           </w:p>
         </w:tc>
         <w:tc>
@@ -6469,14 +5454,12 @@
               <w:jc w:val="center"/>
               <w:cnfStyle w:val="000000100000" w:firstRow="0" w:lastRow="0" w:firstColumn="0" w:lastColumn="0" w:oddVBand="0" w:evenVBand="0" w:oddHBand="1" w:evenHBand="0" w:firstRowFirstColumn="0" w:firstRowLastColumn="0" w:lastRowFirstColumn="0" w:lastRowLastColumn="0"/>
             </w:pPr>
-            <w:proofErr w:type="spellStart"/>
             <w:r>
               <w:rPr>
                 <w:rFonts w:hint="eastAsia"/>
               </w:rPr>
               <w:t>controlState</w:t>
             </w:r>
-            <w:proofErr w:type="spellEnd"/>
           </w:p>
         </w:tc>
         <w:tc>
@@ -6529,14 +5512,12 @@
               <w:jc w:val="center"/>
               <w:cnfStyle w:val="000000000000" w:firstRow="0" w:lastRow="0" w:firstColumn="0" w:lastColumn="0" w:oddVBand="0" w:evenVBand="0" w:oddHBand="0" w:evenHBand="0" w:firstRowFirstColumn="0" w:firstRowLastColumn="0" w:lastRowFirstColumn="0" w:lastRowLastColumn="0"/>
             </w:pPr>
-            <w:proofErr w:type="spellStart"/>
             <w:r>
               <w:rPr>
                 <w:rFonts w:hint="eastAsia"/>
               </w:rPr>
               <w:t>var</w:t>
             </w:r>
-            <w:proofErr w:type="spellEnd"/>
           </w:p>
         </w:tc>
         <w:tc>
@@ -6590,83 +5571,43 @@
           <w:b/>
         </w:rPr>
       </w:pPr>
-      <w:proofErr w:type="gramStart"/>
-      <w:r>
-        <w:rPr>
-          <w:b/>
+      <w:r>
+        <w:rPr>
+          <w:b/>
+        </w:rPr>
+        <w:t xml:space="preserve">void </w:t>
+      </w:r>
+      <w:bookmarkStart w:id="19" w:name="setTitleFontName"/>
+      <w:r>
+        <w:rPr>
+          <w:b/>
+        </w:rPr>
+        <w:t>setTitleFontName</w:t>
+      </w:r>
+      <w:bookmarkEnd w:id="19"/>
+      <w:r>
+        <w:rPr>
+          <w:b/>
+        </w:rPr>
+        <w:t>(std::string var)</w:t>
+      </w:r>
+    </w:p>
+    <w:p>
+      <w:pPr>
+        <w:ind w:firstLineChars="202" w:firstLine="424"/>
+      </w:pPr>
+      <w:r>
+        <w:rPr>
+          <w:rFonts w:hint="eastAsia"/>
+        </w:rPr>
+        <w:t>返回值：</w:t>
+      </w:r>
+      <w:r>
+        <w:rPr>
+          <w:rFonts w:hint="eastAsia"/>
         </w:rPr>
         <w:t>void</w:t>
       </w:r>
-      <w:proofErr w:type="gramEnd"/>
-      <w:r>
-        <w:rPr>
-          <w:b/>
-        </w:rPr>
-        <w:t xml:space="preserve"> </w:t>
-      </w:r>
-      <w:bookmarkStart w:id="19" w:name="setTitleFontName"/>
-      <w:proofErr w:type="spellStart"/>
-      <w:r>
-        <w:rPr>
-          <w:b/>
-        </w:rPr>
-        <w:t>setTitleFontName</w:t>
-      </w:r>
-      <w:bookmarkEnd w:id="19"/>
-      <w:proofErr w:type="spellEnd"/>
-      <w:r>
-        <w:rPr>
-          <w:b/>
-        </w:rPr>
-        <w:t>(</w:t>
-      </w:r>
-      <w:proofErr w:type="spellStart"/>
-      <w:r>
-        <w:rPr>
-          <w:b/>
-        </w:rPr>
-        <w:t>std</w:t>
-      </w:r>
-      <w:proofErr w:type="spellEnd"/>
-      <w:r>
-        <w:rPr>
-          <w:b/>
-        </w:rPr>
-        <w:t xml:space="preserve">::string </w:t>
-      </w:r>
-      <w:proofErr w:type="spellStart"/>
-      <w:r>
-        <w:rPr>
-          <w:b/>
-        </w:rPr>
-        <w:t>var</w:t>
-      </w:r>
-      <w:proofErr w:type="spellEnd"/>
-      <w:r>
-        <w:rPr>
-          <w:b/>
-        </w:rPr>
-        <w:t>)</w:t>
-      </w:r>
-    </w:p>
-    <w:p>
-      <w:pPr>
-        <w:ind w:firstLineChars="202" w:firstLine="424"/>
-      </w:pPr>
-      <w:r>
-        <w:rPr>
-          <w:rFonts w:hint="eastAsia"/>
-        </w:rPr>
-        <w:t>返回值：</w:t>
-      </w:r>
-      <w:proofErr w:type="gramStart"/>
-      <w:r>
-        <w:rPr>
-          <w:rFonts w:hint="eastAsia"/>
-        </w:rPr>
-        <w:t>void</w:t>
-      </w:r>
-      <w:proofErr w:type="gramEnd"/>
     </w:p>
     <w:p>
       <w:pPr>
@@ -6703,14 +5644,21 @@
           <w:tcPr>
             <w:cnfStyle w:val="001000000000" w:firstRow="0" w:lastRow="0" w:firstColumn="1" w:lastColumn="0" w:oddVBand="0" w:evenVBand="0" w:oddHBand="0" w:evenHBand="0" w:firstRowFirstColumn="0" w:firstRowLastColumn="0" w:lastRowFirstColumn="0" w:lastRowLastColumn="0"/>
             <w:tcW w:w="2306" w:type="dxa"/>
-          </w:tcPr>
-          <w:p>
-            <w:pPr>
-              <w:jc w:val="center"/>
-            </w:pPr>
-            <w:r>
-              <w:rPr>
-                <w:rFonts w:hint="eastAsia"/>
+            <w:shd w:val="clear" w:color="auto" w:fill="EAF1DD" w:themeFill="accent3" w:themeFillTint="33"/>
+          </w:tcPr>
+          <w:p>
+            <w:pPr>
+              <w:jc w:val="center"/>
+              <w:rPr>
+                <w:b w:val="0"/>
+                <w:color w:val="000000" w:themeColor="text1"/>
+              </w:rPr>
+            </w:pPr>
+            <w:r>
+              <w:rPr>
+                <w:rFonts w:hint="eastAsia"/>
+                <w:b w:val="0"/>
+                <w:color w:val="000000" w:themeColor="text1"/>
               </w:rPr>
               <w:t>类型</w:t>
             </w:r>
@@ -6719,34 +5667,64 @@
         <w:tc>
           <w:tcPr>
             <w:tcW w:w="2841" w:type="dxa"/>
+            <w:shd w:val="clear" w:color="auto" w:fill="EAF1DD" w:themeFill="accent3" w:themeFillTint="33"/>
           </w:tcPr>
           <w:p>
             <w:pPr>
               <w:jc w:val="center"/>
               <w:cnfStyle w:val="100000000000" w:firstRow="1" w:lastRow="0" w:firstColumn="0" w:lastColumn="0" w:oddVBand="0" w:evenVBand="0" w:oddHBand="0" w:evenHBand="0" w:firstRowFirstColumn="0" w:firstRowLastColumn="0" w:lastRowFirstColumn="0" w:lastRowLastColumn="0"/>
-            </w:pPr>
-            <w:r>
-              <w:rPr>
-                <w:rFonts w:hint="eastAsia"/>
-              </w:rPr>
-              <w:t>参数名</w:t>
-            </w:r>
-          </w:p>
-        </w:tc>
-        <w:tc>
-          <w:tcPr>
-            <w:tcW w:w="2841" w:type="dxa"/>
+              <w:rPr>
+                <w:b w:val="0"/>
+                <w:color w:val="000000" w:themeColor="text1"/>
+              </w:rPr>
+            </w:pPr>
+            <w:r>
+              <w:rPr>
+                <w:rFonts w:ascii="宋体" w:eastAsia="宋体" w:hAnsi="宋体" w:cs="宋体" w:hint="eastAsia"/>
+                <w:b w:val="0"/>
+                <w:color w:val="000000" w:themeColor="text1"/>
+              </w:rPr>
+              <w:t>参数</w:t>
+            </w:r>
+            <w:r>
+              <w:rPr>
+                <w:rFonts w:hint="eastAsia"/>
+                <w:b w:val="0"/>
+                <w:color w:val="000000" w:themeColor="text1"/>
+              </w:rPr>
+              <w:t>名</w:t>
+            </w:r>
+          </w:p>
+        </w:tc>
+        <w:tc>
+          <w:tcPr>
+            <w:tcW w:w="2841" w:type="dxa"/>
+            <w:shd w:val="clear" w:color="auto" w:fill="EAF1DD" w:themeFill="accent3" w:themeFillTint="33"/>
           </w:tcPr>
           <w:p>
             <w:pPr>
               <w:jc w:val="center"/>
               <w:cnfStyle w:val="100000000000" w:firstRow="1" w:lastRow="0" w:firstColumn="0" w:lastColumn="0" w:oddVBand="0" w:evenVBand="0" w:oddHBand="0" w:evenHBand="0" w:firstRowFirstColumn="0" w:firstRowLastColumn="0" w:lastRowFirstColumn="0" w:lastRowLastColumn="0"/>
-            </w:pPr>
-            <w:r>
-              <w:rPr>
-                <w:rFonts w:hint="eastAsia"/>
-              </w:rPr>
-              <w:t>说明</w:t>
+              <w:rPr>
+                <w:b w:val="0"/>
+                <w:color w:val="000000" w:themeColor="text1"/>
+              </w:rPr>
+            </w:pPr>
+            <w:r>
+              <w:rPr>
+                <w:rFonts w:ascii="宋体" w:eastAsia="宋体" w:hAnsi="宋体" w:cs="宋体" w:hint="eastAsia"/>
+                <w:b w:val="0"/>
+                <w:color w:val="000000" w:themeColor="text1"/>
+              </w:rPr>
+              <w:t>说</w:t>
+            </w:r>
+            <w:r>
+              <w:rPr>
+                <w:rFonts w:hint="eastAsia"/>
+                <w:b w:val="0"/>
+                <w:color w:val="000000" w:themeColor="text1"/>
+              </w:rPr>
+              <w:t>明</w:t>
             </w:r>
           </w:p>
         </w:tc>
@@ -6785,14 +5763,12 @@
               <w:jc w:val="center"/>
               <w:cnfStyle w:val="000000100000" w:firstRow="0" w:lastRow="0" w:firstColumn="0" w:lastColumn="0" w:oddVBand="0" w:evenVBand="0" w:oddHBand="1" w:evenHBand="0" w:firstRowFirstColumn="0" w:firstRowLastColumn="0" w:lastRowFirstColumn="0" w:lastRowLastColumn="0"/>
             </w:pPr>
-            <w:proofErr w:type="spellStart"/>
             <w:r>
               <w:rPr>
                 <w:rFonts w:hint="eastAsia"/>
               </w:rPr>
               <w:t>var</w:t>
             </w:r>
-            <w:proofErr w:type="spellEnd"/>
           </w:p>
         </w:tc>
         <w:tc>
@@ -6846,83 +5822,43 @@
           <w:b/>
         </w:rPr>
       </w:pPr>
-      <w:proofErr w:type="gramStart"/>
-      <w:r>
-        <w:rPr>
-          <w:b/>
+      <w:r>
+        <w:rPr>
+          <w:b/>
+        </w:rPr>
+        <w:t xml:space="preserve">void </w:t>
+      </w:r>
+      <w:bookmarkStart w:id="20" w:name="setControlState"/>
+      <w:r>
+        <w:rPr>
+          <w:b/>
+        </w:rPr>
+        <w:t>setControlState</w:t>
+      </w:r>
+      <w:bookmarkEnd w:id="20"/>
+      <w:r>
+        <w:rPr>
+          <w:b/>
+        </w:rPr>
+        <w:t>(CAControlState var)</w:t>
+      </w:r>
+    </w:p>
+    <w:p>
+      <w:pPr>
+        <w:ind w:firstLineChars="202" w:firstLine="424"/>
+      </w:pPr>
+      <w:r>
+        <w:rPr>
+          <w:rFonts w:hint="eastAsia"/>
+        </w:rPr>
+        <w:t>返回值：</w:t>
+      </w:r>
+      <w:r>
+        <w:rPr>
+          <w:rFonts w:hint="eastAsia"/>
         </w:rPr>
         <w:t>void</w:t>
       </w:r>
-      <w:proofErr w:type="gramEnd"/>
-      <w:r>
-        <w:rPr>
-          <w:b/>
-        </w:rPr>
-        <w:t xml:space="preserve"> </w:t>
-      </w:r>
-      <w:bookmarkStart w:id="20" w:name="setControlState"/>
-      <w:proofErr w:type="spellStart"/>
-      <w:r>
-        <w:rPr>
-          <w:b/>
-        </w:rPr>
-        <w:t>setControlState</w:t>
-      </w:r>
-      <w:bookmarkEnd w:id="20"/>
-      <w:proofErr w:type="spellEnd"/>
-      <w:r>
-        <w:rPr>
-          <w:b/>
-        </w:rPr>
-        <w:t>(</w:t>
-      </w:r>
-      <w:proofErr w:type="spellStart"/>
-      <w:r>
-        <w:rPr>
-          <w:b/>
-        </w:rPr>
-        <w:t>CAControlState</w:t>
-      </w:r>
-      <w:proofErr w:type="spellEnd"/>
-      <w:r>
-        <w:rPr>
-          <w:b/>
-        </w:rPr>
-        <w:t xml:space="preserve"> </w:t>
-      </w:r>
-      <w:proofErr w:type="spellStart"/>
-      <w:r>
-        <w:rPr>
-          <w:b/>
-        </w:rPr>
-        <w:t>var</w:t>
-      </w:r>
-      <w:proofErr w:type="spellEnd"/>
-      <w:r>
-        <w:rPr>
-          <w:b/>
-        </w:rPr>
-        <w:t>)</w:t>
-      </w:r>
-    </w:p>
-    <w:p>
-      <w:pPr>
-        <w:ind w:firstLineChars="202" w:firstLine="424"/>
-      </w:pPr>
-      <w:r>
-        <w:rPr>
-          <w:rFonts w:hint="eastAsia"/>
-        </w:rPr>
-        <w:t>返回值：</w:t>
-      </w:r>
-      <w:proofErr w:type="gramStart"/>
-      <w:r>
-        <w:rPr>
-          <w:rFonts w:hint="eastAsia"/>
-        </w:rPr>
-        <w:t>void</w:t>
-      </w:r>
-      <w:proofErr w:type="gramEnd"/>
     </w:p>
     <w:p>
       <w:pPr>
@@ -6959,14 +5895,21 @@
           <w:tcPr>
             <w:cnfStyle w:val="001000000000" w:firstRow="0" w:lastRow="0" w:firstColumn="1" w:lastColumn="0" w:oddVBand="0" w:evenVBand="0" w:oddHBand="0" w:evenHBand="0" w:firstRowFirstColumn="0" w:firstRowLastColumn="0" w:lastRowFirstColumn="0" w:lastRowLastColumn="0"/>
             <w:tcW w:w="2306" w:type="dxa"/>
-          </w:tcPr>
-          <w:p>
-            <w:pPr>
-              <w:jc w:val="center"/>
-            </w:pPr>
-            <w:r>
-              <w:rPr>
-                <w:rFonts w:hint="eastAsia"/>
+            <w:shd w:val="clear" w:color="auto" w:fill="EAF1DD" w:themeFill="accent3" w:themeFillTint="33"/>
+          </w:tcPr>
+          <w:p>
+            <w:pPr>
+              <w:jc w:val="center"/>
+              <w:rPr>
+                <w:b w:val="0"/>
+                <w:color w:val="000000" w:themeColor="text1"/>
+              </w:rPr>
+            </w:pPr>
+            <w:r>
+              <w:rPr>
+                <w:rFonts w:hint="eastAsia"/>
+                <w:b w:val="0"/>
+                <w:color w:val="000000" w:themeColor="text1"/>
               </w:rPr>
               <w:t>类型</w:t>
             </w:r>
@@ -6975,34 +5918,64 @@
         <w:tc>
           <w:tcPr>
             <w:tcW w:w="2841" w:type="dxa"/>
+            <w:shd w:val="clear" w:color="auto" w:fill="EAF1DD" w:themeFill="accent3" w:themeFillTint="33"/>
           </w:tcPr>
           <w:p>
             <w:pPr>
               <w:jc w:val="center"/>
               <w:cnfStyle w:val="100000000000" w:firstRow="1" w:lastRow="0" w:firstColumn="0" w:lastColumn="0" w:oddVBand="0" w:evenVBand="0" w:oddHBand="0" w:evenHBand="0" w:firstRowFirstColumn="0" w:firstRowLastColumn="0" w:lastRowFirstColumn="0" w:lastRowLastColumn="0"/>
-            </w:pPr>
-            <w:r>
-              <w:rPr>
-                <w:rFonts w:hint="eastAsia"/>
-              </w:rPr>
-              <w:t>参数名</w:t>
-            </w:r>
-          </w:p>
-        </w:tc>
-        <w:tc>
-          <w:tcPr>
-            <w:tcW w:w="2841" w:type="dxa"/>
+              <w:rPr>
+                <w:b w:val="0"/>
+                <w:color w:val="000000" w:themeColor="text1"/>
+              </w:rPr>
+            </w:pPr>
+            <w:r>
+              <w:rPr>
+                <w:rFonts w:ascii="宋体" w:eastAsia="宋体" w:hAnsi="宋体" w:cs="宋体" w:hint="eastAsia"/>
+                <w:b w:val="0"/>
+                <w:color w:val="000000" w:themeColor="text1"/>
+              </w:rPr>
+              <w:t>参数</w:t>
+            </w:r>
+            <w:r>
+              <w:rPr>
+                <w:rFonts w:hint="eastAsia"/>
+                <w:b w:val="0"/>
+                <w:color w:val="000000" w:themeColor="text1"/>
+              </w:rPr>
+              <w:t>名</w:t>
+            </w:r>
+          </w:p>
+        </w:tc>
+        <w:tc>
+          <w:tcPr>
+            <w:tcW w:w="2841" w:type="dxa"/>
+            <w:shd w:val="clear" w:color="auto" w:fill="EAF1DD" w:themeFill="accent3" w:themeFillTint="33"/>
           </w:tcPr>
           <w:p>
             <w:pPr>
               <w:jc w:val="center"/>
               <w:cnfStyle w:val="100000000000" w:firstRow="1" w:lastRow="0" w:firstColumn="0" w:lastColumn="0" w:oddVBand="0" w:evenVBand="0" w:oddHBand="0" w:evenHBand="0" w:firstRowFirstColumn="0" w:firstRowLastColumn="0" w:lastRowFirstColumn="0" w:lastRowLastColumn="0"/>
-            </w:pPr>
-            <w:r>
-              <w:rPr>
-                <w:rFonts w:hint="eastAsia"/>
-              </w:rPr>
-              <w:t>说明</w:t>
+              <w:rPr>
+                <w:b w:val="0"/>
+                <w:color w:val="000000" w:themeColor="text1"/>
+              </w:rPr>
+            </w:pPr>
+            <w:r>
+              <w:rPr>
+                <w:rFonts w:ascii="宋体" w:eastAsia="宋体" w:hAnsi="宋体" w:cs="宋体" w:hint="eastAsia"/>
+                <w:b w:val="0"/>
+                <w:color w:val="000000" w:themeColor="text1"/>
+              </w:rPr>
+              <w:t>说</w:t>
+            </w:r>
+            <w:r>
+              <w:rPr>
+                <w:rFonts w:hint="eastAsia"/>
+                <w:b w:val="0"/>
+                <w:color w:val="000000" w:themeColor="text1"/>
+              </w:rPr>
+              <w:t>明</w:t>
             </w:r>
           </w:p>
         </w:tc>
@@ -7023,7 +5996,6 @@
                 <w:b w:val="0"/>
               </w:rPr>
             </w:pPr>
-            <w:proofErr w:type="spellStart"/>
             <w:r>
               <w:rPr>
                 <w:rFonts w:hint="eastAsia"/>
@@ -7031,7 +6003,6 @@
               </w:rPr>
               <w:t>CAControlState</w:t>
             </w:r>
-            <w:proofErr w:type="spellEnd"/>
           </w:p>
         </w:tc>
         <w:tc>
@@ -7043,14 +6014,12 @@
               <w:jc w:val="center"/>
               <w:cnfStyle w:val="000000100000" w:firstRow="0" w:lastRow="0" w:firstColumn="0" w:lastColumn="0" w:oddVBand="0" w:evenVBand="0" w:oddHBand="1" w:evenHBand="0" w:firstRowFirstColumn="0" w:firstRowLastColumn="0" w:lastRowFirstColumn="0" w:lastRowLastColumn="0"/>
             </w:pPr>
-            <w:proofErr w:type="spellStart"/>
             <w:r>
               <w:rPr>
                 <w:rFonts w:hint="eastAsia"/>
               </w:rPr>
               <w:t>var</w:t>
             </w:r>
-            <w:proofErr w:type="spellEnd"/>
           </w:p>
         </w:tc>
         <w:tc>
@@ -7104,73 +6073,43 @@
           <w:b/>
         </w:rPr>
       </w:pPr>
-      <w:proofErr w:type="spellStart"/>
-      <w:proofErr w:type="gramStart"/>
-      <w:r>
-        <w:rPr>
-          <w:b/>
+      <w:r>
+        <w:rPr>
+          <w:b/>
+        </w:rPr>
+        <w:t xml:space="preserve">bool </w:t>
+      </w:r>
+      <w:bookmarkStart w:id="21" w:name="isTextTagEqual"/>
+      <w:r>
+        <w:rPr>
+          <w:b/>
+        </w:rPr>
+        <w:t>isTextTagEqual</w:t>
+      </w:r>
+      <w:bookmarkEnd w:id="21"/>
+      <w:r>
+        <w:rPr>
+          <w:b/>
+        </w:rPr>
+        <w:t>(const char* text)</w:t>
+      </w:r>
+    </w:p>
+    <w:p>
+      <w:pPr>
+        <w:ind w:firstLineChars="202" w:firstLine="424"/>
+      </w:pPr>
+      <w:r>
+        <w:rPr>
+          <w:rFonts w:hint="eastAsia"/>
+        </w:rPr>
+        <w:t>返回值：</w:t>
+      </w:r>
+      <w:r>
+        <w:rPr>
+          <w:rFonts w:hint="eastAsia"/>
         </w:rPr>
         <w:t>bool</w:t>
       </w:r>
-      <w:proofErr w:type="spellEnd"/>
-      <w:proofErr w:type="gramEnd"/>
-      <w:r>
-        <w:rPr>
-          <w:b/>
-        </w:rPr>
-        <w:t xml:space="preserve"> </w:t>
-      </w:r>
-      <w:bookmarkStart w:id="21" w:name="isTextTagEqual"/>
-      <w:proofErr w:type="spellStart"/>
-      <w:r>
-        <w:rPr>
-          <w:b/>
-        </w:rPr>
-        <w:t>isTextTagEqual</w:t>
-      </w:r>
-      <w:bookmarkEnd w:id="21"/>
-      <w:proofErr w:type="spellEnd"/>
-      <w:r>
-        <w:rPr>
-          <w:b/>
-        </w:rPr>
-        <w:t>(</w:t>
-      </w:r>
-      <w:proofErr w:type="spellStart"/>
-      <w:r>
-        <w:rPr>
-          <w:b/>
-        </w:rPr>
-        <w:t>const</w:t>
-      </w:r>
-      <w:proofErr w:type="spellEnd"/>
-      <w:r>
-        <w:rPr>
-          <w:b/>
-        </w:rPr>
-        <w:t xml:space="preserve"> char* text)</w:t>
-      </w:r>
-    </w:p>
-    <w:p>
-      <w:pPr>
-        <w:ind w:firstLineChars="202" w:firstLine="424"/>
-      </w:pPr>
-      <w:r>
-        <w:rPr>
-          <w:rFonts w:hint="eastAsia"/>
-        </w:rPr>
-        <w:t>返回值：</w:t>
-      </w:r>
-      <w:proofErr w:type="spellStart"/>
-      <w:proofErr w:type="gramStart"/>
-      <w:r>
-        <w:rPr>
-          <w:rFonts w:hint="eastAsia"/>
-        </w:rPr>
-        <w:t>bool</w:t>
-      </w:r>
-      <w:proofErr w:type="spellEnd"/>
-      <w:proofErr w:type="gramEnd"/>
     </w:p>
     <w:p>
       <w:pPr>
@@ -7207,14 +6146,21 @@
           <w:tcPr>
             <w:cnfStyle w:val="001000000000" w:firstRow="0" w:lastRow="0" w:firstColumn="1" w:lastColumn="0" w:oddVBand="0" w:evenVBand="0" w:oddHBand="0" w:evenHBand="0" w:firstRowFirstColumn="0" w:firstRowLastColumn="0" w:lastRowFirstColumn="0" w:lastRowLastColumn="0"/>
             <w:tcW w:w="2306" w:type="dxa"/>
-          </w:tcPr>
-          <w:p>
-            <w:pPr>
-              <w:jc w:val="center"/>
-            </w:pPr>
-            <w:r>
-              <w:rPr>
-                <w:rFonts w:hint="eastAsia"/>
+            <w:shd w:val="clear" w:color="auto" w:fill="EAF1DD" w:themeFill="accent3" w:themeFillTint="33"/>
+          </w:tcPr>
+          <w:p>
+            <w:pPr>
+              <w:jc w:val="center"/>
+              <w:rPr>
+                <w:b w:val="0"/>
+                <w:color w:val="000000" w:themeColor="text1"/>
+              </w:rPr>
+            </w:pPr>
+            <w:r>
+              <w:rPr>
+                <w:rFonts w:hint="eastAsia"/>
+                <w:b w:val="0"/>
+                <w:color w:val="000000" w:themeColor="text1"/>
               </w:rPr>
               <w:t>类型</w:t>
             </w:r>
@@ -7223,34 +6169,64 @@
         <w:tc>
           <w:tcPr>
             <w:tcW w:w="2841" w:type="dxa"/>
+            <w:shd w:val="clear" w:color="auto" w:fill="EAF1DD" w:themeFill="accent3" w:themeFillTint="33"/>
           </w:tcPr>
           <w:p>
             <w:pPr>
               <w:jc w:val="center"/>
               <w:cnfStyle w:val="100000000000" w:firstRow="1" w:lastRow="0" w:firstColumn="0" w:lastColumn="0" w:oddVBand="0" w:evenVBand="0" w:oddHBand="0" w:evenHBand="0" w:firstRowFirstColumn="0" w:firstRowLastColumn="0" w:lastRowFirstColumn="0" w:lastRowLastColumn="0"/>
-            </w:pPr>
-            <w:r>
-              <w:rPr>
-                <w:rFonts w:hint="eastAsia"/>
-              </w:rPr>
-              <w:t>参数名</w:t>
-            </w:r>
-          </w:p>
-        </w:tc>
-        <w:tc>
-          <w:tcPr>
-            <w:tcW w:w="2841" w:type="dxa"/>
+              <w:rPr>
+                <w:b w:val="0"/>
+                <w:color w:val="000000" w:themeColor="text1"/>
+              </w:rPr>
+            </w:pPr>
+            <w:r>
+              <w:rPr>
+                <w:rFonts w:ascii="宋体" w:eastAsia="宋体" w:hAnsi="宋体" w:cs="宋体" w:hint="eastAsia"/>
+                <w:b w:val="0"/>
+                <w:color w:val="000000" w:themeColor="text1"/>
+              </w:rPr>
+              <w:t>参数</w:t>
+            </w:r>
+            <w:r>
+              <w:rPr>
+                <w:rFonts w:hint="eastAsia"/>
+                <w:b w:val="0"/>
+                <w:color w:val="000000" w:themeColor="text1"/>
+              </w:rPr>
+              <w:t>名</w:t>
+            </w:r>
+          </w:p>
+        </w:tc>
+        <w:tc>
+          <w:tcPr>
+            <w:tcW w:w="2841" w:type="dxa"/>
+            <w:shd w:val="clear" w:color="auto" w:fill="EAF1DD" w:themeFill="accent3" w:themeFillTint="33"/>
           </w:tcPr>
           <w:p>
             <w:pPr>
               <w:jc w:val="center"/>
               <w:cnfStyle w:val="100000000000" w:firstRow="1" w:lastRow="0" w:firstColumn="0" w:lastColumn="0" w:oddVBand="0" w:evenVBand="0" w:oddHBand="0" w:evenHBand="0" w:firstRowFirstColumn="0" w:firstRowLastColumn="0" w:lastRowFirstColumn="0" w:lastRowLastColumn="0"/>
-            </w:pPr>
-            <w:r>
-              <w:rPr>
-                <w:rFonts w:hint="eastAsia"/>
-              </w:rPr>
-              <w:t>说明</w:t>
+              <w:rPr>
+                <w:b w:val="0"/>
+                <w:color w:val="000000" w:themeColor="text1"/>
+              </w:rPr>
+            </w:pPr>
+            <w:r>
+              <w:rPr>
+                <w:rFonts w:ascii="宋体" w:eastAsia="宋体" w:hAnsi="宋体" w:cs="宋体" w:hint="eastAsia"/>
+                <w:b w:val="0"/>
+                <w:color w:val="000000" w:themeColor="text1"/>
+              </w:rPr>
+              <w:t>说</w:t>
+            </w:r>
+            <w:r>
+              <w:rPr>
+                <w:rFonts w:hint="eastAsia"/>
+                <w:b w:val="0"/>
+                <w:color w:val="000000" w:themeColor="text1"/>
+              </w:rPr>
+              <w:t>明</w:t>
             </w:r>
           </w:p>
         </w:tc>
@@ -7349,55 +6325,43 @@
           <w:b/>
         </w:rPr>
       </w:pPr>
-      <w:proofErr w:type="gramStart"/>
-      <w:r>
-        <w:rPr>
-          <w:b/>
+      <w:r>
+        <w:rPr>
+          <w:b/>
+        </w:rPr>
+        <w:t xml:space="preserve">void </w:t>
+      </w:r>
+      <w:bookmarkStart w:id="22" w:name="interruptTouchState"/>
+      <w:r>
+        <w:rPr>
+          <w:b/>
+        </w:rPr>
+        <w:t>interruptTouchState</w:t>
+      </w:r>
+      <w:bookmarkEnd w:id="22"/>
+      <w:r>
+        <w:rPr>
+          <w:b/>
+        </w:rPr>
+        <w:t>()</w:t>
+      </w:r>
+    </w:p>
+    <w:p>
+      <w:pPr>
+        <w:ind w:firstLineChars="202" w:firstLine="424"/>
+      </w:pPr>
+      <w:r>
+        <w:rPr>
+          <w:rFonts w:hint="eastAsia"/>
+        </w:rPr>
+        <w:t>返回值：</w:t>
+      </w:r>
+      <w:r>
+        <w:rPr>
+          <w:rFonts w:hint="eastAsia"/>
         </w:rPr>
         <w:t>void</w:t>
       </w:r>
-      <w:proofErr w:type="gramEnd"/>
-      <w:r>
-        <w:rPr>
-          <w:b/>
-        </w:rPr>
-        <w:t xml:space="preserve"> </w:t>
-      </w:r>
-      <w:bookmarkStart w:id="22" w:name="interruptTouchState"/>
-      <w:proofErr w:type="spellStart"/>
-      <w:r>
-        <w:rPr>
-          <w:b/>
-        </w:rPr>
-        <w:t>interruptTouchState</w:t>
-      </w:r>
-      <w:bookmarkEnd w:id="22"/>
-      <w:proofErr w:type="spellEnd"/>
-      <w:r>
-        <w:rPr>
-          <w:b/>
-        </w:rPr>
-        <w:t>()</w:t>
-      </w:r>
-    </w:p>
-    <w:p>
-      <w:pPr>
-        <w:ind w:firstLineChars="202" w:firstLine="424"/>
-      </w:pPr>
-      <w:r>
-        <w:rPr>
-          <w:rFonts w:hint="eastAsia"/>
-        </w:rPr>
-        <w:t>返回值：</w:t>
-      </w:r>
-      <w:proofErr w:type="gramStart"/>
-      <w:r>
-        <w:rPr>
-          <w:rFonts w:hint="eastAsia"/>
-        </w:rPr>
-        <w:t>void</w:t>
-      </w:r>
-      <w:proofErr w:type="gramEnd"/>
     </w:p>
     <w:p>
       <w:pPr>
@@ -7478,14 +6442,12 @@
     <w:pPr>
       <w:pStyle w:val="a3"/>
     </w:pPr>
-    <w:proofErr w:type="spellStart"/>
     <w:r>
       <w:rPr>
         <w:rFonts w:hint="eastAsia"/>
       </w:rPr>
       <w:t>CrossApp</w:t>
     </w:r>
-    <w:proofErr w:type="spellEnd"/>
     <w:r>
       <w:rPr>
         <w:rFonts w:hint="eastAsia"/>
@@ -7505,21 +6467,7 @@
       <w:rPr>
         <w:rFonts w:hint="eastAsia"/>
       </w:rPr>
-      <w:t>自</w:t>
-    </w:r>
-    <w:proofErr w:type="gramStart"/>
-    <w:r>
-      <w:rPr>
-        <w:rFonts w:hint="eastAsia"/>
-      </w:rPr>
-      <w:t>研</w:t>
-    </w:r>
-    <w:proofErr w:type="gramEnd"/>
-    <w:r>
-      <w:rPr>
-        <w:rFonts w:hint="eastAsia"/>
-      </w:rPr>
-      <w:t>并维护</w:t>
+      <w:t>自研并维护</w:t>
     </w:r>
   </w:p>
 </w:hdr>
@@ -9023,7 +7971,7 @@
 </file>
 
 <file path=customXml/itemProps1.xml><?xml version="1.0" encoding="utf-8"?>
-<ds:datastoreItem xmlns:ds="http://schemas.openxmlformats.org/officeDocument/2006/customXml" ds:itemID="{BF5AB397-5E8B-4837-B0E2-7881B0C2C402}">
+<ds:datastoreItem xmlns:ds="http://schemas.openxmlformats.org/officeDocument/2006/customXml" ds:itemID="{A77FA915-A53E-4C91-83DE-5B1118A7193D}">
   <ds:schemaRefs>
     <ds:schemaRef ds:uri="http://schemas.openxmlformats.org/officeDocument/2006/bibliography"/>
   </ds:schemaRefs>
